--- a/Assets/Models/Vehicle/OpenCAV/Documents/OpenCAV_Modeling.docx
+++ b/Assets/Models/Vehicle/OpenCAV/Documents/OpenCAV_Modeling.docx
@@ -6,13 +6,15 @@
       <w:pPr>
         <w:pStyle w:val="Heading1"/>
         <w:spacing w:after="240"/>
-      </w:pPr>
-      <w:r>
-        <w:t>Braking Torque:</w:t>
+        <w:jc w:val="both"/>
+      </w:pPr>
+      <w:r>
+        <w:t>Suspension:</w:t>
       </w:r>
     </w:p>
     <w:p>
       <w:pPr>
+        <w:jc w:val="both"/>
         <w:rPr>
           <w:b/>
           <w:bCs/>
@@ -23,14 +25,1243 @@
           <w:b/>
           <w:bCs/>
         </w:rPr>
-        <w:t>Test Specifications</w:t>
-      </w:r>
-      <w:r>
-        <w:rPr>
+        <w:t>Equation:</w:t>
+      </w:r>
+    </w:p>
+    <w:p>
+      <w:pPr>
+        <w:jc w:val="both"/>
+      </w:pPr>
+      <w:r>
+        <w:t xml:space="preserve">The </w:t>
+      </w:r>
+      <w:r>
+        <w:t xml:space="preserve">suspension spring stiffness </w:t>
+      </w:r>
+      <m:oMath>
+        <m:sSub>
+          <m:sSubPr>
+            <m:ctrlPr>
+              <w:rPr>
+                <w:rFonts w:ascii="Cambria Math" w:hAnsi="Cambria Math"/>
+                <w:i/>
+              </w:rPr>
+            </m:ctrlPr>
+          </m:sSubPr>
+          <m:e>
+            <m:r>
+              <w:rPr>
+                <w:rFonts w:ascii="Cambria Math" w:hAnsi="Cambria Math"/>
+              </w:rPr>
+              <m:t>K</m:t>
+            </m:r>
+          </m:e>
+          <m:sub>
+            <m:r>
+              <w:rPr>
+                <w:rFonts w:ascii="Cambria Math" w:hAnsi="Cambria Math"/>
+              </w:rPr>
+              <m:t>s</m:t>
+            </m:r>
+          </m:sub>
+        </m:sSub>
+      </m:oMath>
+      <w:r>
+        <w:rPr>
+          <w:rFonts w:eastAsiaTheme="minorEastAsia"/>
+        </w:rPr>
+        <w:t xml:space="preserve"> and damping coefficient </w:t>
+      </w:r>
+      <m:oMath>
+        <m:sSub>
+          <m:sSubPr>
+            <m:ctrlPr>
+              <w:rPr>
+                <w:rFonts w:ascii="Cambria Math" w:hAnsi="Cambria Math"/>
+                <w:i/>
+              </w:rPr>
+            </m:ctrlPr>
+          </m:sSubPr>
+          <m:e>
+            <m:r>
+              <w:rPr>
+                <w:rFonts w:ascii="Cambria Math" w:hAnsi="Cambria Math"/>
+              </w:rPr>
+              <m:t>B</m:t>
+            </m:r>
+          </m:e>
+          <m:sub>
+            <m:r>
+              <w:rPr>
+                <w:rFonts w:ascii="Cambria Math" w:hAnsi="Cambria Math"/>
+              </w:rPr>
+              <m:t>s</m:t>
+            </m:r>
+          </m:sub>
+        </m:sSub>
+      </m:oMath>
+      <w:r>
+        <w:rPr>
+          <w:rFonts w:eastAsiaTheme="minorEastAsia"/>
+        </w:rPr>
+        <w:t xml:space="preserve"> are computed as follows:</w:t>
+      </w:r>
+    </w:p>
+    <w:p>
+      <w:pPr>
+        <w:jc w:val="both"/>
+      </w:pPr>
+      <m:oMathPara>
+        <m:oMath>
+          <m:sSub>
+            <m:sSubPr>
+              <m:ctrlPr>
+                <w:rPr>
+                  <w:rFonts w:ascii="Cambria Math" w:hAnsi="Cambria Math"/>
+                </w:rPr>
+              </m:ctrlPr>
+            </m:sSubPr>
+            <m:e>
+              <m:r>
+                <m:rPr>
+                  <m:sty m:val="p"/>
+                </m:rPr>
+                <w:rPr>
+                  <w:rFonts w:ascii="Cambria Math" w:hAnsi="Cambria Math"/>
+                </w:rPr>
+                <m:t>K</m:t>
+              </m:r>
+            </m:e>
+            <m:sub>
+              <m:r>
+                <m:rPr>
+                  <m:sty m:val="p"/>
+                </m:rPr>
+                <w:rPr>
+                  <w:rFonts w:ascii="Cambria Math" w:hAnsi="Cambria Math"/>
+                </w:rPr>
+                <m:t>s</m:t>
+              </m:r>
+            </m:sub>
+          </m:sSub>
+          <m:r>
+            <m:rPr>
+              <m:sty m:val="p"/>
+            </m:rPr>
+            <w:rPr>
+              <w:rFonts w:ascii="Cambria Math" w:hAnsi="Cambria Math"/>
+            </w:rPr>
+            <m:t>=</m:t>
+          </m:r>
+          <m:sSub>
+            <m:sSubPr>
+              <m:ctrlPr>
+                <w:rPr>
+                  <w:rFonts w:ascii="Cambria Math" w:hAnsi="Cambria Math"/>
+                </w:rPr>
+              </m:ctrlPr>
+            </m:sSubPr>
+            <m:e>
+              <m:r>
+                <m:rPr>
+                  <m:sty m:val="p"/>
+                </m:rPr>
+                <w:rPr>
+                  <w:rFonts w:ascii="Cambria Math" w:hAnsi="Cambria Math"/>
+                </w:rPr>
+                <m:t>m</m:t>
+              </m:r>
+            </m:e>
+            <m:sub>
+              <m:r>
+                <m:rPr>
+                  <m:sty m:val="p"/>
+                </m:rPr>
+                <w:rPr>
+                  <w:rFonts w:ascii="Cambria Math" w:hAnsi="Cambria Math"/>
+                </w:rPr>
+                <m:t>s</m:t>
+              </m:r>
+            </m:sub>
+          </m:sSub>
+          <m:r>
+            <w:rPr>
+              <w:rFonts w:ascii="Cambria Math" w:hAnsi="Cambria Math"/>
+            </w:rPr>
+            <m:t>*</m:t>
+          </m:r>
+          <m:sSubSup>
+            <m:sSubSupPr>
+              <m:ctrlPr>
+                <w:rPr>
+                  <w:rFonts w:ascii="Cambria Math" w:hAnsi="Cambria Math"/>
+                  <w:i/>
+                </w:rPr>
+              </m:ctrlPr>
+            </m:sSubSupPr>
+            <m:e>
+              <m:r>
+                <w:rPr>
+                  <w:rFonts w:ascii="Cambria Math" w:hAnsi="Cambria Math"/>
+                </w:rPr>
+                <m:t>ω</m:t>
+              </m:r>
+            </m:e>
+            <m:sub>
+              <m:r>
+                <w:rPr>
+                  <w:rFonts w:ascii="Cambria Math" w:hAnsi="Cambria Math"/>
+                </w:rPr>
+                <m:t>n</m:t>
+              </m:r>
+            </m:sub>
+            <m:sup>
+              <m:r>
+                <w:rPr>
+                  <w:rFonts w:ascii="Cambria Math" w:hAnsi="Cambria Math"/>
+                </w:rPr>
+                <m:t>2</m:t>
+              </m:r>
+            </m:sup>
+          </m:sSubSup>
+        </m:oMath>
+      </m:oMathPara>
+    </w:p>
+    <w:p>
+      <w:pPr>
+        <w:jc w:val="both"/>
+        <w:rPr>
+          <w:rFonts w:eastAsiaTheme="minorEastAsia"/>
+        </w:rPr>
+      </w:pPr>
+      <m:oMathPara>
+        <m:oMath>
+          <m:sSub>
+            <m:sSubPr>
+              <m:ctrlPr>
+                <w:rPr>
+                  <w:rFonts w:ascii="Cambria Math" w:hAnsi="Cambria Math"/>
+                </w:rPr>
+              </m:ctrlPr>
+            </m:sSubPr>
+            <m:e>
+              <m:r>
+                <m:rPr>
+                  <m:sty m:val="p"/>
+                </m:rPr>
+                <w:rPr>
+                  <w:rFonts w:ascii="Cambria Math" w:hAnsi="Cambria Math"/>
+                </w:rPr>
+                <m:t>B</m:t>
+              </m:r>
+            </m:e>
+            <m:sub>
+              <m:r>
+                <m:rPr>
+                  <m:sty m:val="p"/>
+                </m:rPr>
+                <w:rPr>
+                  <w:rFonts w:ascii="Cambria Math" w:hAnsi="Cambria Math"/>
+                </w:rPr>
+                <m:t>s</m:t>
+              </m:r>
+            </m:sub>
+          </m:sSub>
+          <m:r>
+            <m:rPr>
+              <m:sty m:val="p"/>
+            </m:rPr>
+            <w:rPr>
+              <w:rFonts w:ascii="Cambria Math" w:hAnsi="Cambria Math"/>
+            </w:rPr>
+            <m:t>=</m:t>
+          </m:r>
+          <m:r>
+            <m:rPr>
+              <m:sty m:val="p"/>
+            </m:rPr>
+            <w:rPr>
+              <w:rFonts w:ascii="Cambria Math" w:hAnsi="Cambria Math"/>
+            </w:rPr>
+            <m:t>2</m:t>
+          </m:r>
+          <m:r>
+            <m:rPr>
+              <m:sty m:val="p"/>
+            </m:rPr>
+            <w:rPr>
+              <w:rFonts w:ascii="Cambria Math" w:hAnsi="Cambria Math"/>
+            </w:rPr>
+            <m:t>*ζ</m:t>
+          </m:r>
+          <m:r>
+            <m:rPr>
+              <m:sty m:val="p"/>
+            </m:rPr>
+            <w:rPr>
+              <w:rFonts w:ascii="Cambria Math" w:hAnsi="Cambria Math"/>
+            </w:rPr>
+            <m:t>*</m:t>
+          </m:r>
+          <m:rad>
+            <m:radPr>
+              <m:degHide m:val="1"/>
+              <m:ctrlPr>
+                <w:rPr>
+                  <w:rFonts w:ascii="Cambria Math" w:hAnsi="Cambria Math"/>
+                </w:rPr>
+              </m:ctrlPr>
+            </m:radPr>
+            <m:deg/>
+            <m:e>
+              <m:sSub>
+                <m:sSubPr>
+                  <m:ctrlPr>
+                    <w:rPr>
+                      <w:rFonts w:ascii="Cambria Math" w:hAnsi="Cambria Math"/>
+                    </w:rPr>
+                  </m:ctrlPr>
+                </m:sSubPr>
+                <m:e>
+                  <m:r>
+                    <m:rPr>
+                      <m:sty m:val="p"/>
+                    </m:rPr>
+                    <w:rPr>
+                      <w:rFonts w:ascii="Cambria Math" w:hAnsi="Cambria Math"/>
+                    </w:rPr>
+                    <m:t>K</m:t>
+                  </m:r>
+                </m:e>
+                <m:sub>
+                  <m:r>
+                    <m:rPr>
+                      <m:sty m:val="p"/>
+                    </m:rPr>
+                    <w:rPr>
+                      <w:rFonts w:ascii="Cambria Math" w:hAnsi="Cambria Math"/>
+                    </w:rPr>
+                    <m:t>s</m:t>
+                  </m:r>
+                </m:sub>
+              </m:sSub>
+              <m:r>
+                <m:rPr>
+                  <m:sty m:val="p"/>
+                </m:rPr>
+                <w:rPr>
+                  <w:rFonts w:ascii="Cambria Math" w:hAnsi="Cambria Math"/>
+                </w:rPr>
+                <m:t xml:space="preserve"> * </m:t>
+              </m:r>
+              <m:sSub>
+                <m:sSubPr>
+                  <m:ctrlPr>
+                    <w:rPr>
+                      <w:rFonts w:ascii="Cambria Math" w:hAnsi="Cambria Math"/>
+                    </w:rPr>
+                  </m:ctrlPr>
+                </m:sSubPr>
+                <m:e>
+                  <m:r>
+                    <m:rPr>
+                      <m:sty m:val="p"/>
+                    </m:rPr>
+                    <w:rPr>
+                      <w:rFonts w:ascii="Cambria Math" w:hAnsi="Cambria Math"/>
+                    </w:rPr>
+                    <m:t>m</m:t>
+                  </m:r>
+                </m:e>
+                <m:sub>
+                  <m:r>
+                    <m:rPr>
+                      <m:sty m:val="p"/>
+                    </m:rPr>
+                    <w:rPr>
+                      <w:rFonts w:ascii="Cambria Math" w:hAnsi="Cambria Math"/>
+                    </w:rPr>
+                    <m:t>s</m:t>
+                  </m:r>
+                </m:sub>
+              </m:sSub>
+            </m:e>
+          </m:rad>
+        </m:oMath>
+      </m:oMathPara>
+    </w:p>
+    <w:p>
+      <w:pPr>
+        <w:jc w:val="both"/>
+        <w:rPr>
+          <w:rFonts w:eastAsiaTheme="minorEastAsia"/>
+        </w:rPr>
+      </w:pPr>
+      <w:r>
+        <w:rPr>
+          <w:rFonts w:eastAsiaTheme="minorEastAsia"/>
+        </w:rPr>
+        <w:t xml:space="preserve">where, </w:t>
+      </w:r>
+      <m:oMath>
+        <m:sSub>
+          <m:sSubPr>
+            <m:ctrlPr>
+              <w:rPr>
+                <w:rFonts w:ascii="Cambria Math" w:hAnsi="Cambria Math"/>
+                <w:i/>
+              </w:rPr>
+            </m:ctrlPr>
+          </m:sSubPr>
+          <m:e>
+            <m:r>
+              <w:rPr>
+                <w:rFonts w:ascii="Cambria Math" w:hAnsi="Cambria Math"/>
+              </w:rPr>
+              <m:t>m</m:t>
+            </m:r>
+          </m:e>
+          <m:sub>
+            <m:r>
+              <w:rPr>
+                <w:rFonts w:ascii="Cambria Math" w:hAnsi="Cambria Math"/>
+              </w:rPr>
+              <m:t>s</m:t>
+            </m:r>
+          </m:sub>
+        </m:sSub>
+      </m:oMath>
+      <w:r>
+        <w:rPr>
+          <w:rFonts w:eastAsiaTheme="minorEastAsia"/>
+        </w:rPr>
+        <w:t xml:space="preserve"> is the sprung mass, </w:t>
+      </w:r>
+      <m:oMath>
+        <m:sSub>
+          <m:sSubPr>
+            <m:ctrlPr>
+              <w:rPr>
+                <w:rFonts w:ascii="Cambria Math" w:hAnsi="Cambria Math"/>
+                <w:i/>
+              </w:rPr>
+            </m:ctrlPr>
+          </m:sSubPr>
+          <m:e>
+            <m:r>
+              <w:rPr>
+                <w:rFonts w:ascii="Cambria Math" w:hAnsi="Cambria Math"/>
+              </w:rPr>
+              <m:t>ω</m:t>
+            </m:r>
+          </m:e>
+          <m:sub>
+            <m:r>
+              <w:rPr>
+                <w:rFonts w:ascii="Cambria Math" w:hAnsi="Cambria Math"/>
+              </w:rPr>
+              <m:t>n</m:t>
+            </m:r>
+          </m:sub>
+        </m:sSub>
+      </m:oMath>
+      <w:r>
+        <w:rPr>
+          <w:rFonts w:eastAsiaTheme="minorEastAsia"/>
+        </w:rPr>
+        <w:t xml:space="preserve"> is the natural frequency, and </w:t>
+      </w:r>
+      <m:oMath>
+        <m:r>
+          <w:rPr>
+            <w:rFonts w:ascii="Cambria Math" w:hAnsi="Cambria Math"/>
+          </w:rPr>
+          <m:t>ζ</m:t>
+        </m:r>
+      </m:oMath>
+      <w:r>
+        <w:rPr>
+          <w:rFonts w:eastAsiaTheme="minorEastAsia"/>
+        </w:rPr>
+        <w:t xml:space="preserve"> is the damping ratio of the suspension.</w:t>
+      </w:r>
+    </w:p>
+    <w:p>
+      <w:pPr>
+        <w:jc w:val="both"/>
+        <w:rPr>
+          <w:rFonts w:eastAsiaTheme="minorEastAsia"/>
+        </w:rPr>
+      </w:pPr>
+      <w:r>
+        <w:rPr>
+          <w:rFonts w:eastAsiaTheme="minorEastAsia"/>
+        </w:rPr>
+        <w:t xml:space="preserve">The suspension force can be applied at an offset based on geometry of the suspension. The force application point </w:t>
+      </w:r>
+      <m:oMath>
+        <m:sSub>
+          <m:sSubPr>
+            <m:ctrlPr>
+              <w:rPr>
+                <w:rFonts w:ascii="Cambria Math" w:hAnsi="Cambria Math"/>
+              </w:rPr>
+            </m:ctrlPr>
+          </m:sSubPr>
+          <m:e>
+            <m:r>
+              <m:rPr>
+                <m:sty m:val="p"/>
+              </m:rPr>
+              <w:rPr>
+                <w:rFonts w:ascii="Cambria Math" w:hAnsi="Cambria Math"/>
+              </w:rPr>
+              <m:t>Z</m:t>
+            </m:r>
+          </m:e>
+          <m:sub>
+            <m:r>
+              <m:rPr>
+                <m:sty m:val="p"/>
+              </m:rPr>
+              <w:rPr>
+                <w:rFonts w:ascii="Cambria Math" w:hAnsi="Cambria Math"/>
+              </w:rPr>
+              <m:t>F</m:t>
+            </m:r>
+          </m:sub>
+        </m:sSub>
+      </m:oMath>
+      <w:r>
+        <w:rPr>
+          <w:rFonts w:eastAsiaTheme="minorEastAsia"/>
+        </w:rPr>
+        <w:t xml:space="preserve"> is computed as follows:</w:t>
+      </w:r>
+    </w:p>
+    <w:p>
+      <w:pPr>
+        <w:jc w:val="both"/>
+      </w:pPr>
+      <m:oMathPara>
+        <m:oMath>
+          <m:sSub>
+            <m:sSubPr>
+              <m:ctrlPr>
+                <w:rPr>
+                  <w:rFonts w:ascii="Cambria Math" w:hAnsi="Cambria Math"/>
+                  <w:i/>
+                </w:rPr>
+              </m:ctrlPr>
+            </m:sSubPr>
+            <m:e>
+              <m:r>
+                <w:rPr>
+                  <w:rFonts w:ascii="Cambria Math" w:hAnsi="Cambria Math"/>
+                </w:rPr>
+                <m:t>Z</m:t>
+              </m:r>
+            </m:e>
+            <m:sub>
+              <m:r>
+                <w:rPr>
+                  <w:rFonts w:ascii="Cambria Math" w:hAnsi="Cambria Math"/>
+                </w:rPr>
+                <m:t>F</m:t>
+              </m:r>
+            </m:sub>
+          </m:sSub>
+          <m:r>
+            <w:rPr>
+              <w:rFonts w:ascii="Cambria Math" w:hAnsi="Cambria Math"/>
+            </w:rPr>
+            <m:t>=</m:t>
+          </m:r>
+          <m:r>
+            <w:rPr>
+              <w:rFonts w:ascii="Cambria Math" w:hAnsi="Cambria Math"/>
+            </w:rPr>
+            <m:t>CO</m:t>
+          </m:r>
+          <m:sSub>
+            <m:sSubPr>
+              <m:ctrlPr>
+                <w:rPr>
+                  <w:rFonts w:ascii="Cambria Math" w:hAnsi="Cambria Math"/>
+                  <w:i/>
+                </w:rPr>
+              </m:ctrlPr>
+            </m:sSubPr>
+            <m:e>
+              <m:r>
+                <w:rPr>
+                  <w:rFonts w:ascii="Cambria Math" w:hAnsi="Cambria Math"/>
+                </w:rPr>
+                <m:t>M</m:t>
+              </m:r>
+            </m:e>
+            <m:sub>
+              <m:r>
+                <w:rPr>
+                  <w:rFonts w:ascii="Cambria Math" w:hAnsi="Cambria Math"/>
+                </w:rPr>
+                <m:t>z</m:t>
+              </m:r>
+            </m:sub>
+          </m:sSub>
+          <m:r>
+            <w:rPr>
+              <w:rFonts w:ascii="Cambria Math" w:hAnsi="Cambria Math"/>
+            </w:rPr>
+            <m:t xml:space="preserve"> – whee</m:t>
+          </m:r>
+          <m:sSub>
+            <m:sSubPr>
+              <m:ctrlPr>
+                <w:rPr>
+                  <w:rFonts w:ascii="Cambria Math" w:hAnsi="Cambria Math"/>
+                  <w:i/>
+                </w:rPr>
+              </m:ctrlPr>
+            </m:sSubPr>
+            <m:e>
+              <m:r>
+                <w:rPr>
+                  <w:rFonts w:ascii="Cambria Math" w:hAnsi="Cambria Math"/>
+                </w:rPr>
+                <m:t>l</m:t>
+              </m:r>
+            </m:e>
+            <m:sub>
+              <m:r>
+                <w:rPr>
+                  <w:rFonts w:ascii="Cambria Math" w:hAnsi="Cambria Math"/>
+                </w:rPr>
+                <m:t>z</m:t>
+              </m:r>
+            </m:sub>
+          </m:sSub>
+          <m:r>
+            <w:rPr>
+              <w:rFonts w:ascii="Cambria Math" w:hAnsi="Cambria Math"/>
+            </w:rPr>
+            <m:t xml:space="preserve"> + </m:t>
+          </m:r>
+          <m:sSub>
+            <m:sSubPr>
+              <m:ctrlPr>
+                <w:rPr>
+                  <w:rFonts w:ascii="Cambria Math" w:hAnsi="Cambria Math"/>
+                  <w:i/>
+                </w:rPr>
+              </m:ctrlPr>
+            </m:sSubPr>
+            <m:e>
+              <m:r>
+                <w:rPr>
+                  <w:rFonts w:ascii="Cambria Math" w:hAnsi="Cambria Math"/>
+                </w:rPr>
+                <m:t>r</m:t>
+              </m:r>
+            </m:e>
+            <m:sub>
+              <m:r>
+                <w:rPr>
+                  <w:rFonts w:ascii="Cambria Math" w:hAnsi="Cambria Math"/>
+                </w:rPr>
+                <m:t>wheel</m:t>
+              </m:r>
+            </m:sub>
+          </m:sSub>
+          <m:r>
+            <w:rPr>
+              <w:rFonts w:ascii="Cambria Math" w:hAnsi="Cambria Math"/>
+            </w:rPr>
+            <m:t xml:space="preserve"> – </m:t>
+          </m:r>
+          <m:sSub>
+            <m:sSubPr>
+              <m:ctrlPr>
+                <w:rPr>
+                  <w:rFonts w:ascii="Cambria Math" w:hAnsi="Cambria Math"/>
+                  <w:i/>
+                </w:rPr>
+              </m:ctrlPr>
+            </m:sSubPr>
+            <m:e>
+              <m:r>
+                <w:rPr>
+                  <w:rFonts w:ascii="Cambria Math" w:hAnsi="Cambria Math"/>
+                </w:rPr>
+                <m:t>Z</m:t>
+              </m:r>
+            </m:e>
+            <m:sub>
+              <m:r>
+                <w:rPr>
+                  <w:rFonts w:ascii="Cambria Math" w:hAnsi="Cambria Math"/>
+                </w:rPr>
+                <m:t>f</m:t>
+              </m:r>
+            </m:sub>
+          </m:sSub>
+        </m:oMath>
+      </m:oMathPara>
+    </w:p>
+    <w:p>
+      <w:pPr>
+        <w:jc w:val="both"/>
+      </w:pPr>
+      <w:r>
+        <w:t>where,</w:t>
+      </w:r>
+      <w:r>
+        <w:t xml:space="preserve"> </w:t>
+      </w:r>
+      <m:oMath>
+        <m:r>
+          <w:rPr>
+            <w:rFonts w:ascii="Cambria Math" w:hAnsi="Cambria Math"/>
+          </w:rPr>
+          <m:t>CO</m:t>
+        </m:r>
+        <m:sSub>
+          <m:sSubPr>
+            <m:ctrlPr>
+              <w:rPr>
+                <w:rFonts w:ascii="Cambria Math" w:hAnsi="Cambria Math"/>
+                <w:i/>
+              </w:rPr>
+            </m:ctrlPr>
+          </m:sSubPr>
+          <m:e>
+            <m:r>
+              <w:rPr>
+                <w:rFonts w:ascii="Cambria Math" w:hAnsi="Cambria Math"/>
+              </w:rPr>
+              <m:t>M</m:t>
+            </m:r>
+          </m:e>
+          <m:sub>
+            <m:r>
+              <w:rPr>
+                <w:rFonts w:ascii="Cambria Math" w:hAnsi="Cambria Math"/>
+              </w:rPr>
+              <m:t>z</m:t>
+            </m:r>
+          </m:sub>
+        </m:sSub>
+      </m:oMath>
+      <w:r>
+        <w:rPr>
+          <w:rFonts w:eastAsiaTheme="minorEastAsia"/>
+        </w:rPr>
+        <w:t xml:space="preserve"> is </w:t>
+      </w:r>
+      <w:r>
+        <w:t>the Z-component</w:t>
+      </w:r>
+      <w:r>
+        <w:t xml:space="preserve"> of vehicle COM</w:t>
+      </w:r>
+      <w:r>
+        <w:t>,</w:t>
+      </w:r>
+      <w:r>
+        <w:t xml:space="preserve"> </w:t>
+      </w:r>
+      <m:oMath>
+        <m:r>
+          <w:rPr>
+            <w:rFonts w:ascii="Cambria Math" w:hAnsi="Cambria Math"/>
+          </w:rPr>
+          <m:t>whee</m:t>
+        </m:r>
+        <m:sSub>
+          <m:sSubPr>
+            <m:ctrlPr>
+              <w:rPr>
+                <w:rFonts w:ascii="Cambria Math" w:hAnsi="Cambria Math"/>
+                <w:i/>
+              </w:rPr>
+            </m:ctrlPr>
+          </m:sSubPr>
+          <m:e>
+            <m:r>
+              <w:rPr>
+                <w:rFonts w:ascii="Cambria Math" w:hAnsi="Cambria Math"/>
+              </w:rPr>
+              <m:t>l</m:t>
+            </m:r>
+          </m:e>
+          <m:sub>
+            <m:r>
+              <w:rPr>
+                <w:rFonts w:ascii="Cambria Math" w:hAnsi="Cambria Math"/>
+              </w:rPr>
+              <m:t>z</m:t>
+            </m:r>
+          </m:sub>
+        </m:sSub>
+      </m:oMath>
+      <w:r>
+        <w:t xml:space="preserve"> </w:t>
+      </w:r>
+      <w:r>
+        <w:t xml:space="preserve">is the Z-component of the relative transform between each wheel and the </w:t>
+      </w:r>
+      <w:r>
+        <w:t>vehicle frame</w:t>
+      </w:r>
+      <w:r>
+        <w:t xml:space="preserve"> </w:t>
+      </w:r>
+      <m:oMath>
+        <m:sPre>
+          <m:sPrePr>
+            <m:ctrlPr>
+              <w:rPr>
+                <w:rFonts w:ascii="Cambria Math" w:hAnsi="Cambria Math"/>
+              </w:rPr>
+            </m:ctrlPr>
+          </m:sPrePr>
+          <m:sub>
+            <m:r>
+              <w:rPr>
+                <w:rFonts w:ascii="Cambria Math" w:hAnsi="Cambria Math"/>
+              </w:rPr>
+              <m:t xml:space="preserve"> </m:t>
+            </m:r>
+          </m:sub>
+          <m:sup>
+            <m:r>
+              <w:rPr>
+                <w:rFonts w:ascii="Cambria Math" w:hAnsi="Cambria Math"/>
+              </w:rPr>
+              <m:t>V</m:t>
+            </m:r>
+          </m:sup>
+          <m:e>
+            <m:sSub>
+              <m:sSubPr>
+                <m:ctrlPr>
+                  <w:rPr>
+                    <w:rFonts w:ascii="Cambria Math" w:hAnsi="Cambria Math"/>
+                    <w:i/>
+                  </w:rPr>
+                </m:ctrlPr>
+              </m:sSubPr>
+              <m:e>
+                <m:r>
+                  <w:rPr>
+                    <w:rFonts w:ascii="Cambria Math" w:hAnsi="Cambria Math"/>
+                  </w:rPr>
+                  <m:t>T</m:t>
+                </m:r>
+              </m:e>
+              <m:sub>
+                <m:sSub>
+                  <m:sSubPr>
+                    <m:ctrlPr>
+                      <w:rPr>
+                        <w:rFonts w:ascii="Cambria Math" w:hAnsi="Cambria Math"/>
+                        <w:i/>
+                      </w:rPr>
+                    </m:ctrlPr>
+                  </m:sSubPr>
+                  <m:e>
+                    <m:r>
+                      <w:rPr>
+                        <w:rFonts w:ascii="Cambria Math" w:hAnsi="Cambria Math"/>
+                      </w:rPr>
+                      <m:t>w</m:t>
+                    </m:r>
+                  </m:e>
+                  <m:sub>
+                    <m:r>
+                      <w:rPr>
+                        <w:rFonts w:ascii="Cambria Math" w:hAnsi="Cambria Math"/>
+                      </w:rPr>
+                      <m:t>i</m:t>
+                    </m:r>
+                  </m:sub>
+                </m:sSub>
+              </m:sub>
+            </m:sSub>
+          </m:e>
+        </m:sPre>
+      </m:oMath>
+      <w:r>
+        <w:rPr>
+          <w:rFonts w:eastAsiaTheme="minorEastAsia"/>
+        </w:rPr>
+        <w:t>,</w:t>
+      </w:r>
+      <w:r>
+        <w:rPr>
+          <w:rFonts w:eastAsiaTheme="minorEastAsia"/>
+        </w:rPr>
+        <w:t xml:space="preserve"> </w:t>
+      </w:r>
+      <m:oMath>
+        <m:sSub>
+          <m:sSubPr>
+            <m:ctrlPr>
+              <w:rPr>
+                <w:rFonts w:ascii="Cambria Math" w:hAnsi="Cambria Math"/>
+                <w:i/>
+              </w:rPr>
+            </m:ctrlPr>
+          </m:sSubPr>
+          <m:e>
+            <m:r>
+              <w:rPr>
+                <w:rFonts w:ascii="Cambria Math" w:hAnsi="Cambria Math"/>
+              </w:rPr>
+              <m:t>r</m:t>
+            </m:r>
+          </m:e>
+          <m:sub>
+            <m:r>
+              <w:rPr>
+                <w:rFonts w:ascii="Cambria Math" w:hAnsi="Cambria Math"/>
+              </w:rPr>
+              <m:t>wheel</m:t>
+            </m:r>
+          </m:sub>
+        </m:sSub>
+      </m:oMath>
+      <w:r>
+        <w:rPr>
+          <w:rFonts w:eastAsiaTheme="minorEastAsia"/>
+        </w:rPr>
+        <w:t xml:space="preserve"> is the wheel radius</w:t>
+      </w:r>
+      <w:r>
+        <w:rPr>
+          <w:rFonts w:eastAsiaTheme="minorEastAsia"/>
+        </w:rPr>
+        <w:t>,</w:t>
+      </w:r>
+      <w:r>
+        <w:rPr>
+          <w:rFonts w:eastAsiaTheme="minorEastAsia"/>
+        </w:rPr>
+        <w:t xml:space="preserve"> and </w:t>
+      </w:r>
+      <m:oMath>
+        <m:sSub>
+          <m:sSubPr>
+            <m:ctrlPr>
+              <w:rPr>
+                <w:rFonts w:ascii="Cambria Math" w:hAnsi="Cambria Math"/>
+                <w:i/>
+              </w:rPr>
+            </m:ctrlPr>
+          </m:sSubPr>
+          <m:e>
+            <m:r>
+              <w:rPr>
+                <w:rFonts w:ascii="Cambria Math" w:hAnsi="Cambria Math"/>
+              </w:rPr>
+              <m:t>Z</m:t>
+            </m:r>
+          </m:e>
+          <m:sub>
+            <m:r>
+              <w:rPr>
+                <w:rFonts w:ascii="Cambria Math" w:hAnsi="Cambria Math"/>
+              </w:rPr>
+              <m:t>f</m:t>
+            </m:r>
+          </m:sub>
+        </m:sSub>
+      </m:oMath>
+      <w:r>
+        <w:rPr>
+          <w:rFonts w:eastAsiaTheme="minorEastAsia"/>
+        </w:rPr>
+        <w:t xml:space="preserve"> is the force offset governed by the suspension geometry.</w:t>
+      </w:r>
+      <w:r>
+        <w:rPr>
+          <w:rFonts w:eastAsiaTheme="minorEastAsia"/>
+        </w:rPr>
+        <w:t xml:space="preserve"> </w:t>
+      </w:r>
+      <w:r>
+        <w:t xml:space="preserve">Finally, the suspension </w:t>
+      </w:r>
+      <w:r>
+        <w:t xml:space="preserve">distance </w:t>
+      </w:r>
+      <m:oMath>
+        <m:sSub>
+          <m:sSubPr>
+            <m:ctrlPr>
+              <w:rPr>
+                <w:rFonts w:ascii="Cambria Math" w:hAnsi="Cambria Math"/>
+                <w:i/>
+              </w:rPr>
+            </m:ctrlPr>
+          </m:sSubPr>
+          <m:e>
+            <m:r>
+              <w:rPr>
+                <w:rFonts w:ascii="Cambria Math" w:hAnsi="Cambria Math"/>
+              </w:rPr>
+              <m:t>Z</m:t>
+            </m:r>
+          </m:e>
+          <m:sub>
+            <m:r>
+              <w:rPr>
+                <w:rFonts w:ascii="Cambria Math" w:hAnsi="Cambria Math"/>
+              </w:rPr>
+              <m:t>s</m:t>
+            </m:r>
+          </m:sub>
+        </m:sSub>
+      </m:oMath>
+      <w:r>
+        <w:rPr>
+          <w:rFonts w:eastAsiaTheme="minorEastAsia"/>
+        </w:rPr>
+        <w:t xml:space="preserve"> </w:t>
+      </w:r>
+      <w:r>
+        <w:t xml:space="preserve">at any given time can be computed </w:t>
+      </w:r>
+      <w:r>
+        <w:t>as follows:</w:t>
+      </w:r>
+    </w:p>
+    <w:p>
+      <w:pPr>
+        <w:jc w:val="both"/>
+        <w:rPr>
+          <w:rFonts w:eastAsiaTheme="minorEastAsia"/>
+        </w:rPr>
+      </w:pPr>
+      <m:oMathPara>
+        <m:oMath>
+          <m:sSub>
+            <m:sSubPr>
+              <m:ctrlPr>
+                <w:rPr>
+                  <w:rFonts w:ascii="Cambria Math" w:hAnsi="Cambria Math"/>
+                  <w:i/>
+                </w:rPr>
+              </m:ctrlPr>
+            </m:sSubPr>
+            <m:e>
+              <m:r>
+                <w:rPr>
+                  <w:rFonts w:ascii="Cambria Math" w:hAnsi="Cambria Math"/>
+                </w:rPr>
+                <m:t>Z</m:t>
+              </m:r>
+            </m:e>
+            <m:sub>
+              <m:r>
+                <w:rPr>
+                  <w:rFonts w:ascii="Cambria Math" w:hAnsi="Cambria Math"/>
+                </w:rPr>
+                <m:t>s</m:t>
+              </m:r>
+            </m:sub>
+          </m:sSub>
+          <m:r>
+            <w:rPr>
+              <w:rFonts w:ascii="Cambria Math" w:hAnsi="Cambria Math"/>
+            </w:rPr>
+            <m:t>=</m:t>
+          </m:r>
+          <m:f>
+            <m:fPr>
+              <m:ctrlPr>
+                <w:rPr>
+                  <w:rFonts w:ascii="Cambria Math" w:hAnsi="Cambria Math"/>
+                  <w:i/>
+                </w:rPr>
+              </m:ctrlPr>
+            </m:fPr>
+            <m:num>
+              <m:sSub>
+                <m:sSubPr>
+                  <m:ctrlPr>
+                    <w:rPr>
+                      <w:rFonts w:ascii="Cambria Math" w:hAnsi="Cambria Math"/>
+                      <w:i/>
+                    </w:rPr>
+                  </m:ctrlPr>
+                </m:sSubPr>
+                <m:e>
+                  <m:r>
+                    <w:rPr>
+                      <w:rFonts w:ascii="Cambria Math" w:hAnsi="Cambria Math"/>
+                    </w:rPr>
+                    <m:t>m</m:t>
+                  </m:r>
+                </m:e>
+                <m:sub>
+                  <m:r>
+                    <w:rPr>
+                      <w:rFonts w:ascii="Cambria Math" w:hAnsi="Cambria Math"/>
+                    </w:rPr>
+                    <m:t>s</m:t>
+                  </m:r>
+                </m:sub>
+              </m:sSub>
+              <m:r>
+                <w:rPr>
+                  <w:rFonts w:ascii="Cambria Math" w:hAnsi="Cambria Math"/>
+                </w:rPr>
+                <m:t>*g</m:t>
+              </m:r>
+            </m:num>
+            <m:den>
+              <m:sSub>
+                <m:sSubPr>
+                  <m:ctrlPr>
+                    <w:rPr>
+                      <w:rFonts w:ascii="Cambria Math" w:hAnsi="Cambria Math"/>
+                      <w:i/>
+                    </w:rPr>
+                  </m:ctrlPr>
+                </m:sSubPr>
+                <m:e>
+                  <m:r>
+                    <w:rPr>
+                      <w:rFonts w:ascii="Cambria Math" w:hAnsi="Cambria Math"/>
+                    </w:rPr>
+                    <m:t>Z</m:t>
+                  </m:r>
+                </m:e>
+                <m:sub>
+                  <m:r>
+                    <w:rPr>
+                      <w:rFonts w:ascii="Cambria Math" w:hAnsi="Cambria Math"/>
+                    </w:rPr>
+                    <m:t>0</m:t>
+                  </m:r>
+                </m:sub>
+              </m:sSub>
+              <m:r>
+                <w:rPr>
+                  <w:rFonts w:ascii="Cambria Math" w:hAnsi="Cambria Math"/>
+                </w:rPr>
+                <m:t>*</m:t>
+              </m:r>
+              <m:sSub>
+                <m:sSubPr>
+                  <m:ctrlPr>
+                    <w:rPr>
+                      <w:rFonts w:ascii="Cambria Math" w:hAnsi="Cambria Math"/>
+                      <w:i/>
+                    </w:rPr>
+                  </m:ctrlPr>
+                </m:sSubPr>
+                <m:e>
+                  <m:r>
+                    <w:rPr>
+                      <w:rFonts w:ascii="Cambria Math" w:hAnsi="Cambria Math"/>
+                    </w:rPr>
+                    <m:t>K</m:t>
+                  </m:r>
+                </m:e>
+                <m:sub>
+                  <m:r>
+                    <w:rPr>
+                      <w:rFonts w:ascii="Cambria Math" w:hAnsi="Cambria Math"/>
+                    </w:rPr>
+                    <m:t>s</m:t>
+                  </m:r>
+                </m:sub>
+              </m:sSub>
+            </m:den>
+          </m:f>
+        </m:oMath>
+      </m:oMathPara>
+    </w:p>
+    <w:p>
+      <w:pPr>
+        <w:jc w:val="both"/>
+      </w:pPr>
+      <w:r>
+        <w:t xml:space="preserve">where, </w:t>
+      </w:r>
+      <m:oMath>
+        <m:r>
+          <w:rPr>
+            <w:rFonts w:ascii="Cambria Math" w:hAnsi="Cambria Math"/>
+          </w:rPr>
+          <m:t>g</m:t>
+        </m:r>
+      </m:oMath>
+      <w:r>
+        <w:rPr>
+          <w:rFonts w:eastAsiaTheme="minorEastAsia"/>
+        </w:rPr>
+        <w:t xml:space="preserve"> is the acceleration due to gravity and </w:t>
+      </w:r>
+      <m:oMath>
+        <m:sSub>
+          <m:sSubPr>
+            <m:ctrlPr>
+              <w:rPr>
+                <w:rFonts w:ascii="Cambria Math" w:hAnsi="Cambria Math"/>
+                <w:i/>
+              </w:rPr>
+            </m:ctrlPr>
+          </m:sSubPr>
+          <m:e>
+            <m:r>
+              <w:rPr>
+                <w:rFonts w:ascii="Cambria Math" w:hAnsi="Cambria Math"/>
+              </w:rPr>
+              <m:t>Z</m:t>
+            </m:r>
+          </m:e>
+          <m:sub>
+            <m:r>
+              <w:rPr>
+                <w:rFonts w:ascii="Cambria Math" w:hAnsi="Cambria Math"/>
+              </w:rPr>
+              <m:t>0</m:t>
+            </m:r>
+          </m:sub>
+        </m:sSub>
+      </m:oMath>
+      <w:r>
+        <w:rPr>
+          <w:rFonts w:eastAsiaTheme="minorEastAsia"/>
+        </w:rPr>
+        <w:t xml:space="preserve"> is the suspension</w:t>
+      </w:r>
+      <w:r>
+        <w:t xml:space="preserve"> equilibrium point</w:t>
+      </w:r>
+      <w:r>
+        <w:t>.</w:t>
+      </w:r>
+    </w:p>
+    <w:p>
+      <w:pPr>
+        <w:jc w:val="both"/>
+        <w:rPr>
+          <w:rFonts w:eastAsiaTheme="minorEastAsia"/>
           <w:b/>
           <w:bCs/>
         </w:rPr>
-        <w:t>:</w:t>
+      </w:pPr>
+      <w:r>
+        <w:rPr>
+          <w:rFonts w:eastAsiaTheme="minorEastAsia"/>
+          <w:b/>
+          <w:bCs/>
+        </w:rPr>
+        <w:t>Parameters:</w:t>
       </w:r>
     </w:p>
     <w:p>
@@ -40,6 +1271,1363 @@
           <w:ilvl w:val="0"/>
           <w:numId w:val="1"/>
         </w:numPr>
+        <w:jc w:val="both"/>
+      </w:pPr>
+      <w:r>
+        <w:rPr>
+          <w:rFonts w:eastAsiaTheme="minorEastAsia"/>
+        </w:rPr>
+        <w:t>Natural Frequency</w:t>
+      </w:r>
+      <w:r>
+        <w:rPr>
+          <w:rFonts w:eastAsiaTheme="minorEastAsia"/>
+        </w:rPr>
+        <w:t xml:space="preserve"> (</w:t>
+      </w:r>
+      <m:oMath>
+        <m:sSub>
+          <m:sSubPr>
+            <m:ctrlPr>
+              <w:rPr>
+                <w:rFonts w:ascii="Cambria Math" w:eastAsiaTheme="minorEastAsia" w:hAnsi="Cambria Math"/>
+                <w:i/>
+              </w:rPr>
+            </m:ctrlPr>
+          </m:sSubPr>
+          <m:e>
+            <m:r>
+              <w:rPr>
+                <w:rFonts w:ascii="Cambria Math" w:eastAsiaTheme="minorEastAsia" w:hAnsi="Cambria Math"/>
+              </w:rPr>
+              <m:t>ω</m:t>
+            </m:r>
+          </m:e>
+          <m:sub>
+            <m:r>
+              <w:rPr>
+                <w:rFonts w:ascii="Cambria Math" w:eastAsiaTheme="minorEastAsia" w:hAnsi="Cambria Math"/>
+              </w:rPr>
+              <m:t>n</m:t>
+            </m:r>
+          </m:sub>
+        </m:sSub>
+      </m:oMath>
+      <w:r>
+        <w:rPr>
+          <w:rFonts w:eastAsiaTheme="minorEastAsia"/>
+        </w:rPr>
+        <w:t xml:space="preserve">) = </w:t>
+      </w:r>
+      <w:r>
+        <w:t>7.5 rad/s</w:t>
+      </w:r>
+    </w:p>
+    <w:p>
+      <w:pPr>
+        <w:pStyle w:val="ListParagraph"/>
+        <w:numPr>
+          <w:ilvl w:val="0"/>
+          <w:numId w:val="1"/>
+        </w:numPr>
+        <w:jc w:val="both"/>
+      </w:pPr>
+      <w:r>
+        <w:t>Damping Ratio</w:t>
+      </w:r>
+      <w:r>
+        <w:t xml:space="preserve"> (</w:t>
+      </w:r>
+      <m:oMath>
+        <m:r>
+          <w:rPr>
+            <w:rFonts w:ascii="Cambria Math" w:hAnsi="Cambria Math"/>
+          </w:rPr>
+          <m:t>ζ</m:t>
+        </m:r>
+      </m:oMath>
+      <w:r>
+        <w:rPr>
+          <w:rFonts w:eastAsiaTheme="minorEastAsia"/>
+        </w:rPr>
+        <w:t xml:space="preserve">) = </w:t>
+      </w:r>
+      <w:r>
+        <w:t>0.3</w:t>
+      </w:r>
+    </w:p>
+    <w:p>
+      <w:pPr>
+        <w:pStyle w:val="ListParagraph"/>
+        <w:numPr>
+          <w:ilvl w:val="0"/>
+          <w:numId w:val="1"/>
+        </w:numPr>
+        <w:jc w:val="both"/>
+      </w:pPr>
+      <w:r>
+        <w:t>Force Offset</w:t>
+      </w:r>
+      <w:r>
+        <w:t xml:space="preserve"> (</w:t>
+      </w:r>
+      <m:oMath>
+        <m:sSub>
+          <m:sSubPr>
+            <m:ctrlPr>
+              <w:rPr>
+                <w:rFonts w:ascii="Cambria Math" w:eastAsiaTheme="minorEastAsia" w:hAnsi="Cambria Math"/>
+                <w:i/>
+              </w:rPr>
+            </m:ctrlPr>
+          </m:sSubPr>
+          <m:e>
+            <m:r>
+              <w:rPr>
+                <w:rFonts w:ascii="Cambria Math" w:eastAsiaTheme="minorEastAsia" w:hAnsi="Cambria Math"/>
+              </w:rPr>
+              <m:t>Z</m:t>
+            </m:r>
+          </m:e>
+          <m:sub>
+            <m:r>
+              <w:rPr>
+                <w:rFonts w:ascii="Cambria Math" w:eastAsiaTheme="minorEastAsia" w:hAnsi="Cambria Math"/>
+              </w:rPr>
+              <m:t>f</m:t>
+            </m:r>
+          </m:sub>
+        </m:sSub>
+      </m:oMath>
+      <w:r>
+        <w:rPr>
+          <w:rFonts w:eastAsiaTheme="minorEastAsia"/>
+        </w:rPr>
+        <w:t>) =</w:t>
+      </w:r>
+      <w:r>
+        <w:rPr>
+          <w:rFonts w:eastAsiaTheme="minorEastAsia"/>
+        </w:rPr>
+        <w:t xml:space="preserve"> 0.03 m</w:t>
+      </w:r>
+    </w:p>
+    <w:p>
+      <w:pPr>
+        <w:pStyle w:val="Heading1"/>
+        <w:spacing w:after="240"/>
+        <w:jc w:val="both"/>
+      </w:pPr>
+      <w:r>
+        <w:t>Anti-Roll Bar:</w:t>
+      </w:r>
+    </w:p>
+    <w:p>
+      <w:pPr>
+        <w:jc w:val="both"/>
+        <w:rPr>
+          <w:b/>
+          <w:bCs/>
+        </w:rPr>
+      </w:pPr>
+      <w:r>
+        <w:rPr>
+          <w:b/>
+          <w:bCs/>
+        </w:rPr>
+        <w:t>Equation:</w:t>
+      </w:r>
+    </w:p>
+    <w:p>
+      <w:pPr>
+        <w:jc w:val="both"/>
+        <w:rPr>
+          <w:rFonts w:eastAsiaTheme="minorEastAsia"/>
+        </w:rPr>
+      </w:pPr>
+      <w:r>
+        <w:rPr>
+          <w:rFonts w:eastAsiaTheme="minorEastAsia"/>
+        </w:rPr>
+        <w:t xml:space="preserve">The anti-roll bar applies a force </w:t>
+      </w:r>
+      <m:oMath>
+        <m:sSub>
+          <m:sSubPr>
+            <m:ctrlPr>
+              <w:rPr>
+                <w:rFonts w:ascii="Cambria Math" w:hAnsi="Cambria Math"/>
+                <w:i/>
+              </w:rPr>
+            </m:ctrlPr>
+          </m:sSubPr>
+          <m:e>
+            <m:r>
+              <w:rPr>
+                <w:rFonts w:ascii="Cambria Math" w:hAnsi="Cambria Math"/>
+              </w:rPr>
+              <m:t>F</m:t>
+            </m:r>
+          </m:e>
+          <m:sub>
+            <m:r>
+              <w:rPr>
+                <w:rFonts w:ascii="Cambria Math" w:hAnsi="Cambria Math"/>
+              </w:rPr>
+              <m:t>r</m:t>
+            </m:r>
+          </m:sub>
+        </m:sSub>
+      </m:oMath>
+      <w:r>
+        <w:rPr>
+          <w:rFonts w:eastAsiaTheme="minorEastAsia"/>
+        </w:rPr>
+        <w:t xml:space="preserve"> </w:t>
+      </w:r>
+      <w:r>
+        <w:rPr>
+          <w:rFonts w:eastAsiaTheme="minorEastAsia"/>
+        </w:rPr>
+        <w:t xml:space="preserve">on left and right wheels </w:t>
+      </w:r>
+      <w:proofErr w:type="gramStart"/>
+      <w:r>
+        <w:rPr>
+          <w:rFonts w:eastAsiaTheme="minorEastAsia"/>
+        </w:rPr>
+        <w:t>as long as</w:t>
+      </w:r>
+      <w:proofErr w:type="gramEnd"/>
+      <w:r>
+        <w:rPr>
+          <w:rFonts w:eastAsiaTheme="minorEastAsia"/>
+        </w:rPr>
+        <w:t xml:space="preserve"> they are grounded</w:t>
+      </w:r>
+      <w:r>
+        <w:rPr>
+          <w:rFonts w:eastAsiaTheme="minorEastAsia"/>
+        </w:rPr>
+        <w:t xml:space="preserve"> at the contact point </w:t>
+      </w:r>
+      <m:oMath>
+        <m:sSub>
+          <m:sSubPr>
+            <m:ctrlPr>
+              <w:rPr>
+                <w:rFonts w:ascii="Cambria Math" w:hAnsi="Cambria Math"/>
+                <w:i/>
+              </w:rPr>
+            </m:ctrlPr>
+          </m:sSubPr>
+          <m:e>
+            <m:r>
+              <w:rPr>
+                <w:rFonts w:ascii="Cambria Math" w:hAnsi="Cambria Math"/>
+              </w:rPr>
+              <m:t>Z</m:t>
+            </m:r>
+          </m:e>
+          <m:sub>
+            <m:r>
+              <w:rPr>
+                <w:rFonts w:ascii="Cambria Math" w:hAnsi="Cambria Math"/>
+              </w:rPr>
+              <m:t>c</m:t>
+            </m:r>
+          </m:sub>
+        </m:sSub>
+      </m:oMath>
+      <w:r>
+        <w:rPr>
+          <w:rFonts w:eastAsiaTheme="minorEastAsia"/>
+        </w:rPr>
+        <w:t xml:space="preserve"> and receive a normal reaction from ground.</w:t>
+      </w:r>
+      <w:r>
+        <w:rPr>
+          <w:rFonts w:eastAsiaTheme="minorEastAsia"/>
+        </w:rPr>
+        <w:t xml:space="preserve"> This force is directly proportional to the s</w:t>
+      </w:r>
+      <w:r>
+        <w:rPr>
+          <w:rFonts w:eastAsiaTheme="minorEastAsia"/>
+        </w:rPr>
+        <w:t>tiffness</w:t>
+      </w:r>
+      <w:r>
+        <w:rPr>
+          <w:rFonts w:eastAsiaTheme="minorEastAsia"/>
+        </w:rPr>
+        <w:t xml:space="preserve"> of the </w:t>
+      </w:r>
+      <w:r>
+        <w:rPr>
+          <w:rFonts w:eastAsiaTheme="minorEastAsia"/>
+        </w:rPr>
+        <w:t>anti-roll bar</w:t>
+      </w:r>
+      <w:r>
+        <w:rPr>
+          <w:rFonts w:eastAsiaTheme="minorEastAsia"/>
+        </w:rPr>
+        <w:t>,</w:t>
+      </w:r>
+      <w:r>
+        <w:rPr>
+          <w:rFonts w:eastAsiaTheme="minorEastAsia"/>
+        </w:rPr>
+        <w:t xml:space="preserve"> </w:t>
+      </w:r>
+      <m:oMath>
+        <m:sSub>
+          <m:sSubPr>
+            <m:ctrlPr>
+              <w:rPr>
+                <w:rFonts w:ascii="Cambria Math" w:eastAsiaTheme="minorEastAsia" w:hAnsi="Cambria Math"/>
+                <w:i/>
+              </w:rPr>
+            </m:ctrlPr>
+          </m:sSubPr>
+          <m:e>
+            <m:r>
+              <w:rPr>
+                <w:rFonts w:ascii="Cambria Math" w:eastAsiaTheme="minorEastAsia" w:hAnsi="Cambria Math"/>
+              </w:rPr>
+              <m:t>K</m:t>
+            </m:r>
+          </m:e>
+          <m:sub>
+            <m:r>
+              <w:rPr>
+                <w:rFonts w:ascii="Cambria Math" w:eastAsiaTheme="minorEastAsia" w:hAnsi="Cambria Math"/>
+              </w:rPr>
+              <m:t>r</m:t>
+            </m:r>
+          </m:sub>
+        </m:sSub>
+      </m:oMath>
+      <w:r>
+        <w:rPr>
+          <w:rFonts w:eastAsiaTheme="minorEastAsia"/>
+        </w:rPr>
+        <w:t>.</w:t>
+      </w:r>
+    </w:p>
+    <w:p>
+      <w:pPr>
+        <w:jc w:val="both"/>
+      </w:pPr>
+      <m:oMathPara>
+        <m:oMath>
+          <m:sPre>
+            <m:sPrePr>
+              <m:ctrlPr>
+                <w:rPr>
+                  <w:rFonts w:ascii="Cambria Math" w:hAnsi="Cambria Math"/>
+                  <w:i/>
+                </w:rPr>
+              </m:ctrlPr>
+            </m:sPrePr>
+            <m:sub>
+              <m:r>
+                <w:rPr>
+                  <w:rFonts w:ascii="Cambria Math" w:hAnsi="Cambria Math"/>
+                </w:rPr>
+                <m:t xml:space="preserve"> </m:t>
+              </m:r>
+            </m:sub>
+            <m:sup>
+              <m:r>
+                <w:rPr>
+                  <w:rFonts w:ascii="Cambria Math" w:hAnsi="Cambria Math"/>
+                </w:rPr>
+                <m:t>L</m:t>
+              </m:r>
+            </m:sup>
+            <m:e>
+              <m:sSub>
+                <m:sSubPr>
+                  <m:ctrlPr>
+                    <w:rPr>
+                      <w:rFonts w:ascii="Cambria Math" w:hAnsi="Cambria Math"/>
+                      <w:i/>
+                    </w:rPr>
+                  </m:ctrlPr>
+                </m:sSubPr>
+                <m:e>
+                  <m:r>
+                    <w:rPr>
+                      <w:rFonts w:ascii="Cambria Math" w:hAnsi="Cambria Math"/>
+                    </w:rPr>
+                    <m:t>F</m:t>
+                  </m:r>
+                </m:e>
+                <m:sub>
+                  <m:r>
+                    <w:rPr>
+                      <w:rFonts w:ascii="Cambria Math" w:hAnsi="Cambria Math"/>
+                    </w:rPr>
+                    <m:t>r</m:t>
+                  </m:r>
+                </m:sub>
+              </m:sSub>
+            </m:e>
+          </m:sPre>
+          <m:r>
+            <w:rPr>
+              <w:rFonts w:ascii="Cambria Math" w:hAnsi="Cambria Math"/>
+            </w:rPr>
+            <m:t>=</m:t>
+          </m:r>
+          <m:sSub>
+            <m:sSubPr>
+              <m:ctrlPr>
+                <w:rPr>
+                  <w:rFonts w:ascii="Cambria Math" w:hAnsi="Cambria Math"/>
+                  <w:i/>
+                </w:rPr>
+              </m:ctrlPr>
+            </m:sSubPr>
+            <m:e>
+              <m:r>
+                <w:rPr>
+                  <w:rFonts w:ascii="Cambria Math" w:hAnsi="Cambria Math"/>
+                </w:rPr>
+                <m:t>K</m:t>
+              </m:r>
+            </m:e>
+            <m:sub>
+              <m:r>
+                <w:rPr>
+                  <w:rFonts w:ascii="Cambria Math" w:hAnsi="Cambria Math"/>
+                </w:rPr>
+                <m:t>r</m:t>
+              </m:r>
+            </m:sub>
+          </m:sSub>
+          <m:r>
+            <w:rPr>
+              <w:rFonts w:ascii="Cambria Math" w:hAnsi="Cambria Math"/>
+            </w:rPr>
+            <m:t>*</m:t>
+          </m:r>
+          <m:d>
+            <m:dPr>
+              <m:ctrlPr>
+                <w:rPr>
+                  <w:rFonts w:ascii="Cambria Math" w:hAnsi="Cambria Math"/>
+                  <w:i/>
+                </w:rPr>
+              </m:ctrlPr>
+            </m:dPr>
+            <m:e>
+              <m:sPre>
+                <m:sPrePr>
+                  <m:ctrlPr>
+                    <w:rPr>
+                      <w:rFonts w:ascii="Cambria Math" w:hAnsi="Cambria Math"/>
+                      <w:i/>
+                    </w:rPr>
+                  </m:ctrlPr>
+                </m:sPrePr>
+                <m:sub>
+                  <m:r>
+                    <w:rPr>
+                      <w:rFonts w:ascii="Cambria Math" w:hAnsi="Cambria Math"/>
+                    </w:rPr>
+                    <m:t xml:space="preserve"> </m:t>
+                  </m:r>
+                </m:sub>
+                <m:sup>
+                  <m:r>
+                    <w:rPr>
+                      <w:rFonts w:ascii="Cambria Math" w:hAnsi="Cambria Math"/>
+                    </w:rPr>
+                    <m:t>R</m:t>
+                  </m:r>
+                </m:sup>
+                <m:e>
+                  <m:r>
+                    <w:rPr>
+                      <w:rFonts w:ascii="Cambria Math" w:hAnsi="Cambria Math"/>
+                    </w:rPr>
+                    <m:t>Z</m:t>
+                  </m:r>
+                </m:e>
+              </m:sPre>
+              <m:r>
+                <w:rPr>
+                  <w:rFonts w:ascii="Cambria Math" w:hAnsi="Cambria Math"/>
+                </w:rPr>
+                <m:t>-</m:t>
+              </m:r>
+              <m:sPre>
+                <m:sPrePr>
+                  <m:ctrlPr>
+                    <w:rPr>
+                      <w:rFonts w:ascii="Cambria Math" w:hAnsi="Cambria Math"/>
+                      <w:i/>
+                    </w:rPr>
+                  </m:ctrlPr>
+                </m:sPrePr>
+                <m:sub>
+                  <m:r>
+                    <w:rPr>
+                      <w:rFonts w:ascii="Cambria Math" w:hAnsi="Cambria Math"/>
+                    </w:rPr>
+                    <m:t xml:space="preserve"> </m:t>
+                  </m:r>
+                </m:sub>
+                <m:sup>
+                  <m:r>
+                    <w:rPr>
+                      <w:rFonts w:ascii="Cambria Math" w:hAnsi="Cambria Math"/>
+                    </w:rPr>
+                    <m:t>L</m:t>
+                  </m:r>
+                </m:sup>
+                <m:e>
+                  <m:r>
+                    <w:rPr>
+                      <w:rFonts w:ascii="Cambria Math" w:hAnsi="Cambria Math"/>
+                    </w:rPr>
+                    <m:t>Z</m:t>
+                  </m:r>
+                </m:e>
+              </m:sPre>
+            </m:e>
+          </m:d>
+        </m:oMath>
+      </m:oMathPara>
+    </w:p>
+    <w:p>
+      <w:pPr>
+        <w:jc w:val="both"/>
+      </w:pPr>
+      <m:oMathPara>
+        <m:oMath>
+          <m:sPre>
+            <m:sPrePr>
+              <m:ctrlPr>
+                <w:rPr>
+                  <w:rFonts w:ascii="Cambria Math" w:hAnsi="Cambria Math"/>
+                  <w:i/>
+                </w:rPr>
+              </m:ctrlPr>
+            </m:sPrePr>
+            <m:sub>
+              <m:r>
+                <w:rPr>
+                  <w:rFonts w:ascii="Cambria Math" w:hAnsi="Cambria Math"/>
+                </w:rPr>
+                <m:t xml:space="preserve"> </m:t>
+              </m:r>
+            </m:sub>
+            <m:sup>
+              <m:r>
+                <w:rPr>
+                  <w:rFonts w:ascii="Cambria Math" w:hAnsi="Cambria Math"/>
+                </w:rPr>
+                <m:t>R</m:t>
+              </m:r>
+            </m:sup>
+            <m:e>
+              <m:sSub>
+                <m:sSubPr>
+                  <m:ctrlPr>
+                    <w:rPr>
+                      <w:rFonts w:ascii="Cambria Math" w:hAnsi="Cambria Math"/>
+                      <w:i/>
+                    </w:rPr>
+                  </m:ctrlPr>
+                </m:sSubPr>
+                <m:e>
+                  <m:r>
+                    <w:rPr>
+                      <w:rFonts w:ascii="Cambria Math" w:hAnsi="Cambria Math"/>
+                    </w:rPr>
+                    <m:t>F</m:t>
+                  </m:r>
+                </m:e>
+                <m:sub>
+                  <m:r>
+                    <w:rPr>
+                      <w:rFonts w:ascii="Cambria Math" w:hAnsi="Cambria Math"/>
+                    </w:rPr>
+                    <m:t>r</m:t>
+                  </m:r>
+                </m:sub>
+              </m:sSub>
+            </m:e>
+          </m:sPre>
+          <m:r>
+            <w:rPr>
+              <w:rFonts w:ascii="Cambria Math" w:hAnsi="Cambria Math"/>
+            </w:rPr>
+            <m:t>=</m:t>
+          </m:r>
+          <m:sSub>
+            <m:sSubPr>
+              <m:ctrlPr>
+                <w:rPr>
+                  <w:rFonts w:ascii="Cambria Math" w:hAnsi="Cambria Math"/>
+                  <w:i/>
+                </w:rPr>
+              </m:ctrlPr>
+            </m:sSubPr>
+            <m:e>
+              <m:r>
+                <w:rPr>
+                  <w:rFonts w:ascii="Cambria Math" w:hAnsi="Cambria Math"/>
+                </w:rPr>
+                <m:t>K</m:t>
+              </m:r>
+            </m:e>
+            <m:sub>
+              <m:r>
+                <w:rPr>
+                  <w:rFonts w:ascii="Cambria Math" w:hAnsi="Cambria Math"/>
+                </w:rPr>
+                <m:t>r</m:t>
+              </m:r>
+            </m:sub>
+          </m:sSub>
+          <m:r>
+            <w:rPr>
+              <w:rFonts w:ascii="Cambria Math" w:hAnsi="Cambria Math"/>
+            </w:rPr>
+            <m:t>*(</m:t>
+          </m:r>
+          <m:sPre>
+            <m:sPrePr>
+              <m:ctrlPr>
+                <w:rPr>
+                  <w:rFonts w:ascii="Cambria Math" w:hAnsi="Cambria Math"/>
+                  <w:i/>
+                </w:rPr>
+              </m:ctrlPr>
+            </m:sPrePr>
+            <m:sub>
+              <m:r>
+                <w:rPr>
+                  <w:rFonts w:ascii="Cambria Math" w:hAnsi="Cambria Math"/>
+                </w:rPr>
+                <m:t xml:space="preserve"> </m:t>
+              </m:r>
+            </m:sub>
+            <m:sup>
+              <m:r>
+                <w:rPr>
+                  <w:rFonts w:ascii="Cambria Math" w:hAnsi="Cambria Math"/>
+                </w:rPr>
+                <m:t>L</m:t>
+              </m:r>
+            </m:sup>
+            <m:e>
+              <m:r>
+                <w:rPr>
+                  <w:rFonts w:ascii="Cambria Math" w:hAnsi="Cambria Math"/>
+                </w:rPr>
+                <m:t>Z</m:t>
+              </m:r>
+            </m:e>
+          </m:sPre>
+          <m:r>
+            <w:rPr>
+              <w:rFonts w:ascii="Cambria Math" w:eastAsiaTheme="minorEastAsia" w:hAnsi="Cambria Math"/>
+            </w:rPr>
+            <m:t>-</m:t>
+          </m:r>
+          <m:sPre>
+            <m:sPrePr>
+              <m:ctrlPr>
+                <w:rPr>
+                  <w:rFonts w:ascii="Cambria Math" w:hAnsi="Cambria Math"/>
+                  <w:i/>
+                </w:rPr>
+              </m:ctrlPr>
+            </m:sPrePr>
+            <m:sub>
+              <m:r>
+                <w:rPr>
+                  <w:rFonts w:ascii="Cambria Math" w:hAnsi="Cambria Math"/>
+                </w:rPr>
+                <m:t xml:space="preserve"> </m:t>
+              </m:r>
+            </m:sub>
+            <m:sup>
+              <m:r>
+                <w:rPr>
+                  <w:rFonts w:ascii="Cambria Math" w:hAnsi="Cambria Math"/>
+                </w:rPr>
+                <m:t>R</m:t>
+              </m:r>
+            </m:sup>
+            <m:e>
+              <m:r>
+                <w:rPr>
+                  <w:rFonts w:ascii="Cambria Math" w:hAnsi="Cambria Math"/>
+                </w:rPr>
+                <m:t>Z</m:t>
+              </m:r>
+            </m:e>
+          </m:sPre>
+          <m:r>
+            <w:rPr>
+              <w:rFonts w:ascii="Cambria Math" w:hAnsi="Cambria Math"/>
+            </w:rPr>
+            <m:t>)</m:t>
+          </m:r>
+        </m:oMath>
+      </m:oMathPara>
+    </w:p>
+    <w:p>
+      <w:pPr>
+        <w:jc w:val="both"/>
+        <w:rPr>
+          <w:rFonts w:eastAsiaTheme="minorEastAsia"/>
+        </w:rPr>
+      </w:pPr>
+      <w:r>
+        <w:rPr>
+          <w:rFonts w:eastAsiaTheme="minorEastAsia"/>
+        </w:rPr>
+        <w:t xml:space="preserve">where, </w:t>
+      </w:r>
+      <m:oMath>
+        <m:sPre>
+          <m:sPrePr>
+            <m:ctrlPr>
+              <w:rPr>
+                <w:rFonts w:ascii="Cambria Math" w:hAnsi="Cambria Math"/>
+                <w:i/>
+              </w:rPr>
+            </m:ctrlPr>
+          </m:sPrePr>
+          <m:sub>
+            <m:r>
+              <w:rPr>
+                <w:rFonts w:ascii="Cambria Math" w:hAnsi="Cambria Math"/>
+              </w:rPr>
+              <m:t xml:space="preserve"> </m:t>
+            </m:r>
+          </m:sub>
+          <m:sup>
+            <m:r>
+              <w:rPr>
+                <w:rFonts w:ascii="Cambria Math" w:hAnsi="Cambria Math"/>
+              </w:rPr>
+              <m:t>L</m:t>
+            </m:r>
+          </m:sup>
+          <m:e>
+            <m:r>
+              <w:rPr>
+                <w:rFonts w:ascii="Cambria Math" w:hAnsi="Cambria Math"/>
+              </w:rPr>
+              <m:t>Z</m:t>
+            </m:r>
+          </m:e>
+        </m:sPre>
+        <m:r>
+          <w:rPr>
+            <w:rFonts w:ascii="Cambria Math" w:hAnsi="Cambria Math"/>
+          </w:rPr>
+          <m:t>=</m:t>
+        </m:r>
+        <m:f>
+          <m:fPr>
+            <m:ctrlPr>
+              <w:rPr>
+                <w:rFonts w:ascii="Cambria Math" w:hAnsi="Cambria Math"/>
+                <w:i/>
+              </w:rPr>
+            </m:ctrlPr>
+          </m:fPr>
+          <m:num>
+            <m:d>
+              <m:dPr>
+                <m:ctrlPr>
+                  <w:rPr>
+                    <w:rFonts w:ascii="Cambria Math" w:hAnsi="Cambria Math"/>
+                    <w:i/>
+                  </w:rPr>
+                </m:ctrlPr>
+              </m:dPr>
+              <m:e>
+                <m:r>
+                  <w:rPr>
+                    <w:rFonts w:ascii="Cambria Math" w:hAnsi="Cambria Math"/>
+                  </w:rPr>
+                  <m:t>-</m:t>
+                </m:r>
+                <m:sSub>
+                  <m:sSubPr>
+                    <m:ctrlPr>
+                      <w:rPr>
+                        <w:rFonts w:ascii="Cambria Math" w:hAnsi="Cambria Math"/>
+                        <w:i/>
+                      </w:rPr>
+                    </m:ctrlPr>
+                  </m:sSubPr>
+                  <m:e>
+                    <m:sPre>
+                      <m:sPrePr>
+                        <m:ctrlPr>
+                          <w:rPr>
+                            <w:rFonts w:ascii="Cambria Math" w:hAnsi="Cambria Math"/>
+                            <w:i/>
+                          </w:rPr>
+                        </m:ctrlPr>
+                      </m:sPrePr>
+                      <m:sub>
+                        <m:r>
+                          <w:rPr>
+                            <w:rFonts w:ascii="Cambria Math" w:hAnsi="Cambria Math"/>
+                          </w:rPr>
+                          <m:t xml:space="preserve"> </m:t>
+                        </m:r>
+                      </m:sub>
+                      <m:sup>
+                        <m:r>
+                          <w:rPr>
+                            <w:rFonts w:ascii="Cambria Math" w:hAnsi="Cambria Math"/>
+                          </w:rPr>
+                          <m:t>L</m:t>
+                        </m:r>
+                      </m:sup>
+                      <m:e>
+                        <m:r>
+                          <w:rPr>
+                            <w:rFonts w:ascii="Cambria Math" w:hAnsi="Cambria Math"/>
+                          </w:rPr>
+                          <m:t>Z</m:t>
+                        </m:r>
+                      </m:e>
+                    </m:sPre>
+                  </m:e>
+                  <m:sub>
+                    <m:r>
+                      <w:rPr>
+                        <w:rFonts w:ascii="Cambria Math" w:hAnsi="Cambria Math"/>
+                      </w:rPr>
+                      <m:t>c</m:t>
+                    </m:r>
+                  </m:sub>
+                </m:sSub>
+                <m:r>
+                  <w:rPr>
+                    <w:rFonts w:ascii="Cambria Math" w:hAnsi="Cambria Math"/>
+                  </w:rPr>
+                  <m:t>-</m:t>
+                </m:r>
+                <m:sPre>
+                  <m:sPrePr>
+                    <m:ctrlPr>
+                      <w:rPr>
+                        <w:rFonts w:ascii="Cambria Math" w:hAnsi="Cambria Math"/>
+                        <w:i/>
+                      </w:rPr>
+                    </m:ctrlPr>
+                  </m:sPrePr>
+                  <m:sub>
+                    <m:r>
+                      <w:rPr>
+                        <w:rFonts w:ascii="Cambria Math" w:hAnsi="Cambria Math"/>
+                      </w:rPr>
+                      <m:t xml:space="preserve"> </m:t>
+                    </m:r>
+                  </m:sub>
+                  <m:sup>
+                    <m:r>
+                      <w:rPr>
+                        <w:rFonts w:ascii="Cambria Math" w:hAnsi="Cambria Math"/>
+                      </w:rPr>
+                      <m:t>L</m:t>
+                    </m:r>
+                  </m:sup>
+                  <m:e>
+                    <m:sSub>
+                      <m:sSubPr>
+                        <m:ctrlPr>
+                          <w:rPr>
+                            <w:rFonts w:ascii="Cambria Math" w:hAnsi="Cambria Math"/>
+                            <w:i/>
+                          </w:rPr>
+                        </m:ctrlPr>
+                      </m:sSubPr>
+                      <m:e>
+                        <m:r>
+                          <w:rPr>
+                            <w:rFonts w:ascii="Cambria Math" w:hAnsi="Cambria Math"/>
+                          </w:rPr>
+                          <m:t>r</m:t>
+                        </m:r>
+                      </m:e>
+                      <m:sub>
+                        <m:r>
+                          <w:rPr>
+                            <w:rFonts w:ascii="Cambria Math" w:hAnsi="Cambria Math"/>
+                          </w:rPr>
+                          <m:t>wheel</m:t>
+                        </m:r>
+                      </m:sub>
+                    </m:sSub>
+                  </m:e>
+                </m:sPre>
+              </m:e>
+            </m:d>
+          </m:num>
+          <m:den>
+            <m:sSub>
+              <m:sSubPr>
+                <m:ctrlPr>
+                  <w:rPr>
+                    <w:rFonts w:ascii="Cambria Math" w:hAnsi="Cambria Math"/>
+                    <w:i/>
+                  </w:rPr>
+                </m:ctrlPr>
+              </m:sSubPr>
+              <m:e>
+                <m:sPre>
+                  <m:sPrePr>
+                    <m:ctrlPr>
+                      <w:rPr>
+                        <w:rFonts w:ascii="Cambria Math" w:hAnsi="Cambria Math"/>
+                        <w:i/>
+                      </w:rPr>
+                    </m:ctrlPr>
+                  </m:sPrePr>
+                  <m:sub>
+                    <m:r>
+                      <w:rPr>
+                        <w:rFonts w:ascii="Cambria Math" w:hAnsi="Cambria Math"/>
+                      </w:rPr>
+                      <m:t xml:space="preserve"> </m:t>
+                    </m:r>
+                  </m:sub>
+                  <m:sup>
+                    <m:r>
+                      <w:rPr>
+                        <w:rFonts w:ascii="Cambria Math" w:hAnsi="Cambria Math"/>
+                      </w:rPr>
+                      <m:t>L</m:t>
+                    </m:r>
+                  </m:sup>
+                  <m:e>
+                    <m:r>
+                      <w:rPr>
+                        <w:rFonts w:ascii="Cambria Math" w:hAnsi="Cambria Math"/>
+                      </w:rPr>
+                      <m:t>Z</m:t>
+                    </m:r>
+                  </m:e>
+                </m:sPre>
+              </m:e>
+              <m:sub>
+                <m:r>
+                  <w:rPr>
+                    <w:rFonts w:ascii="Cambria Math" w:hAnsi="Cambria Math"/>
+                  </w:rPr>
+                  <m:t>s</m:t>
+                </m:r>
+              </m:sub>
+            </m:sSub>
+          </m:den>
+        </m:f>
+      </m:oMath>
+      <w:r>
+        <w:rPr>
+          <w:rFonts w:eastAsiaTheme="minorEastAsia"/>
+        </w:rPr>
+        <w:t xml:space="preserve"> and </w:t>
+      </w:r>
+      <m:oMath>
+        <m:sPre>
+          <m:sPrePr>
+            <m:ctrlPr>
+              <w:rPr>
+                <w:rFonts w:ascii="Cambria Math" w:hAnsi="Cambria Math"/>
+                <w:i/>
+              </w:rPr>
+            </m:ctrlPr>
+          </m:sPrePr>
+          <m:sub>
+            <m:r>
+              <w:rPr>
+                <w:rFonts w:ascii="Cambria Math" w:hAnsi="Cambria Math"/>
+              </w:rPr>
+              <m:t xml:space="preserve"> </m:t>
+            </m:r>
+          </m:sub>
+          <m:sup>
+            <m:r>
+              <w:rPr>
+                <w:rFonts w:ascii="Cambria Math" w:hAnsi="Cambria Math"/>
+              </w:rPr>
+              <m:t>R</m:t>
+            </m:r>
+          </m:sup>
+          <m:e>
+            <m:r>
+              <w:rPr>
+                <w:rFonts w:ascii="Cambria Math" w:hAnsi="Cambria Math"/>
+              </w:rPr>
+              <m:t>Z</m:t>
+            </m:r>
+          </m:e>
+        </m:sPre>
+        <m:r>
+          <w:rPr>
+            <w:rFonts w:ascii="Cambria Math" w:hAnsi="Cambria Math"/>
+          </w:rPr>
+          <m:t>=</m:t>
+        </m:r>
+        <m:f>
+          <m:fPr>
+            <m:ctrlPr>
+              <w:rPr>
+                <w:rFonts w:ascii="Cambria Math" w:hAnsi="Cambria Math"/>
+                <w:i/>
+              </w:rPr>
+            </m:ctrlPr>
+          </m:fPr>
+          <m:num>
+            <m:d>
+              <m:dPr>
+                <m:ctrlPr>
+                  <w:rPr>
+                    <w:rFonts w:ascii="Cambria Math" w:hAnsi="Cambria Math"/>
+                    <w:i/>
+                  </w:rPr>
+                </m:ctrlPr>
+              </m:dPr>
+              <m:e>
+                <m:r>
+                  <w:rPr>
+                    <w:rFonts w:ascii="Cambria Math" w:hAnsi="Cambria Math"/>
+                  </w:rPr>
+                  <m:t>-</m:t>
+                </m:r>
+                <m:sSub>
+                  <m:sSubPr>
+                    <m:ctrlPr>
+                      <w:rPr>
+                        <w:rFonts w:ascii="Cambria Math" w:hAnsi="Cambria Math"/>
+                        <w:i/>
+                      </w:rPr>
+                    </m:ctrlPr>
+                  </m:sSubPr>
+                  <m:e>
+                    <m:sPre>
+                      <m:sPrePr>
+                        <m:ctrlPr>
+                          <w:rPr>
+                            <w:rFonts w:ascii="Cambria Math" w:hAnsi="Cambria Math"/>
+                            <w:i/>
+                          </w:rPr>
+                        </m:ctrlPr>
+                      </m:sPrePr>
+                      <m:sub>
+                        <m:r>
+                          <w:rPr>
+                            <w:rFonts w:ascii="Cambria Math" w:hAnsi="Cambria Math"/>
+                          </w:rPr>
+                          <m:t xml:space="preserve"> </m:t>
+                        </m:r>
+                      </m:sub>
+                      <m:sup>
+                        <m:r>
+                          <w:rPr>
+                            <w:rFonts w:ascii="Cambria Math" w:hAnsi="Cambria Math"/>
+                          </w:rPr>
+                          <m:t>R</m:t>
+                        </m:r>
+                      </m:sup>
+                      <m:e>
+                        <m:r>
+                          <w:rPr>
+                            <w:rFonts w:ascii="Cambria Math" w:hAnsi="Cambria Math"/>
+                          </w:rPr>
+                          <m:t>Z</m:t>
+                        </m:r>
+                      </m:e>
+                    </m:sPre>
+                  </m:e>
+                  <m:sub>
+                    <m:r>
+                      <w:rPr>
+                        <w:rFonts w:ascii="Cambria Math" w:hAnsi="Cambria Math"/>
+                      </w:rPr>
+                      <m:t>c</m:t>
+                    </m:r>
+                  </m:sub>
+                </m:sSub>
+                <m:r>
+                  <w:rPr>
+                    <w:rFonts w:ascii="Cambria Math" w:hAnsi="Cambria Math"/>
+                  </w:rPr>
+                  <m:t>-</m:t>
+                </m:r>
+                <m:sPre>
+                  <m:sPrePr>
+                    <m:ctrlPr>
+                      <w:rPr>
+                        <w:rFonts w:ascii="Cambria Math" w:hAnsi="Cambria Math"/>
+                        <w:i/>
+                      </w:rPr>
+                    </m:ctrlPr>
+                  </m:sPrePr>
+                  <m:sub>
+                    <m:r>
+                      <w:rPr>
+                        <w:rFonts w:ascii="Cambria Math" w:hAnsi="Cambria Math"/>
+                      </w:rPr>
+                      <m:t xml:space="preserve"> </m:t>
+                    </m:r>
+                  </m:sub>
+                  <m:sup>
+                    <m:r>
+                      <w:rPr>
+                        <w:rFonts w:ascii="Cambria Math" w:hAnsi="Cambria Math"/>
+                      </w:rPr>
+                      <m:t>R</m:t>
+                    </m:r>
+                  </m:sup>
+                  <m:e>
+                    <m:sSub>
+                      <m:sSubPr>
+                        <m:ctrlPr>
+                          <w:rPr>
+                            <w:rFonts w:ascii="Cambria Math" w:hAnsi="Cambria Math"/>
+                            <w:i/>
+                          </w:rPr>
+                        </m:ctrlPr>
+                      </m:sSubPr>
+                      <m:e>
+                        <m:r>
+                          <w:rPr>
+                            <w:rFonts w:ascii="Cambria Math" w:hAnsi="Cambria Math"/>
+                          </w:rPr>
+                          <m:t>r</m:t>
+                        </m:r>
+                      </m:e>
+                      <m:sub>
+                        <m:r>
+                          <w:rPr>
+                            <w:rFonts w:ascii="Cambria Math" w:hAnsi="Cambria Math"/>
+                          </w:rPr>
+                          <m:t>wheel</m:t>
+                        </m:r>
+                      </m:sub>
+                    </m:sSub>
+                  </m:e>
+                </m:sPre>
+              </m:e>
+            </m:d>
+          </m:num>
+          <m:den>
+            <m:sSub>
+              <m:sSubPr>
+                <m:ctrlPr>
+                  <w:rPr>
+                    <w:rFonts w:ascii="Cambria Math" w:hAnsi="Cambria Math"/>
+                    <w:i/>
+                  </w:rPr>
+                </m:ctrlPr>
+              </m:sSubPr>
+              <m:e>
+                <m:sPre>
+                  <m:sPrePr>
+                    <m:ctrlPr>
+                      <w:rPr>
+                        <w:rFonts w:ascii="Cambria Math" w:hAnsi="Cambria Math"/>
+                        <w:i/>
+                      </w:rPr>
+                    </m:ctrlPr>
+                  </m:sPrePr>
+                  <m:sub>
+                    <m:r>
+                      <w:rPr>
+                        <w:rFonts w:ascii="Cambria Math" w:hAnsi="Cambria Math"/>
+                      </w:rPr>
+                      <m:t xml:space="preserve"> </m:t>
+                    </m:r>
+                  </m:sub>
+                  <m:sup>
+                    <m:r>
+                      <w:rPr>
+                        <w:rFonts w:ascii="Cambria Math" w:hAnsi="Cambria Math"/>
+                      </w:rPr>
+                      <m:t>R</m:t>
+                    </m:r>
+                  </m:sup>
+                  <m:e>
+                    <m:r>
+                      <w:rPr>
+                        <w:rFonts w:ascii="Cambria Math" w:hAnsi="Cambria Math"/>
+                      </w:rPr>
+                      <m:t>Z</m:t>
+                    </m:r>
+                  </m:e>
+                </m:sPre>
+              </m:e>
+              <m:sub>
+                <m:r>
+                  <w:rPr>
+                    <w:rFonts w:ascii="Cambria Math" w:hAnsi="Cambria Math"/>
+                  </w:rPr>
+                  <m:t>s</m:t>
+                </m:r>
+              </m:sub>
+            </m:sSub>
+          </m:den>
+        </m:f>
+      </m:oMath>
+      <w:r>
+        <w:rPr>
+          <w:rFonts w:eastAsiaTheme="minorEastAsia"/>
+        </w:rPr>
+        <w:t xml:space="preserve"> are left and right wheel travels in the Z-axis.</w:t>
+      </w:r>
+    </w:p>
+    <w:p>
+      <w:pPr>
+        <w:jc w:val="both"/>
+        <w:rPr>
+          <w:rFonts w:eastAsiaTheme="minorEastAsia"/>
+          <w:b/>
+          <w:bCs/>
+        </w:rPr>
+      </w:pPr>
+      <w:r>
+        <w:rPr>
+          <w:rFonts w:eastAsiaTheme="minorEastAsia"/>
+          <w:b/>
+          <w:bCs/>
+        </w:rPr>
+        <w:t>Parameters:</w:t>
+      </w:r>
+    </w:p>
+    <w:p>
+      <w:pPr>
+        <w:pStyle w:val="ListParagraph"/>
+        <w:numPr>
+          <w:ilvl w:val="0"/>
+          <w:numId w:val="1"/>
+        </w:numPr>
+        <w:jc w:val="both"/>
+      </w:pPr>
+      <w:r>
+        <w:rPr>
+          <w:rFonts w:eastAsiaTheme="minorEastAsia"/>
+        </w:rPr>
+        <w:t xml:space="preserve">Anti-Roll </w:t>
+      </w:r>
+      <w:r>
+        <w:rPr>
+          <w:rFonts w:eastAsiaTheme="minorEastAsia"/>
+        </w:rPr>
+        <w:t xml:space="preserve">Bar </w:t>
+      </w:r>
+      <w:r>
+        <w:rPr>
+          <w:rFonts w:eastAsiaTheme="minorEastAsia"/>
+        </w:rPr>
+        <w:t>Stiffness</w:t>
+      </w:r>
+      <w:r>
+        <w:rPr>
+          <w:rFonts w:eastAsiaTheme="minorEastAsia"/>
+        </w:rPr>
+        <w:t xml:space="preserve"> (</w:t>
+      </w:r>
+      <m:oMath>
+        <m:sSub>
+          <m:sSubPr>
+            <m:ctrlPr>
+              <w:rPr>
+                <w:rFonts w:ascii="Cambria Math" w:eastAsiaTheme="minorEastAsia" w:hAnsi="Cambria Math"/>
+                <w:i/>
+              </w:rPr>
+            </m:ctrlPr>
+          </m:sSubPr>
+          <m:e>
+            <m:r>
+              <w:rPr>
+                <w:rFonts w:ascii="Cambria Math" w:eastAsiaTheme="minorEastAsia" w:hAnsi="Cambria Math"/>
+              </w:rPr>
+              <m:t>K</m:t>
+            </m:r>
+          </m:e>
+          <m:sub>
+            <m:r>
+              <w:rPr>
+                <w:rFonts w:ascii="Cambria Math" w:eastAsiaTheme="minorEastAsia" w:hAnsi="Cambria Math"/>
+              </w:rPr>
+              <m:t>r</m:t>
+            </m:r>
+          </m:sub>
+        </m:sSub>
+      </m:oMath>
+      <w:r>
+        <w:rPr>
+          <w:rFonts w:eastAsiaTheme="minorEastAsia"/>
+        </w:rPr>
+        <w:t xml:space="preserve">) = </w:t>
+      </w:r>
+      <w:r>
+        <w:t>5000 N/m</w:t>
+      </w:r>
+    </w:p>
+    <w:p>
+      <w:pPr>
+        <w:pStyle w:val="Heading1"/>
+        <w:spacing w:after="240"/>
+        <w:jc w:val="both"/>
+      </w:pPr>
+      <w:r>
+        <w:lastRenderedPageBreak/>
+        <w:t>Brakes</w:t>
+      </w:r>
+      <w:r>
+        <w:t>:</w:t>
+      </w:r>
+    </w:p>
+    <w:p>
+      <w:pPr>
+        <w:jc w:val="both"/>
+        <w:rPr>
+          <w:b/>
+          <w:bCs/>
+        </w:rPr>
+      </w:pPr>
+      <w:r>
+        <w:rPr>
+          <w:b/>
+          <w:bCs/>
+        </w:rPr>
+        <w:t>Test Specifications</w:t>
+      </w:r>
+      <w:r>
+        <w:rPr>
+          <w:b/>
+          <w:bCs/>
+        </w:rPr>
+        <w:t>:</w:t>
+      </w:r>
+    </w:p>
+    <w:p>
+      <w:pPr>
+        <w:pStyle w:val="ListParagraph"/>
+        <w:numPr>
+          <w:ilvl w:val="0"/>
+          <w:numId w:val="1"/>
+        </w:numPr>
+        <w:jc w:val="both"/>
       </w:pPr>
       <w:r>
         <w:t>Braking distance @ 60 mph (</w:t>
@@ -70,6 +2658,7 @@
     </w:p>
     <w:p>
       <w:pPr>
+        <w:jc w:val="both"/>
         <w:rPr>
           <w:b/>
           <w:bCs/>
@@ -84,6 +2673,9 @@
       </w:r>
     </w:p>
     <w:p>
+      <w:pPr>
+        <w:jc w:val="both"/>
+      </w:pPr>
       <m:oMath>
         <m:r>
           <m:rPr>
@@ -228,6 +2820,9 @@
       </w:r>
     </w:p>
     <w:p>
+      <w:pPr>
+        <w:jc w:val="both"/>
+      </w:pPr>
       <m:oMath>
         <m:r>
           <m:rPr>
@@ -399,6 +2994,27 @@
     </w:p>
     <w:p>
       <w:pPr>
+        <w:jc w:val="both"/>
+      </w:pPr>
+      <w:r>
+        <w:t>This brak</w:t>
+      </w:r>
+      <w:r>
+        <w:t>ing</w:t>
+      </w:r>
+      <w:r>
+        <w:t xml:space="preserve"> torque is applied to all the wheels based on the type of brake input. For combi-brakes, </w:t>
+      </w:r>
+      <w:r>
+        <w:t xml:space="preserve">this torque </w:t>
+      </w:r>
+      <w:r>
+        <w:t>is applied to all the wheels, and for handbrake, it is applied to the rear wheels only.</w:t>
+      </w:r>
+    </w:p>
+    <w:p>
+      <w:pPr>
+        <w:jc w:val="both"/>
         <w:rPr>
           <w:rFonts w:eastAsiaTheme="minorEastAsia"/>
           <w:b/>
@@ -421,6 +3037,7 @@
           <w:ilvl w:val="0"/>
           <w:numId w:val="1"/>
         </w:numPr>
+        <w:jc w:val="both"/>
         <w:rPr>
           <w:rFonts w:eastAsiaTheme="minorEastAsia"/>
         </w:rPr>
@@ -453,6 +3070,7 @@
           <w:ilvl w:val="0"/>
           <w:numId w:val="1"/>
         </w:numPr>
+        <w:jc w:val="both"/>
       </w:pPr>
       <w:r>
         <w:rPr>
@@ -488,6 +3106,7 @@
           <w:ilvl w:val="0"/>
           <w:numId w:val="1"/>
         </w:numPr>
+        <w:jc w:val="both"/>
       </w:pPr>
       <w:r>
         <w:t>Braking Distance (</w:t>
@@ -546,8 +3165,15 @@
           <w:ilvl w:val="0"/>
           <w:numId w:val="1"/>
         </w:numPr>
-      </w:pPr>
-      <w:r>
+        <w:jc w:val="both"/>
+        <w:rPr>
+          <w:rFonts w:cstheme="minorHAnsi"/>
+        </w:rPr>
+      </w:pPr>
+      <w:r>
+        <w:rPr>
+          <w:rFonts w:cstheme="minorHAnsi"/>
+        </w:rPr>
         <w:t>Brake Disk Radius (</w:t>
       </w:r>
       <m:oMath>
@@ -555,7 +3181,7 @@
           <m:sSubPr>
             <m:ctrlPr>
               <w:rPr>
-                <w:rFonts w:ascii="Cambria Math" w:eastAsiaTheme="minorEastAsia" w:hAnsi="Cambria Math"/>
+                <w:rFonts w:ascii="Cambria Math" w:eastAsiaTheme="minorEastAsia" w:hAnsi="Cambria Math" w:cstheme="minorHAnsi"/>
                 <w:i/>
               </w:rPr>
             </m:ctrlPr>
@@ -563,7 +3189,7 @@
           <m:e>
             <m:r>
               <w:rPr>
-                <w:rFonts w:ascii="Cambria Math" w:eastAsiaTheme="minorEastAsia" w:hAnsi="Cambria Math"/>
+                <w:rFonts w:ascii="Cambria Math" w:eastAsiaTheme="minorEastAsia" w:hAnsi="Cambria Math" w:cstheme="minorHAnsi"/>
               </w:rPr>
               <m:t>R</m:t>
             </m:r>
@@ -571,7 +3197,7 @@
           <m:sub>
             <m:r>
               <w:rPr>
-                <w:rFonts w:ascii="Cambria Math" w:eastAsiaTheme="minorEastAsia" w:hAnsi="Cambria Math"/>
+                <w:rFonts w:ascii="Cambria Math" w:eastAsiaTheme="minorEastAsia" w:hAnsi="Cambria Math" w:cstheme="minorHAnsi"/>
               </w:rPr>
               <m:t>b</m:t>
             </m:r>
@@ -580,21 +3206,20 @@
       </m:oMath>
       <w:r>
         <w:rPr>
-          <w:rFonts w:eastAsiaTheme="minorEastAsia"/>
+          <w:rFonts w:eastAsiaTheme="minorEastAsia" w:cstheme="minorHAnsi"/>
         </w:rPr>
         <w:t>) = 0.5*</w:t>
       </w:r>
       <w:r>
         <w:rPr>
-          <w:rFonts w:ascii="ArialMT" w:hAnsi="ArialMT" w:cs="ArialMT"/>
-          <w:sz w:val="18"/>
-          <w:szCs w:val="18"/>
+          <w:rFonts w:cstheme="minorHAnsi"/>
         </w:rPr>
         <w:t>330 mm = 0.165 m</w:t>
       </w:r>
     </w:p>
     <w:p>
       <w:pPr>
+        <w:jc w:val="both"/>
         <w:rPr>
           <w:b/>
           <w:bCs/>
@@ -609,6 +3234,9 @@
       </w:r>
     </w:p>
     <w:p>
+      <w:pPr>
+        <w:jc w:val="both"/>
+      </w:pPr>
       <w:r>
         <w:t>Braking Force = 22434.088</w:t>
       </w:r>
@@ -617,6 +3245,9 @@
       </w:r>
     </w:p>
     <w:p>
+      <w:pPr>
+        <w:jc w:val="both"/>
+      </w:pPr>
       <w:r>
         <w:t>Braking Torque</w:t>
       </w:r>
@@ -637,13 +3268,824 @@
       <w:pPr>
         <w:pStyle w:val="Heading1"/>
         <w:spacing w:after="240"/>
-      </w:pPr>
-      <w:r>
-        <w:t>Automatic Transmission</w:t>
+        <w:jc w:val="both"/>
+      </w:pPr>
+      <w:r>
+        <w:t>Engine</w:t>
       </w:r>
     </w:p>
     <w:p>
       <w:pPr>
+        <w:jc w:val="both"/>
+      </w:pPr>
+      <w:r>
+        <w:t xml:space="preserve">The engine is modeled based on its torque-speed characteristics. The engine RPM is updated smoothly based on its current value </w:t>
+      </w:r>
+      <m:oMath>
+        <m:r>
+          <w:rPr>
+            <w:rFonts w:ascii="Cambria Math" w:hAnsi="Cambria Math"/>
+          </w:rPr>
+          <m:t>RP</m:t>
+        </m:r>
+        <m:sSub>
+          <m:sSubPr>
+            <m:ctrlPr>
+              <w:rPr>
+                <w:rFonts w:ascii="Cambria Math" w:hAnsi="Cambria Math"/>
+                <w:i/>
+              </w:rPr>
+            </m:ctrlPr>
+          </m:sSubPr>
+          <m:e>
+            <m:r>
+              <w:rPr>
+                <w:rFonts w:ascii="Cambria Math" w:hAnsi="Cambria Math"/>
+              </w:rPr>
+              <m:t>M</m:t>
+            </m:r>
+          </m:e>
+          <m:sub>
+            <m:r>
+              <w:rPr>
+                <w:rFonts w:ascii="Cambria Math" w:hAnsi="Cambria Math"/>
+              </w:rPr>
+              <m:t>e</m:t>
+            </m:r>
+          </m:sub>
+        </m:sSub>
+      </m:oMath>
+      <w:r>
+        <w:t xml:space="preserve">, the idling RPM </w:t>
+      </w:r>
+      <m:oMath>
+        <m:r>
+          <w:rPr>
+            <w:rFonts w:ascii="Cambria Math" w:hAnsi="Cambria Math"/>
+          </w:rPr>
+          <m:t>RP</m:t>
+        </m:r>
+        <m:sSub>
+          <m:sSubPr>
+            <m:ctrlPr>
+              <w:rPr>
+                <w:rFonts w:ascii="Cambria Math" w:hAnsi="Cambria Math"/>
+                <w:i/>
+              </w:rPr>
+            </m:ctrlPr>
+          </m:sSubPr>
+          <m:e>
+            <m:r>
+              <w:rPr>
+                <w:rFonts w:ascii="Cambria Math" w:hAnsi="Cambria Math"/>
+              </w:rPr>
+              <m:t>M</m:t>
+            </m:r>
+          </m:e>
+          <m:sub>
+            <m:r>
+              <w:rPr>
+                <w:rFonts w:ascii="Cambria Math" w:hAnsi="Cambria Math"/>
+              </w:rPr>
+              <m:t>i</m:t>
+            </m:r>
+          </m:sub>
+        </m:sSub>
+      </m:oMath>
+      <w:r>
+        <w:t xml:space="preserve">, average wheel RPM </w:t>
+      </w:r>
+      <m:oMath>
+        <m:r>
+          <w:rPr>
+            <w:rFonts w:ascii="Cambria Math" w:hAnsi="Cambria Math"/>
+          </w:rPr>
+          <m:t>RP</m:t>
+        </m:r>
+        <m:sSub>
+          <m:sSubPr>
+            <m:ctrlPr>
+              <w:rPr>
+                <w:rFonts w:ascii="Cambria Math" w:hAnsi="Cambria Math"/>
+                <w:i/>
+              </w:rPr>
+            </m:ctrlPr>
+          </m:sSubPr>
+          <m:e>
+            <m:r>
+              <w:rPr>
+                <w:rFonts w:ascii="Cambria Math" w:hAnsi="Cambria Math"/>
+              </w:rPr>
+              <m:t>M</m:t>
+            </m:r>
+          </m:e>
+          <m:sub>
+            <m:r>
+              <w:rPr>
+                <w:rFonts w:ascii="Cambria Math" w:hAnsi="Cambria Math"/>
+              </w:rPr>
+              <m:t>w</m:t>
+            </m:r>
+          </m:sub>
+        </m:sSub>
+      </m:oMath>
+      <w:r>
+        <w:t xml:space="preserve">, final drive ratio </w:t>
+      </w:r>
+      <m:oMath>
+        <m:r>
+          <w:rPr>
+            <w:rFonts w:ascii="Cambria Math" w:hAnsi="Cambria Math"/>
+          </w:rPr>
+          <m:t>FDR</m:t>
+        </m:r>
+      </m:oMath>
+      <w:r>
+        <w:t xml:space="preserve">, current gear ratio </w:t>
+      </w:r>
+      <m:oMath>
+        <m:r>
+          <w:rPr>
+            <w:rFonts w:ascii="Cambria Math" w:hAnsi="Cambria Math"/>
+          </w:rPr>
+          <m:t>GR</m:t>
+        </m:r>
+      </m:oMath>
+      <w:r>
+        <w:rPr>
+          <w:rFonts w:eastAsiaTheme="minorEastAsia"/>
+        </w:rPr>
+        <w:t xml:space="preserve"> </w:t>
+      </w:r>
+      <w:r>
+        <w:t xml:space="preserve">and the vehicle velocity </w:t>
+      </w:r>
+      <m:oMath>
+        <m:r>
+          <w:rPr>
+            <w:rFonts w:ascii="Cambria Math" w:hAnsi="Cambria Math"/>
+          </w:rPr>
+          <m:t>v</m:t>
+        </m:r>
+      </m:oMath>
+      <w:r>
+        <w:t>:</w:t>
+      </w:r>
+    </w:p>
+    <w:p>
+      <w:pPr>
+        <w:jc w:val="both"/>
+        <w:rPr>
+          <w:rFonts w:eastAsiaTheme="minorEastAsia"/>
+        </w:rPr>
+      </w:pPr>
+      <m:oMathPara>
+        <m:oMath>
+          <m:r>
+            <w:rPr>
+              <w:rFonts w:ascii="Cambria Math" w:hAnsi="Cambria Math"/>
+            </w:rPr>
+            <m:t>RP</m:t>
+          </m:r>
+          <m:sSub>
+            <m:sSubPr>
+              <m:ctrlPr>
+                <w:rPr>
+                  <w:rFonts w:ascii="Cambria Math" w:hAnsi="Cambria Math"/>
+                  <w:i/>
+                </w:rPr>
+              </m:ctrlPr>
+            </m:sSubPr>
+            <m:e>
+              <m:r>
+                <w:rPr>
+                  <w:rFonts w:ascii="Cambria Math" w:hAnsi="Cambria Math"/>
+                </w:rPr>
+                <m:t>M</m:t>
+              </m:r>
+            </m:e>
+            <m:sub>
+              <m:r>
+                <w:rPr>
+                  <w:rFonts w:ascii="Cambria Math" w:hAnsi="Cambria Math"/>
+                </w:rPr>
+                <m:t>e</m:t>
+              </m:r>
+            </m:sub>
+          </m:sSub>
+          <m:r>
+            <w:rPr>
+              <w:rFonts w:ascii="Cambria Math" w:hAnsi="Cambria Math"/>
+            </w:rPr>
+            <m:t xml:space="preserve"> :=</m:t>
+          </m:r>
+          <m:sSub>
+            <m:sSubPr>
+              <m:ctrlPr>
+                <w:rPr>
+                  <w:rFonts w:ascii="Cambria Math" w:hAnsi="Cambria Math"/>
+                  <w:i/>
+                </w:rPr>
+              </m:ctrlPr>
+            </m:sSubPr>
+            <m:e>
+              <m:d>
+                <m:dPr>
+                  <m:begChr m:val="["/>
+                  <m:endChr m:val="]"/>
+                  <m:ctrlPr>
+                    <w:rPr>
+                      <w:rFonts w:ascii="Cambria Math" w:hAnsi="Cambria Math"/>
+                      <w:i/>
+                    </w:rPr>
+                  </m:ctrlPr>
+                </m:dPr>
+                <m:e>
+                  <m:r>
+                    <w:rPr>
+                      <w:rFonts w:ascii="Cambria Math" w:hAnsi="Cambria Math"/>
+                    </w:rPr>
+                    <m:t>RP</m:t>
+                  </m:r>
+                  <m:sSub>
+                    <m:sSubPr>
+                      <m:ctrlPr>
+                        <w:rPr>
+                          <w:rFonts w:ascii="Cambria Math" w:hAnsi="Cambria Math"/>
+                          <w:i/>
+                        </w:rPr>
+                      </m:ctrlPr>
+                    </m:sSubPr>
+                    <m:e>
+                      <m:r>
+                        <w:rPr>
+                          <w:rFonts w:ascii="Cambria Math" w:hAnsi="Cambria Math"/>
+                        </w:rPr>
+                        <m:t>M</m:t>
+                      </m:r>
+                    </m:e>
+                    <m:sub>
+                      <m:r>
+                        <w:rPr>
+                          <w:rFonts w:ascii="Cambria Math" w:hAnsi="Cambria Math"/>
+                        </w:rPr>
+                        <m:t>i</m:t>
+                      </m:r>
+                    </m:sub>
+                  </m:sSub>
+                  <m:r>
+                    <w:rPr>
+                      <w:rFonts w:ascii="Cambria Math" w:hAnsi="Cambria Math"/>
+                    </w:rPr>
+                    <m:t xml:space="preserve"> + </m:t>
+                  </m:r>
+                  <m:d>
+                    <m:dPr>
+                      <m:ctrlPr>
+                        <w:rPr>
+                          <w:rFonts w:ascii="Cambria Math" w:hAnsi="Cambria Math"/>
+                          <w:i/>
+                        </w:rPr>
+                      </m:ctrlPr>
+                    </m:dPr>
+                    <m:e>
+                      <m:d>
+                        <m:dPr>
+                          <m:begChr m:val="|"/>
+                          <m:endChr m:val="|"/>
+                          <m:ctrlPr>
+                            <w:rPr>
+                              <w:rFonts w:ascii="Cambria Math" w:hAnsi="Cambria Math"/>
+                              <w:i/>
+                            </w:rPr>
+                          </m:ctrlPr>
+                        </m:dPr>
+                        <m:e>
+                          <m:r>
+                            <w:rPr>
+                              <w:rFonts w:ascii="Cambria Math" w:hAnsi="Cambria Math"/>
+                            </w:rPr>
+                            <m:t>RP</m:t>
+                          </m:r>
+                          <m:sSub>
+                            <m:sSubPr>
+                              <m:ctrlPr>
+                                <w:rPr>
+                                  <w:rFonts w:ascii="Cambria Math" w:hAnsi="Cambria Math"/>
+                                  <w:i/>
+                                </w:rPr>
+                              </m:ctrlPr>
+                            </m:sSubPr>
+                            <m:e>
+                              <m:r>
+                                <w:rPr>
+                                  <w:rFonts w:ascii="Cambria Math" w:hAnsi="Cambria Math"/>
+                                </w:rPr>
+                                <m:t>M</m:t>
+                              </m:r>
+                            </m:e>
+                            <m:sub>
+                              <m:r>
+                                <w:rPr>
+                                  <w:rFonts w:ascii="Cambria Math" w:hAnsi="Cambria Math"/>
+                                </w:rPr>
+                                <m:t>w</m:t>
+                              </m:r>
+                            </m:sub>
+                          </m:sSub>
+                        </m:e>
+                      </m:d>
+                      <m:r>
+                        <w:rPr>
+                          <w:rFonts w:ascii="Cambria Math" w:hAnsi="Cambria Math"/>
+                        </w:rPr>
+                        <m:t>*FDR*GR</m:t>
+                      </m:r>
+                    </m:e>
+                  </m:d>
+                </m:e>
+              </m:d>
+            </m:e>
+            <m:sub>
+              <m:r>
+                <w:rPr>
+                  <w:rFonts w:ascii="Cambria Math" w:hAnsi="Cambria Math"/>
+                </w:rPr>
+                <m:t>(RP</m:t>
+              </m:r>
+              <m:sSub>
+                <m:sSubPr>
+                  <m:ctrlPr>
+                    <w:rPr>
+                      <w:rFonts w:ascii="Cambria Math" w:hAnsi="Cambria Math"/>
+                      <w:i/>
+                    </w:rPr>
+                  </m:ctrlPr>
+                </m:sSubPr>
+                <m:e>
+                  <m:r>
+                    <w:rPr>
+                      <w:rFonts w:ascii="Cambria Math" w:hAnsi="Cambria Math"/>
+                    </w:rPr>
+                    <m:t>M</m:t>
+                  </m:r>
+                </m:e>
+                <m:sub>
+                  <m:r>
+                    <w:rPr>
+                      <w:rFonts w:ascii="Cambria Math" w:hAnsi="Cambria Math"/>
+                    </w:rPr>
+                    <m:t>e</m:t>
+                  </m:r>
+                </m:sub>
+              </m:sSub>
+              <m:r>
+                <w:rPr>
+                  <w:rFonts w:ascii="Cambria Math" w:hAnsi="Cambria Math"/>
+                </w:rPr>
+                <m:t>, v)</m:t>
+              </m:r>
+            </m:sub>
+          </m:sSub>
+        </m:oMath>
+      </m:oMathPara>
+    </w:p>
+    <w:p>
+      <w:pPr>
+        <w:jc w:val="both"/>
+        <w:rPr>
+          <w:rFonts w:eastAsiaTheme="minorEastAsia"/>
+        </w:rPr>
+      </w:pPr>
+      <w:r>
+        <w:rPr>
+          <w:rFonts w:eastAsiaTheme="minorEastAsia"/>
+        </w:rPr>
+        <w:t xml:space="preserve">The total torque generated by the powertrain is computed based on the engine torque </w:t>
+      </w:r>
+      <m:oMath>
+        <m:sSub>
+          <m:sSubPr>
+            <m:ctrlPr>
+              <w:rPr>
+                <w:rFonts w:ascii="Cambria Math" w:hAnsi="Cambria Math"/>
+                <w:i/>
+              </w:rPr>
+            </m:ctrlPr>
+          </m:sSubPr>
+          <m:e>
+            <m:r>
+              <w:rPr>
+                <w:rFonts w:ascii="Cambria Math" w:hAnsi="Cambria Math"/>
+              </w:rPr>
+              <m:t>τ</m:t>
+            </m:r>
+          </m:e>
+          <m:sub>
+            <m:r>
+              <w:rPr>
+                <w:rFonts w:ascii="Cambria Math" w:hAnsi="Cambria Math"/>
+              </w:rPr>
+              <m:t>e</m:t>
+            </m:r>
+          </m:sub>
+        </m:sSub>
+      </m:oMath>
+      <w:r>
+        <w:rPr>
+          <w:rFonts w:eastAsiaTheme="minorEastAsia"/>
+        </w:rPr>
+        <w:t xml:space="preserve">, gear ratio </w:t>
+      </w:r>
+      <m:oMath>
+        <m:r>
+          <w:rPr>
+            <w:rFonts w:ascii="Cambria Math" w:hAnsi="Cambria Math"/>
+          </w:rPr>
+          <m:t>GR</m:t>
+        </m:r>
+      </m:oMath>
+      <w:r>
+        <w:rPr>
+          <w:rFonts w:eastAsiaTheme="minorEastAsia"/>
+        </w:rPr>
+        <w:t xml:space="preserve">, final drive ratio </w:t>
+      </w:r>
+      <m:oMath>
+        <m:r>
+          <w:rPr>
+            <w:rFonts w:ascii="Cambria Math" w:hAnsi="Cambria Math"/>
+          </w:rPr>
+          <m:t>FD</m:t>
+        </m:r>
+        <m:r>
+          <w:rPr>
+            <w:rFonts w:ascii="Cambria Math" w:hAnsi="Cambria Math"/>
+          </w:rPr>
+          <m:t>R</m:t>
+        </m:r>
+      </m:oMath>
+      <w:r>
+        <w:rPr>
+          <w:rFonts w:eastAsiaTheme="minorEastAsia"/>
+        </w:rPr>
+        <w:t xml:space="preserve">, throttle input </w:t>
+      </w:r>
+      <m:oMath>
+        <m:r>
+          <w:rPr>
+            <w:rFonts w:ascii="Cambria Math" w:hAnsi="Cambria Math"/>
+          </w:rPr>
+          <m:t>T</m:t>
+        </m:r>
+      </m:oMath>
+      <w:r>
+        <w:rPr>
+          <w:rFonts w:eastAsiaTheme="minorEastAsia"/>
+        </w:rPr>
+        <w:t xml:space="preserve"> and acceleration profile </w:t>
+      </w:r>
+      <m:oMath>
+        <m:r>
+          <m:rPr>
+            <m:scr m:val="script"/>
+          </m:rPr>
+          <w:rPr>
+            <w:rFonts w:ascii="Cambria Math" w:eastAsiaTheme="minorEastAsia" w:hAnsi="Cambria Math"/>
+          </w:rPr>
+          <m:t>A</m:t>
+        </m:r>
+      </m:oMath>
+      <w:r>
+        <w:rPr>
+          <w:rFonts w:eastAsiaTheme="minorEastAsia"/>
+        </w:rPr>
+        <w:t>:</w:t>
+      </w:r>
+    </w:p>
+    <w:p>
+      <w:pPr>
+        <w:jc w:val="both"/>
+      </w:pPr>
+      <m:oMathPara>
+        <m:oMath>
+          <m:sSub>
+            <m:sSubPr>
+              <m:ctrlPr>
+                <w:rPr>
+                  <w:rFonts w:ascii="Cambria Math" w:hAnsi="Cambria Math"/>
+                  <w:i/>
+                </w:rPr>
+              </m:ctrlPr>
+            </m:sSubPr>
+            <m:e>
+              <m:r>
+                <w:rPr>
+                  <w:rFonts w:ascii="Cambria Math" w:hAnsi="Cambria Math"/>
+                </w:rPr>
+                <m:t>τ</m:t>
+              </m:r>
+            </m:e>
+            <m:sub>
+              <m:r>
+                <w:rPr>
+                  <w:rFonts w:ascii="Cambria Math" w:hAnsi="Cambria Math"/>
+                </w:rPr>
+                <m:t>total</m:t>
+              </m:r>
+            </m:sub>
+          </m:sSub>
+          <m:r>
+            <w:rPr>
+              <w:rFonts w:ascii="Cambria Math" w:hAnsi="Cambria Math"/>
+            </w:rPr>
+            <m:t xml:space="preserve"> =</m:t>
+          </m:r>
+          <m:sSub>
+            <m:sSubPr>
+              <m:ctrlPr>
+                <w:rPr>
+                  <w:rFonts w:ascii="Cambria Math" w:hAnsi="Cambria Math"/>
+                  <w:i/>
+                </w:rPr>
+              </m:ctrlPr>
+            </m:sSubPr>
+            <m:e>
+              <m:d>
+                <m:dPr>
+                  <m:begChr m:val="["/>
+                  <m:endChr m:val="]"/>
+                  <m:ctrlPr>
+                    <w:rPr>
+                      <w:rFonts w:ascii="Cambria Math" w:hAnsi="Cambria Math"/>
+                      <w:i/>
+                    </w:rPr>
+                  </m:ctrlPr>
+                </m:dPr>
+                <m:e>
+                  <m:sSub>
+                    <m:sSubPr>
+                      <m:ctrlPr>
+                        <w:rPr>
+                          <w:rFonts w:ascii="Cambria Math" w:hAnsi="Cambria Math"/>
+                          <w:i/>
+                        </w:rPr>
+                      </m:ctrlPr>
+                    </m:sSubPr>
+                    <m:e>
+                      <m:r>
+                        <w:rPr>
+                          <w:rFonts w:ascii="Cambria Math" w:hAnsi="Cambria Math"/>
+                        </w:rPr>
+                        <m:t>τ</m:t>
+                      </m:r>
+                    </m:e>
+                    <m:sub>
+                      <m:r>
+                        <w:rPr>
+                          <w:rFonts w:ascii="Cambria Math" w:hAnsi="Cambria Math"/>
+                        </w:rPr>
+                        <m:t>e</m:t>
+                      </m:r>
+                    </m:sub>
+                  </m:sSub>
+                </m:e>
+              </m:d>
+            </m:e>
+            <m:sub>
+              <m:r>
+                <w:rPr>
+                  <w:rFonts w:ascii="Cambria Math" w:hAnsi="Cambria Math"/>
+                </w:rPr>
+                <m:t>RP</m:t>
+              </m:r>
+              <m:sSub>
+                <m:sSubPr>
+                  <m:ctrlPr>
+                    <w:rPr>
+                      <w:rFonts w:ascii="Cambria Math" w:hAnsi="Cambria Math"/>
+                      <w:i/>
+                    </w:rPr>
+                  </m:ctrlPr>
+                </m:sSubPr>
+                <m:e>
+                  <m:r>
+                    <w:rPr>
+                      <w:rFonts w:ascii="Cambria Math" w:hAnsi="Cambria Math"/>
+                    </w:rPr>
+                    <m:t>M</m:t>
+                  </m:r>
+                </m:e>
+                <m:sub>
+                  <m:r>
+                    <w:rPr>
+                      <w:rFonts w:ascii="Cambria Math" w:hAnsi="Cambria Math"/>
+                    </w:rPr>
+                    <m:t>e</m:t>
+                  </m:r>
+                </m:sub>
+              </m:sSub>
+            </m:sub>
+          </m:sSub>
+          <m:r>
+            <w:rPr>
+              <w:rFonts w:ascii="Cambria Math" w:hAnsi="Cambria Math"/>
+            </w:rPr>
+            <m:t>*</m:t>
+          </m:r>
+          <m:sSub>
+            <m:sSubPr>
+              <m:ctrlPr>
+                <w:rPr>
+                  <w:rFonts w:ascii="Cambria Math" w:hAnsi="Cambria Math"/>
+                  <w:i/>
+                </w:rPr>
+              </m:ctrlPr>
+            </m:sSubPr>
+            <m:e>
+              <m:d>
+                <m:dPr>
+                  <m:begChr m:val="["/>
+                  <m:endChr m:val="]"/>
+                  <m:ctrlPr>
+                    <w:rPr>
+                      <w:rFonts w:ascii="Cambria Math" w:hAnsi="Cambria Math"/>
+                      <w:i/>
+                    </w:rPr>
+                  </m:ctrlPr>
+                </m:dPr>
+                <m:e>
+                  <m:r>
+                    <w:rPr>
+                      <w:rFonts w:ascii="Cambria Math" w:hAnsi="Cambria Math"/>
+                    </w:rPr>
+                    <m:t>GR</m:t>
+                  </m:r>
+                </m:e>
+              </m:d>
+            </m:e>
+            <m:sub>
+              <m:r>
+                <w:rPr>
+                  <w:rFonts w:ascii="Cambria Math" w:hAnsi="Cambria Math"/>
+                </w:rPr>
+                <m:t>gear#</m:t>
+              </m:r>
+            </m:sub>
+          </m:sSub>
+          <m:r>
+            <w:rPr>
+              <w:rFonts w:ascii="Cambria Math" w:hAnsi="Cambria Math"/>
+            </w:rPr>
+            <m:t xml:space="preserve">* </m:t>
+          </m:r>
+          <m:r>
+            <w:rPr>
+              <w:rFonts w:ascii="Cambria Math" w:hAnsi="Cambria Math"/>
+            </w:rPr>
+            <m:t>FDR</m:t>
+          </m:r>
+          <m:r>
+            <w:rPr>
+              <w:rFonts w:ascii="Cambria Math" w:hAnsi="Cambria Math"/>
+            </w:rPr>
+            <m:t xml:space="preserve"> * </m:t>
+          </m:r>
+          <m:r>
+            <w:rPr>
+              <w:rFonts w:ascii="Cambria Math" w:hAnsi="Cambria Math"/>
+            </w:rPr>
+            <m:t>T</m:t>
+          </m:r>
+          <m:r>
+            <w:rPr>
+              <w:rFonts w:ascii="Cambria Math" w:hAnsi="Cambria Math"/>
+            </w:rPr>
+            <m:t xml:space="preserve"> * </m:t>
+          </m:r>
+          <m:r>
+            <m:rPr>
+              <m:scr m:val="script"/>
+            </m:rPr>
+            <w:rPr>
+              <w:rFonts w:ascii="Cambria Math" w:eastAsiaTheme="minorEastAsia" w:hAnsi="Cambria Math"/>
+            </w:rPr>
+            <m:t>A</m:t>
+          </m:r>
+        </m:oMath>
+      </m:oMathPara>
+    </w:p>
+    <w:p>
+      <w:pPr>
+        <w:jc w:val="both"/>
+      </w:pPr>
+      <w:r>
+        <w:t xml:space="preserve">Here, </w:t>
+      </w:r>
+      <m:oMath>
+        <m:sSub>
+          <m:sSubPr>
+            <m:ctrlPr>
+              <w:rPr>
+                <w:rFonts w:ascii="Cambria Math" w:eastAsiaTheme="minorEastAsia" w:hAnsi="Cambria Math"/>
+                <w:i/>
+              </w:rPr>
+            </m:ctrlPr>
+          </m:sSubPr>
+          <m:e>
+            <m:d>
+              <m:dPr>
+                <m:begChr m:val="["/>
+                <m:endChr m:val="]"/>
+                <m:ctrlPr>
+                  <w:rPr>
+                    <w:rFonts w:ascii="Cambria Math" w:eastAsiaTheme="minorEastAsia" w:hAnsi="Cambria Math"/>
+                    <w:i/>
+                  </w:rPr>
+                </m:ctrlPr>
+              </m:dPr>
+              <m:e>
+                <m:r>
+                  <m:rPr>
+                    <m:scr m:val="script"/>
+                  </m:rPr>
+                  <w:rPr>
+                    <w:rFonts w:ascii="Cambria Math" w:eastAsiaTheme="minorEastAsia" w:hAnsi="Cambria Math"/>
+                  </w:rPr>
+                  <m:t>F</m:t>
+                </m:r>
+              </m:e>
+            </m:d>
+          </m:e>
+          <m:sub>
+            <m:r>
+              <w:rPr>
+                <w:rFonts w:ascii="Cambria Math" w:eastAsiaTheme="minorEastAsia" w:hAnsi="Cambria Math"/>
+              </w:rPr>
+              <m:t>x</m:t>
+            </m:r>
+          </m:sub>
+        </m:sSub>
+      </m:oMath>
+      <w:r>
+        <w:t xml:space="preserve"> denotes evaluation of </w:t>
+      </w:r>
+      <m:oMath>
+        <m:r>
+          <m:rPr>
+            <m:scr m:val="script"/>
+          </m:rPr>
+          <w:rPr>
+            <w:rFonts w:ascii="Cambria Math" w:eastAsiaTheme="minorEastAsia" w:hAnsi="Cambria Math"/>
+          </w:rPr>
+          <m:t>F</m:t>
+        </m:r>
+      </m:oMath>
+      <w:r>
+        <w:t xml:space="preserve"> at </w:t>
+      </w:r>
+      <m:oMath>
+        <m:r>
+          <w:rPr>
+            <w:rFonts w:ascii="Cambria Math" w:hAnsi="Cambria Math"/>
+          </w:rPr>
+          <m:t>x</m:t>
+        </m:r>
+      </m:oMath>
+      <w:r>
+        <w:t xml:space="preserve">, and </w:t>
+      </w:r>
+      <m:oMath>
+        <m:r>
+          <m:rPr>
+            <m:scr m:val="script"/>
+          </m:rPr>
+          <w:rPr>
+            <w:rFonts w:ascii="Cambria Math" w:eastAsiaTheme="minorEastAsia" w:hAnsi="Cambria Math"/>
+          </w:rPr>
+          <m:t>A</m:t>
+        </m:r>
+      </m:oMath>
+      <w:r>
+        <w:rPr>
+          <w:rFonts w:eastAsiaTheme="minorEastAsia"/>
+        </w:rPr>
+        <w:t xml:space="preserve"> is a non-linear smoothing operator which increases the vehicle acceleration based on the throttle input.</w:t>
+      </w:r>
+    </w:p>
+    <w:p>
+      <w:pPr>
+        <w:pStyle w:val="Heading1"/>
+        <w:spacing w:after="240"/>
+        <w:jc w:val="both"/>
+      </w:pPr>
+      <w:r>
+        <w:t>Automatic Transmission</w:t>
+      </w:r>
+    </w:p>
+    <w:p>
+      <w:pPr>
+        <w:jc w:val="both"/>
         <w:rPr>
           <w:b/>
           <w:bCs/>
@@ -664,6 +4106,7 @@
           <w:ilvl w:val="0"/>
           <w:numId w:val="2"/>
         </w:numPr>
+        <w:jc w:val="both"/>
       </w:pPr>
       <w:r>
         <w:t xml:space="preserve">Test data available in attached </w:t>
@@ -702,6 +4145,7 @@
     </w:p>
     <w:p>
       <w:pPr>
+        <w:jc w:val="both"/>
         <w:rPr>
           <w:b/>
           <w:bCs/>
@@ -712,10 +4156,58 @@
           <w:b/>
           <w:bCs/>
         </w:rPr>
+        <w:lastRenderedPageBreak/>
         <w:t>Equation:</w:t>
       </w:r>
     </w:p>
     <w:p>
+      <w:pPr>
+        <w:jc w:val="both"/>
+        <w:rPr>
+          <w:rFonts w:eastAsiaTheme="minorEastAsia"/>
+        </w:rPr>
+      </w:pPr>
+      <w:r>
+        <w:rPr>
+          <w:rFonts w:eastAsiaTheme="minorEastAsia"/>
+        </w:rPr>
+        <w:t xml:space="preserve">The </w:t>
+      </w:r>
+      <w:r>
+        <w:rPr>
+          <w:rFonts w:eastAsiaTheme="minorEastAsia"/>
+        </w:rPr>
+        <w:t xml:space="preserve">automatic </w:t>
+      </w:r>
+      <w:r>
+        <w:rPr>
+          <w:rFonts w:eastAsiaTheme="minorEastAsia"/>
+        </w:rPr>
+        <w:t xml:space="preserve">transmission </w:t>
+      </w:r>
+      <w:r>
+        <w:rPr>
+          <w:rFonts w:eastAsiaTheme="minorEastAsia"/>
+        </w:rPr>
+        <w:t xml:space="preserve">decides to upshift/downshift the gears based on the transmission </w:t>
+      </w:r>
+      <w:r>
+        <w:rPr>
+          <w:rFonts w:eastAsiaTheme="minorEastAsia"/>
+        </w:rPr>
+        <w:t xml:space="preserve">map of </w:t>
+      </w:r>
+      <w:r>
+        <w:rPr>
+          <w:rFonts w:eastAsiaTheme="minorEastAsia"/>
+        </w:rPr>
+        <w:t>a given vehicle. This keeps the engine RPM in a good operating range for a given speed.</w:t>
+      </w:r>
+    </w:p>
+    <w:p>
+      <w:pPr>
+        <w:jc w:val="both"/>
+      </w:pPr>
       <m:oMathPara>
         <m:oMath>
           <m:r>
@@ -845,6 +4337,71 @@
     </w:p>
     <w:p>
       <w:pPr>
+        <w:jc w:val="both"/>
+        <w:rPr>
+          <w:rFonts w:eastAsiaTheme="minorEastAsia"/>
+          <w:i/>
+          <w:iCs/>
+        </w:rPr>
+      </w:pPr>
+      <w:r>
+        <w:rPr>
+          <w:rFonts w:eastAsiaTheme="minorEastAsia"/>
+          <w:b/>
+          <w:bCs/>
+          <w:i/>
+          <w:iCs/>
+        </w:rPr>
+        <w:t>Note 1:</w:t>
+      </w:r>
+      <w:r>
+        <w:rPr>
+          <w:rFonts w:eastAsiaTheme="minorEastAsia"/>
+          <w:i/>
+          <w:iCs/>
+        </w:rPr>
+        <w:t xml:space="preserve"> While shifting the gears, the total torque produced by the powertrain is set to zero to simulate the clutch disengagement.</w:t>
+      </w:r>
+    </w:p>
+    <w:p>
+      <w:pPr>
+        <w:jc w:val="both"/>
+        <w:rPr>
+          <w:rFonts w:eastAsiaTheme="minorEastAsia"/>
+          <w:i/>
+          <w:iCs/>
+        </w:rPr>
+      </w:pPr>
+      <w:r>
+        <w:rPr>
+          <w:rFonts w:eastAsiaTheme="minorEastAsia"/>
+          <w:b/>
+          <w:bCs/>
+          <w:i/>
+          <w:iCs/>
+        </w:rPr>
+        <w:t>Note 2:</w:t>
+      </w:r>
+      <w:r>
+        <w:rPr>
+          <w:rFonts w:eastAsiaTheme="minorEastAsia"/>
+          <w:i/>
+          <w:iCs/>
+        </w:rPr>
+        <w:t xml:space="preserve"> </w:t>
+      </w:r>
+      <w:r>
+        <w:rPr>
+          <w:rFonts w:eastAsiaTheme="minorEastAsia"/>
+          <w:i/>
+          <w:iCs/>
+        </w:rPr>
+        <w:t>The transmission is put in “Neutral” gear once the vehicle is in standstill condition and in “Parking” gear if handbrake is engaged in standstill condition. Switching between “Drive” and “Reverse” gears requires that the vehicle first be in “Neutral” gear to allow this transition.</w:t>
+      </w:r>
+    </w:p>
+    <w:p>
+      <w:pPr>
+        <w:jc w:val="both"/>
         <w:rPr>
           <w:rFonts w:eastAsiaTheme="minorEastAsia"/>
           <w:b/>
@@ -867,6 +4424,7 @@
           <w:ilvl w:val="0"/>
           <w:numId w:val="1"/>
         </w:numPr>
+        <w:jc w:val="both"/>
         <w:rPr>
           <w:rFonts w:eastAsiaTheme="minorEastAsia"/>
         </w:rPr>
@@ -931,6 +4489,7 @@
           <w:ilvl w:val="1"/>
           <w:numId w:val="1"/>
         </w:numPr>
+        <w:jc w:val="both"/>
         <w:rPr>
           <w:rFonts w:eastAsiaTheme="minorEastAsia"/>
         </w:rPr>
@@ -999,8 +4558,16 @@
         <w:rPr>
           <w:rFonts w:eastAsiaTheme="minorEastAsia"/>
         </w:rPr>
-        <w:t xml:space="preserve"> converts velocity from mph to inch per second</w:t>
-      </w:r>
+        <w:t xml:space="preserve"> converts velocity from mph to inch per </w:t>
+      </w:r>
+      <w:proofErr w:type="gramStart"/>
+      <w:r>
+        <w:rPr>
+          <w:rFonts w:eastAsiaTheme="minorEastAsia"/>
+        </w:rPr>
+        <w:t>second</w:t>
+      </w:r>
+      <w:proofErr w:type="gramEnd"/>
     </w:p>
     <w:p>
       <w:pPr>
@@ -1009,6 +4576,7 @@
           <w:ilvl w:val="0"/>
           <w:numId w:val="1"/>
         </w:numPr>
+        <w:jc w:val="both"/>
       </w:pPr>
       <w:r>
         <w:rPr>
@@ -1036,6 +4604,7 @@
           <w:ilvl w:val="1"/>
           <w:numId w:val="1"/>
         </w:numPr>
+        <w:jc w:val="both"/>
       </w:pPr>
       <m:oMath>
         <m:r>
@@ -1119,6 +4688,7 @@
           <w:ilvl w:val="0"/>
           <w:numId w:val="1"/>
         </w:numPr>
+        <w:jc w:val="both"/>
       </w:pPr>
       <w:r>
         <w:t>Final Drive Ratio (</w:t>
@@ -1154,6 +4724,7 @@
           <w:ilvl w:val="0"/>
           <w:numId w:val="1"/>
         </w:numPr>
+        <w:jc w:val="both"/>
       </w:pPr>
       <w:r>
         <w:t>Current Gear Ratio</w:t>
@@ -1175,11 +4746,2835 @@
         </w:rPr>
         <w:t xml:space="preserve">) = </w:t>
       </w:r>
-      <w:r>
-        <w:rPr>
-          <w:rFonts w:eastAsiaTheme="minorEastAsia"/>
-        </w:rPr>
-        <w:t>int{1,2,3,4,5,6,7,8,9}</w:t>
+      <w:proofErr w:type="gramStart"/>
+      <w:r>
+        <w:rPr>
+          <w:rFonts w:eastAsiaTheme="minorEastAsia"/>
+        </w:rPr>
+        <w:t>int{</w:t>
+      </w:r>
+      <w:proofErr w:type="gramEnd"/>
+      <w:r>
+        <w:rPr>
+          <w:rFonts w:eastAsiaTheme="minorEastAsia"/>
+        </w:rPr>
+        <w:t>-1,</w:t>
+      </w:r>
+      <w:r>
+        <w:rPr>
+          <w:rFonts w:eastAsiaTheme="minorEastAsia"/>
+        </w:rPr>
+        <w:t>0,</w:t>
+      </w:r>
+      <w:r>
+        <w:rPr>
+          <w:rFonts w:eastAsiaTheme="minorEastAsia"/>
+        </w:rPr>
+        <w:t>1,2,3,4,5,6,7,8,9}</w:t>
+      </w:r>
+    </w:p>
+    <w:p>
+      <w:pPr>
+        <w:pStyle w:val="Heading1"/>
+        <w:spacing w:after="240"/>
+        <w:jc w:val="both"/>
+      </w:pPr>
+      <w:r>
+        <w:t>Differential</w:t>
+      </w:r>
+    </w:p>
+    <w:p>
+      <w:pPr>
+        <w:jc w:val="both"/>
+      </w:pPr>
+      <w:r>
+        <w:t xml:space="preserve">The total torque </w:t>
+      </w:r>
+      <m:oMath>
+        <m:sSub>
+          <m:sSubPr>
+            <m:ctrlPr>
+              <w:rPr>
+                <w:rFonts w:ascii="Cambria Math" w:hAnsi="Cambria Math"/>
+                <w:i/>
+              </w:rPr>
+            </m:ctrlPr>
+          </m:sSubPr>
+          <m:e>
+            <m:r>
+              <w:rPr>
+                <w:rFonts w:ascii="Cambria Math" w:hAnsi="Cambria Math"/>
+              </w:rPr>
+              <m:t>τ</m:t>
+            </m:r>
+          </m:e>
+          <m:sub>
+            <m:r>
+              <w:rPr>
+                <w:rFonts w:ascii="Cambria Math" w:hAnsi="Cambria Math"/>
+              </w:rPr>
+              <m:t>total</m:t>
+            </m:r>
+          </m:sub>
+        </m:sSub>
+      </m:oMath>
+      <w:r>
+        <w:t xml:space="preserve"> from the drivetrain is divided to the wheels based on the drive configuration of the vehicle:</w:t>
+      </w:r>
+    </w:p>
+    <w:p>
+      <w:pPr>
+        <w:jc w:val="both"/>
+      </w:pPr>
+      <m:oMathPara>
+        <m:oMath>
+          <m:sSub>
+            <m:sSubPr>
+              <m:ctrlPr>
+                <w:rPr>
+                  <w:rFonts w:ascii="Cambria Math" w:hAnsi="Cambria Math"/>
+                  <w:i/>
+                </w:rPr>
+              </m:ctrlPr>
+            </m:sSubPr>
+            <m:e>
+              <m:r>
+                <w:rPr>
+                  <w:rFonts w:ascii="Cambria Math" w:hAnsi="Cambria Math"/>
+                </w:rPr>
+                <m:t>τ</m:t>
+              </m:r>
+            </m:e>
+            <m:sub>
+              <m:r>
+                <w:rPr>
+                  <w:rFonts w:ascii="Cambria Math" w:hAnsi="Cambria Math"/>
+                </w:rPr>
+                <m:t>out</m:t>
+              </m:r>
+            </m:sub>
+          </m:sSub>
+          <m:r>
+            <w:rPr>
+              <w:rFonts w:ascii="Cambria Math" w:hAnsi="Cambria Math"/>
+            </w:rPr>
+            <m:t>=</m:t>
+          </m:r>
+          <m:d>
+            <m:dPr>
+              <m:begChr m:val="{"/>
+              <m:endChr m:val=""/>
+              <m:ctrlPr>
+                <w:rPr>
+                  <w:rFonts w:ascii="Cambria Math" w:hAnsi="Cambria Math"/>
+                  <w:i/>
+                </w:rPr>
+              </m:ctrlPr>
+            </m:dPr>
+            <m:e>
+              <m:eqArr>
+                <m:eqArrPr>
+                  <m:ctrlPr>
+                    <w:rPr>
+                      <w:rFonts w:ascii="Cambria Math" w:hAnsi="Cambria Math"/>
+                      <w:i/>
+                    </w:rPr>
+                  </m:ctrlPr>
+                </m:eqArrPr>
+                <m:e>
+                  <m:f>
+                    <m:fPr>
+                      <m:ctrlPr>
+                        <w:rPr>
+                          <w:rFonts w:ascii="Cambria Math" w:hAnsi="Cambria Math"/>
+                          <w:i/>
+                        </w:rPr>
+                      </m:ctrlPr>
+                    </m:fPr>
+                    <m:num>
+                      <m:sSub>
+                        <m:sSubPr>
+                          <m:ctrlPr>
+                            <w:rPr>
+                              <w:rFonts w:ascii="Cambria Math" w:hAnsi="Cambria Math"/>
+                              <w:i/>
+                            </w:rPr>
+                          </m:ctrlPr>
+                        </m:sSubPr>
+                        <m:e>
+                          <m:r>
+                            <w:rPr>
+                              <w:rFonts w:ascii="Cambria Math" w:hAnsi="Cambria Math"/>
+                            </w:rPr>
+                            <m:t>τ</m:t>
+                          </m:r>
+                        </m:e>
+                        <m:sub>
+                          <m:r>
+                            <w:rPr>
+                              <w:rFonts w:ascii="Cambria Math" w:hAnsi="Cambria Math"/>
+                            </w:rPr>
+                            <m:t>total</m:t>
+                          </m:r>
+                        </m:sub>
+                      </m:sSub>
+                    </m:num>
+                    <m:den>
+                      <m:r>
+                        <w:rPr>
+                          <w:rFonts w:ascii="Cambria Math" w:hAnsi="Cambria Math"/>
+                        </w:rPr>
+                        <m:t>2</m:t>
+                      </m:r>
+                    </m:den>
+                  </m:f>
+                  <m:r>
+                    <w:rPr>
+                      <w:rFonts w:ascii="Cambria Math" w:hAnsi="Cambria Math"/>
+                    </w:rPr>
+                    <m:t>;</m:t>
+                  </m:r>
+                  <m:r>
+                    <m:rPr>
+                      <m:nor/>
+                    </m:rPr>
+                    <w:rPr>
+                      <w:rFonts w:ascii="Cambria Math" w:hAnsi="Cambria Math"/>
+                    </w:rPr>
+                    <m:t>if FWD/RWD</m:t>
+                  </m:r>
+                </m:e>
+                <m:e>
+                  <m:f>
+                    <m:fPr>
+                      <m:ctrlPr>
+                        <w:rPr>
+                          <w:rFonts w:ascii="Cambria Math" w:hAnsi="Cambria Math"/>
+                          <w:i/>
+                        </w:rPr>
+                      </m:ctrlPr>
+                    </m:fPr>
+                    <m:num>
+                      <m:sSub>
+                        <m:sSubPr>
+                          <m:ctrlPr>
+                            <w:rPr>
+                              <w:rFonts w:ascii="Cambria Math" w:hAnsi="Cambria Math"/>
+                              <w:i/>
+                            </w:rPr>
+                          </m:ctrlPr>
+                        </m:sSubPr>
+                        <m:e>
+                          <m:r>
+                            <w:rPr>
+                              <w:rFonts w:ascii="Cambria Math" w:hAnsi="Cambria Math"/>
+                            </w:rPr>
+                            <m:t>τ</m:t>
+                          </m:r>
+                        </m:e>
+                        <m:sub>
+                          <m:r>
+                            <w:rPr>
+                              <w:rFonts w:ascii="Cambria Math" w:hAnsi="Cambria Math"/>
+                            </w:rPr>
+                            <m:t>total</m:t>
+                          </m:r>
+                        </m:sub>
+                      </m:sSub>
+                    </m:num>
+                    <m:den>
+                      <m:r>
+                        <w:rPr>
+                          <w:rFonts w:ascii="Cambria Math" w:hAnsi="Cambria Math"/>
+                        </w:rPr>
+                        <m:t>4</m:t>
+                      </m:r>
+                    </m:den>
+                  </m:f>
+                  <m:r>
+                    <w:rPr>
+                      <w:rFonts w:ascii="Cambria Math" w:hAnsi="Cambria Math"/>
+                    </w:rPr>
+                    <m:t xml:space="preserve">;           </m:t>
+                  </m:r>
+                  <m:r>
+                    <m:rPr>
+                      <m:nor/>
+                    </m:rPr>
+                    <w:rPr>
+                      <w:rFonts w:ascii="Cambria Math" w:hAnsi="Cambria Math"/>
+                    </w:rPr>
+                    <m:t>if AWD</m:t>
+                  </m:r>
+                </m:e>
+              </m:eqArr>
+            </m:e>
+          </m:d>
+        </m:oMath>
+      </m:oMathPara>
+    </w:p>
+    <w:p>
+      <w:pPr>
+        <w:jc w:val="both"/>
+      </w:pPr>
+      <w:r>
+        <w:t xml:space="preserve">The torque transmitted to wheels </w:t>
+      </w:r>
+      <m:oMath>
+        <m:sSub>
+          <m:sSubPr>
+            <m:ctrlPr>
+              <w:rPr>
+                <w:rFonts w:ascii="Cambria Math" w:hAnsi="Cambria Math"/>
+                <w:i/>
+              </w:rPr>
+            </m:ctrlPr>
+          </m:sSubPr>
+          <m:e>
+            <m:r>
+              <w:rPr>
+                <w:rFonts w:ascii="Cambria Math" w:hAnsi="Cambria Math"/>
+              </w:rPr>
+              <m:t>τ</m:t>
+            </m:r>
+          </m:e>
+          <m:sub>
+            <m:r>
+              <w:rPr>
+                <w:rFonts w:ascii="Cambria Math" w:hAnsi="Cambria Math"/>
+              </w:rPr>
+              <m:t>w</m:t>
+            </m:r>
+          </m:sub>
+        </m:sSub>
+      </m:oMath>
+      <w:r>
+        <w:rPr>
+          <w:rFonts w:eastAsiaTheme="minorEastAsia"/>
+        </w:rPr>
+        <w:t xml:space="preserve"> </w:t>
+      </w:r>
+      <w:r>
+        <w:t>is modeled by dividing the output torque</w:t>
+      </w:r>
+      <w:r>
+        <w:t xml:space="preserve"> </w:t>
+      </w:r>
+      <m:oMath>
+        <m:sSub>
+          <m:sSubPr>
+            <m:ctrlPr>
+              <w:rPr>
+                <w:rFonts w:ascii="Cambria Math" w:hAnsi="Cambria Math"/>
+                <w:i/>
+              </w:rPr>
+            </m:ctrlPr>
+          </m:sSubPr>
+          <m:e>
+            <m:r>
+              <w:rPr>
+                <w:rFonts w:ascii="Cambria Math" w:hAnsi="Cambria Math"/>
+              </w:rPr>
+              <m:t>τ</m:t>
+            </m:r>
+          </m:e>
+          <m:sub>
+            <m:r>
+              <w:rPr>
+                <w:rFonts w:ascii="Cambria Math" w:hAnsi="Cambria Math"/>
+              </w:rPr>
+              <m:t>out</m:t>
+            </m:r>
+          </m:sub>
+        </m:sSub>
+      </m:oMath>
+      <w:r>
+        <w:t xml:space="preserve"> to the left and right wheels based on the steering input.</w:t>
+      </w:r>
+    </w:p>
+    <w:p>
+      <w:pPr>
+        <w:jc w:val="both"/>
+        <w:rPr>
+          <w:rFonts w:eastAsiaTheme="minorEastAsia"/>
+        </w:rPr>
+      </w:pPr>
+      <m:oMathPara>
+        <m:oMath>
+          <m:sPre>
+            <m:sPrePr>
+              <m:ctrlPr>
+                <w:rPr>
+                  <w:rFonts w:ascii="Cambria Math" w:hAnsi="Cambria Math"/>
+                  <w:i/>
+                </w:rPr>
+              </m:ctrlPr>
+            </m:sPrePr>
+            <m:sub>
+              <m:r>
+                <w:rPr>
+                  <w:rFonts w:ascii="Cambria Math" w:hAnsi="Cambria Math"/>
+                </w:rPr>
+                <m:t xml:space="preserve"> </m:t>
+              </m:r>
+            </m:sub>
+            <m:sup>
+              <m:r>
+                <w:rPr>
+                  <w:rFonts w:ascii="Cambria Math" w:hAnsi="Cambria Math"/>
+                </w:rPr>
+                <m:t>L</m:t>
+              </m:r>
+            </m:sup>
+            <m:e>
+              <m:sSub>
+                <m:sSubPr>
+                  <m:ctrlPr>
+                    <w:rPr>
+                      <w:rFonts w:ascii="Cambria Math" w:hAnsi="Cambria Math"/>
+                      <w:i/>
+                    </w:rPr>
+                  </m:ctrlPr>
+                </m:sSubPr>
+                <m:e>
+                  <m:r>
+                    <w:rPr>
+                      <w:rFonts w:ascii="Cambria Math" w:hAnsi="Cambria Math"/>
+                    </w:rPr>
+                    <m:t>τ</m:t>
+                  </m:r>
+                </m:e>
+                <m:sub>
+                  <m:r>
+                    <w:rPr>
+                      <w:rFonts w:ascii="Cambria Math" w:hAnsi="Cambria Math"/>
+                    </w:rPr>
+                    <m:t>w</m:t>
+                  </m:r>
+                </m:sub>
+              </m:sSub>
+            </m:e>
+          </m:sPre>
+          <m:r>
+            <w:rPr>
+              <w:rFonts w:ascii="Cambria Math" w:hAnsi="Cambria Math"/>
+            </w:rPr>
+            <m:t>=</m:t>
+          </m:r>
+          <m:sSub>
+            <m:sSubPr>
+              <m:ctrlPr>
+                <w:rPr>
+                  <w:rFonts w:ascii="Cambria Math" w:hAnsi="Cambria Math"/>
+                  <w:i/>
+                </w:rPr>
+              </m:ctrlPr>
+            </m:sSubPr>
+            <m:e>
+              <m:r>
+                <w:rPr>
+                  <w:rFonts w:ascii="Cambria Math" w:hAnsi="Cambria Math"/>
+                </w:rPr>
+                <m:t>τ</m:t>
+              </m:r>
+            </m:e>
+            <m:sub>
+              <m:r>
+                <w:rPr>
+                  <w:rFonts w:ascii="Cambria Math" w:hAnsi="Cambria Math"/>
+                </w:rPr>
+                <m:t>out</m:t>
+              </m:r>
+            </m:sub>
+          </m:sSub>
+          <m:r>
+            <w:rPr>
+              <w:rFonts w:ascii="Cambria Math" w:hAnsi="Cambria Math"/>
+            </w:rPr>
+            <m:t>*</m:t>
+          </m:r>
+          <m:d>
+            <m:dPr>
+              <m:ctrlPr>
+                <w:rPr>
+                  <w:rFonts w:ascii="Cambria Math" w:hAnsi="Cambria Math"/>
+                  <w:i/>
+                </w:rPr>
+              </m:ctrlPr>
+            </m:dPr>
+            <m:e>
+              <m:r>
+                <w:rPr>
+                  <w:rFonts w:ascii="Cambria Math" w:hAnsi="Cambria Math"/>
+                </w:rPr>
+                <m:t>1-</m:t>
+              </m:r>
+              <m:sSub>
+                <m:sSubPr>
+                  <m:ctrlPr>
+                    <w:rPr>
+                      <w:rFonts w:ascii="Cambria Math" w:hAnsi="Cambria Math"/>
+                      <w:i/>
+                    </w:rPr>
+                  </m:ctrlPr>
+                </m:sSubPr>
+                <m:e>
+                  <m:r>
+                    <w:rPr>
+                      <w:rFonts w:ascii="Cambria Math" w:hAnsi="Cambria Math"/>
+                    </w:rPr>
+                    <m:t>τ</m:t>
+                  </m:r>
+                </m:e>
+                <m:sub>
+                  <m:r>
+                    <w:rPr>
+                      <w:rFonts w:ascii="Cambria Math" w:hAnsi="Cambria Math"/>
+                    </w:rPr>
+                    <m:t>drop</m:t>
+                  </m:r>
+                </m:sub>
+              </m:sSub>
+              <m:r>
+                <w:rPr>
+                  <w:rFonts w:ascii="Cambria Math" w:hAnsi="Cambria Math"/>
+                </w:rPr>
+                <m:t>*</m:t>
+              </m:r>
+              <m:d>
+                <m:dPr>
+                  <m:begChr m:val="|"/>
+                  <m:endChr m:val="|"/>
+                  <m:ctrlPr>
+                    <w:rPr>
+                      <w:rFonts w:ascii="Cambria Math" w:hAnsi="Cambria Math"/>
+                      <w:i/>
+                    </w:rPr>
+                  </m:ctrlPr>
+                </m:dPr>
+                <m:e>
+                  <m:sSup>
+                    <m:sSupPr>
+                      <m:ctrlPr>
+                        <w:rPr>
+                          <w:rFonts w:ascii="Cambria Math" w:hAnsi="Cambria Math"/>
+                          <w:i/>
+                        </w:rPr>
+                      </m:ctrlPr>
+                    </m:sSupPr>
+                    <m:e>
+                      <m:r>
+                        <w:rPr>
+                          <w:rFonts w:ascii="Cambria Math" w:hAnsi="Cambria Math"/>
+                        </w:rPr>
+                        <m:t>δ</m:t>
+                      </m:r>
+                    </m:e>
+                    <m:sup>
+                      <m:r>
+                        <w:rPr>
+                          <w:rFonts w:ascii="Cambria Math" w:hAnsi="Cambria Math"/>
+                        </w:rPr>
+                        <m:t>-</m:t>
+                      </m:r>
+                    </m:sup>
+                  </m:sSup>
+                </m:e>
+              </m:d>
+            </m:e>
+          </m:d>
+        </m:oMath>
+      </m:oMathPara>
+    </w:p>
+    <w:p>
+      <w:pPr>
+        <w:jc w:val="both"/>
+      </w:pPr>
+      <m:oMathPara>
+        <m:oMath>
+          <m:sPre>
+            <m:sPrePr>
+              <m:ctrlPr>
+                <w:rPr>
+                  <w:rFonts w:ascii="Cambria Math" w:hAnsi="Cambria Math"/>
+                  <w:i/>
+                </w:rPr>
+              </m:ctrlPr>
+            </m:sPrePr>
+            <m:sub>
+              <m:r>
+                <w:rPr>
+                  <w:rFonts w:ascii="Cambria Math" w:hAnsi="Cambria Math"/>
+                </w:rPr>
+                <m:t xml:space="preserve"> </m:t>
+              </m:r>
+            </m:sub>
+            <m:sup>
+              <m:r>
+                <w:rPr>
+                  <w:rFonts w:ascii="Cambria Math" w:hAnsi="Cambria Math"/>
+                </w:rPr>
+                <m:t>R</m:t>
+              </m:r>
+            </m:sup>
+            <m:e>
+              <m:sSub>
+                <m:sSubPr>
+                  <m:ctrlPr>
+                    <w:rPr>
+                      <w:rFonts w:ascii="Cambria Math" w:hAnsi="Cambria Math"/>
+                      <w:i/>
+                    </w:rPr>
+                  </m:ctrlPr>
+                </m:sSubPr>
+                <m:e>
+                  <m:r>
+                    <w:rPr>
+                      <w:rFonts w:ascii="Cambria Math" w:hAnsi="Cambria Math"/>
+                    </w:rPr>
+                    <m:t>τ</m:t>
+                  </m:r>
+                </m:e>
+                <m:sub>
+                  <m:r>
+                    <w:rPr>
+                      <w:rFonts w:ascii="Cambria Math" w:hAnsi="Cambria Math"/>
+                    </w:rPr>
+                    <m:t>w</m:t>
+                  </m:r>
+                </m:sub>
+              </m:sSub>
+            </m:e>
+          </m:sPre>
+          <m:r>
+            <w:rPr>
+              <w:rFonts w:ascii="Cambria Math" w:hAnsi="Cambria Math"/>
+            </w:rPr>
+            <m:t>=</m:t>
+          </m:r>
+          <m:sSub>
+            <m:sSubPr>
+              <m:ctrlPr>
+                <w:rPr>
+                  <w:rFonts w:ascii="Cambria Math" w:hAnsi="Cambria Math"/>
+                  <w:i/>
+                </w:rPr>
+              </m:ctrlPr>
+            </m:sSubPr>
+            <m:e>
+              <m:r>
+                <w:rPr>
+                  <w:rFonts w:ascii="Cambria Math" w:hAnsi="Cambria Math"/>
+                </w:rPr>
+                <m:t>τ</m:t>
+              </m:r>
+            </m:e>
+            <m:sub>
+              <m:r>
+                <w:rPr>
+                  <w:rFonts w:ascii="Cambria Math" w:hAnsi="Cambria Math"/>
+                </w:rPr>
+                <m:t>out</m:t>
+              </m:r>
+            </m:sub>
+          </m:sSub>
+          <m:r>
+            <w:rPr>
+              <w:rFonts w:ascii="Cambria Math" w:hAnsi="Cambria Math"/>
+            </w:rPr>
+            <m:t>*</m:t>
+          </m:r>
+          <m:d>
+            <m:dPr>
+              <m:ctrlPr>
+                <w:rPr>
+                  <w:rFonts w:ascii="Cambria Math" w:hAnsi="Cambria Math"/>
+                  <w:i/>
+                </w:rPr>
+              </m:ctrlPr>
+            </m:dPr>
+            <m:e>
+              <m:r>
+                <w:rPr>
+                  <w:rFonts w:ascii="Cambria Math" w:hAnsi="Cambria Math"/>
+                </w:rPr>
+                <m:t>1-</m:t>
+              </m:r>
+              <m:sSub>
+                <m:sSubPr>
+                  <m:ctrlPr>
+                    <w:rPr>
+                      <w:rFonts w:ascii="Cambria Math" w:hAnsi="Cambria Math"/>
+                      <w:i/>
+                    </w:rPr>
+                  </m:ctrlPr>
+                </m:sSubPr>
+                <m:e>
+                  <m:r>
+                    <w:rPr>
+                      <w:rFonts w:ascii="Cambria Math" w:hAnsi="Cambria Math"/>
+                    </w:rPr>
+                    <m:t>τ</m:t>
+                  </m:r>
+                </m:e>
+                <m:sub>
+                  <m:r>
+                    <w:rPr>
+                      <w:rFonts w:ascii="Cambria Math" w:hAnsi="Cambria Math"/>
+                    </w:rPr>
+                    <m:t>drop</m:t>
+                  </m:r>
+                </m:sub>
+              </m:sSub>
+              <m:r>
+                <w:rPr>
+                  <w:rFonts w:ascii="Cambria Math" w:hAnsi="Cambria Math"/>
+                </w:rPr>
+                <m:t>*</m:t>
+              </m:r>
+              <m:d>
+                <m:dPr>
+                  <m:begChr m:val="|"/>
+                  <m:endChr m:val="|"/>
+                  <m:ctrlPr>
+                    <w:rPr>
+                      <w:rFonts w:ascii="Cambria Math" w:hAnsi="Cambria Math"/>
+                      <w:i/>
+                    </w:rPr>
+                  </m:ctrlPr>
+                </m:dPr>
+                <m:e>
+                  <m:sSup>
+                    <m:sSupPr>
+                      <m:ctrlPr>
+                        <w:rPr>
+                          <w:rFonts w:ascii="Cambria Math" w:hAnsi="Cambria Math"/>
+                          <w:i/>
+                        </w:rPr>
+                      </m:ctrlPr>
+                    </m:sSupPr>
+                    <m:e>
+                      <m:r>
+                        <w:rPr>
+                          <w:rFonts w:ascii="Cambria Math" w:hAnsi="Cambria Math"/>
+                        </w:rPr>
+                        <m:t>δ</m:t>
+                      </m:r>
+                    </m:e>
+                    <m:sup>
+                      <m:r>
+                        <w:rPr>
+                          <w:rFonts w:ascii="Cambria Math" w:hAnsi="Cambria Math"/>
+                        </w:rPr>
+                        <m:t>+</m:t>
+                      </m:r>
+                    </m:sup>
+                  </m:sSup>
+                </m:e>
+              </m:d>
+            </m:e>
+          </m:d>
+        </m:oMath>
+      </m:oMathPara>
+    </w:p>
+    <w:p>
+      <w:pPr>
+        <w:jc w:val="both"/>
+      </w:pPr>
+      <w:r>
+        <w:t xml:space="preserve">where, the </w:t>
+      </w:r>
+      <m:oMath>
+        <m:sSub>
+          <m:sSubPr>
+            <m:ctrlPr>
+              <w:rPr>
+                <w:rFonts w:ascii="Cambria Math" w:hAnsi="Cambria Math"/>
+                <w:i/>
+              </w:rPr>
+            </m:ctrlPr>
+          </m:sSubPr>
+          <m:e>
+            <m:r>
+              <w:rPr>
+                <w:rFonts w:ascii="Cambria Math" w:hAnsi="Cambria Math"/>
+              </w:rPr>
+              <m:t>τ</m:t>
+            </m:r>
+          </m:e>
+          <m:sub>
+            <m:r>
+              <w:rPr>
+                <w:rFonts w:ascii="Cambria Math" w:hAnsi="Cambria Math"/>
+              </w:rPr>
+              <m:t>drop</m:t>
+            </m:r>
+          </m:sub>
+        </m:sSub>
+      </m:oMath>
+      <w:r>
+        <w:rPr>
+          <w:rFonts w:eastAsiaTheme="minorEastAsia"/>
+        </w:rPr>
+        <w:t xml:space="preserve"> is the torque-drop at differential and </w:t>
+      </w:r>
+      <m:oMath>
+        <m:sSup>
+          <m:sSupPr>
+            <m:ctrlPr>
+              <w:rPr>
+                <w:rFonts w:ascii="Cambria Math" w:hAnsi="Cambria Math"/>
+                <w:i/>
+              </w:rPr>
+            </m:ctrlPr>
+          </m:sSupPr>
+          <m:e>
+            <m:r>
+              <w:rPr>
+                <w:rFonts w:ascii="Cambria Math" w:hAnsi="Cambria Math"/>
+              </w:rPr>
+              <m:t>δ</m:t>
+            </m:r>
+          </m:e>
+          <m:sup>
+            <m:r>
+              <w:rPr>
+                <w:rFonts w:ascii="Cambria Math" w:hAnsi="Cambria Math"/>
+              </w:rPr>
+              <m:t>±</m:t>
+            </m:r>
+          </m:sup>
+        </m:sSup>
+      </m:oMath>
+      <w:r>
+        <w:rPr>
+          <w:rFonts w:eastAsiaTheme="minorEastAsia"/>
+        </w:rPr>
+        <w:t xml:space="preserve"> indicates positive and negative steering angles, respectively. The value of </w:t>
+      </w:r>
+      <m:oMath>
+        <m:d>
+          <m:dPr>
+            <m:ctrlPr>
+              <w:rPr>
+                <w:rFonts w:ascii="Cambria Math" w:eastAsiaTheme="minorEastAsia" w:hAnsi="Cambria Math"/>
+                <w:i/>
+              </w:rPr>
+            </m:ctrlPr>
+          </m:dPr>
+          <m:e>
+            <m:sSub>
+              <m:sSubPr>
+                <m:ctrlPr>
+                  <w:rPr>
+                    <w:rFonts w:ascii="Cambria Math" w:hAnsi="Cambria Math"/>
+                    <w:i/>
+                  </w:rPr>
+                </m:ctrlPr>
+              </m:sSubPr>
+              <m:e>
+                <m:r>
+                  <w:rPr>
+                    <w:rFonts w:ascii="Cambria Math" w:hAnsi="Cambria Math"/>
+                  </w:rPr>
+                  <m:t>τ</m:t>
+                </m:r>
+              </m:e>
+              <m:sub>
+                <m:r>
+                  <w:rPr>
+                    <w:rFonts w:ascii="Cambria Math" w:hAnsi="Cambria Math"/>
+                  </w:rPr>
+                  <m:t>drop</m:t>
+                </m:r>
+              </m:sub>
+            </m:sSub>
+            <m:r>
+              <w:rPr>
+                <w:rFonts w:ascii="Cambria Math" w:hAnsi="Cambria Math"/>
+              </w:rPr>
+              <m:t>*</m:t>
+            </m:r>
+            <m:d>
+              <m:dPr>
+                <m:begChr m:val="|"/>
+                <m:endChr m:val="|"/>
+                <m:ctrlPr>
+                  <w:rPr>
+                    <w:rFonts w:ascii="Cambria Math" w:hAnsi="Cambria Math"/>
+                    <w:i/>
+                  </w:rPr>
+                </m:ctrlPr>
+              </m:dPr>
+              <m:e>
+                <m:sSup>
+                  <m:sSupPr>
+                    <m:ctrlPr>
+                      <w:rPr>
+                        <w:rFonts w:ascii="Cambria Math" w:hAnsi="Cambria Math"/>
+                        <w:i/>
+                      </w:rPr>
+                    </m:ctrlPr>
+                  </m:sSupPr>
+                  <m:e>
+                    <m:r>
+                      <w:rPr>
+                        <w:rFonts w:ascii="Cambria Math" w:hAnsi="Cambria Math"/>
+                      </w:rPr>
+                      <m:t>δ</m:t>
+                    </m:r>
+                  </m:e>
+                  <m:sup>
+                    <m:r>
+                      <w:rPr>
+                        <w:rFonts w:ascii="Cambria Math" w:hAnsi="Cambria Math"/>
+                      </w:rPr>
+                      <m:t>±</m:t>
+                    </m:r>
+                  </m:sup>
+                </m:sSup>
+              </m:e>
+            </m:d>
+            <m:ctrlPr>
+              <w:rPr>
+                <w:rFonts w:ascii="Cambria Math" w:hAnsi="Cambria Math"/>
+                <w:i/>
+              </w:rPr>
+            </m:ctrlPr>
+          </m:e>
+        </m:d>
+      </m:oMath>
+      <w:r>
+        <w:rPr>
+          <w:rFonts w:eastAsiaTheme="minorEastAsia"/>
+        </w:rPr>
+        <w:t xml:space="preserve"> is clamped between </w:t>
+      </w:r>
+      <m:oMath>
+        <m:r>
+          <w:rPr>
+            <w:rFonts w:ascii="Cambria Math" w:hAnsi="Cambria Math"/>
+          </w:rPr>
+          <m:t>[0,0.9]</m:t>
+        </m:r>
+      </m:oMath>
+      <w:r>
+        <w:rPr>
+          <w:rFonts w:eastAsiaTheme="minorEastAsia"/>
+        </w:rPr>
+        <w:t>.</w:t>
+      </w:r>
+    </w:p>
+    <w:p>
+      <w:pPr>
+        <w:pStyle w:val="Heading1"/>
+        <w:spacing w:after="240"/>
+        <w:jc w:val="both"/>
+      </w:pPr>
+      <w:r>
+        <w:lastRenderedPageBreak/>
+        <w:t>Steering</w:t>
+      </w:r>
+    </w:p>
+    <w:p>
+      <w:pPr>
+        <w:jc w:val="both"/>
+        <w:rPr>
+          <w:rFonts w:eastAsiaTheme="minorEastAsia"/>
+        </w:rPr>
+      </w:pPr>
+      <w:r>
+        <w:t xml:space="preserve">The steering mechanism of the vehicle is actuated smoothly to attain the commanded steering angle </w:t>
+      </w:r>
+      <m:oMath>
+        <m:r>
+          <w:rPr>
+            <w:rFonts w:ascii="Cambria Math" w:hAnsi="Cambria Math"/>
+          </w:rPr>
+          <m:t>δ</m:t>
+        </m:r>
+      </m:oMath>
+      <w:r>
+        <w:rPr>
+          <w:rFonts w:eastAsiaTheme="minorEastAsia"/>
+        </w:rPr>
+        <w:t xml:space="preserve">, without exceeding the steering limits </w:t>
+      </w:r>
+      <m:oMath>
+        <m:r>
+          <w:rPr>
+            <w:rFonts w:ascii="Cambria Math" w:hAnsi="Cambria Math"/>
+          </w:rPr>
+          <m:t>±</m:t>
+        </m:r>
+        <m:sSub>
+          <m:sSubPr>
+            <m:ctrlPr>
+              <w:rPr>
+                <w:rFonts w:ascii="Cambria Math" w:hAnsi="Cambria Math"/>
+                <w:i/>
+              </w:rPr>
+            </m:ctrlPr>
+          </m:sSubPr>
+          <m:e>
+            <m:r>
+              <w:rPr>
+                <w:rFonts w:ascii="Cambria Math" w:hAnsi="Cambria Math"/>
+              </w:rPr>
+              <m:t>δ</m:t>
+            </m:r>
+          </m:e>
+          <m:sub>
+            <m:r>
+              <w:rPr>
+                <w:rFonts w:ascii="Cambria Math" w:hAnsi="Cambria Math"/>
+              </w:rPr>
+              <m:t>lim</m:t>
+            </m:r>
+          </m:sub>
+        </m:sSub>
+      </m:oMath>
+      <w:r>
+        <w:rPr>
+          <w:rFonts w:eastAsiaTheme="minorEastAsia"/>
+        </w:rPr>
+        <w:t xml:space="preserve">. The rate at which the vehicle steers is governed by its speed </w:t>
+      </w:r>
+      <m:oMath>
+        <m:r>
+          <w:rPr>
+            <w:rFonts w:ascii="Cambria Math" w:hAnsi="Cambria Math"/>
+          </w:rPr>
+          <m:t>v</m:t>
+        </m:r>
+      </m:oMath>
+      <w:r>
+        <w:rPr>
+          <w:rFonts w:eastAsiaTheme="minorEastAsia"/>
+        </w:rPr>
+        <w:t xml:space="preserve"> </w:t>
+      </w:r>
+      <w:r>
+        <w:rPr>
+          <w:rFonts w:eastAsiaTheme="minorEastAsia"/>
+        </w:rPr>
+        <w:t>and steering sensitivity</w:t>
+      </w:r>
+      <w:r>
+        <w:rPr>
+          <w:rFonts w:eastAsiaTheme="minorEastAsia"/>
+        </w:rPr>
+        <w:t xml:space="preserve"> </w:t>
+      </w:r>
+      <m:oMath>
+        <m:sSub>
+          <m:sSubPr>
+            <m:ctrlPr>
+              <w:rPr>
+                <w:rFonts w:ascii="Cambria Math" w:hAnsi="Cambria Math"/>
+                <w:i/>
+              </w:rPr>
+            </m:ctrlPr>
+          </m:sSubPr>
+          <m:e>
+            <m:r>
+              <w:rPr>
+                <w:rFonts w:ascii="Cambria Math" w:hAnsi="Cambria Math"/>
+              </w:rPr>
+              <m:t>κ</m:t>
+            </m:r>
+          </m:e>
+          <m:sub>
+            <m:r>
+              <w:rPr>
+                <w:rFonts w:ascii="Cambria Math" w:hAnsi="Cambria Math"/>
+              </w:rPr>
+              <m:t>δ</m:t>
+            </m:r>
+          </m:sub>
+        </m:sSub>
+      </m:oMath>
+      <w:r>
+        <w:rPr>
+          <w:rFonts w:eastAsiaTheme="minorEastAsia"/>
+        </w:rPr>
+        <w:t>:</w:t>
+      </w:r>
+    </w:p>
+    <w:p>
+      <w:pPr>
+        <w:jc w:val="both"/>
+        <w:rPr>
+          <w:rFonts w:eastAsiaTheme="minorEastAsia"/>
+        </w:rPr>
+      </w:pPr>
+      <m:oMathPara>
+        <m:oMath>
+          <m:acc>
+            <m:accPr>
+              <m:chr m:val="̇"/>
+              <m:ctrlPr>
+                <w:rPr>
+                  <w:rFonts w:ascii="Cambria Math" w:hAnsi="Cambria Math"/>
+                  <w:i/>
+                </w:rPr>
+              </m:ctrlPr>
+            </m:accPr>
+            <m:e>
+              <m:r>
+                <w:rPr>
+                  <w:rFonts w:ascii="Cambria Math" w:hAnsi="Cambria Math"/>
+                </w:rPr>
+                <m:t>δ</m:t>
+              </m:r>
+            </m:e>
+          </m:acc>
+          <m:r>
+            <w:rPr>
+              <w:rFonts w:ascii="Cambria Math" w:hAnsi="Cambria Math"/>
+            </w:rPr>
+            <m:t>=</m:t>
+          </m:r>
+          <m:sSub>
+            <m:sSubPr>
+              <m:ctrlPr>
+                <w:rPr>
+                  <w:rFonts w:ascii="Cambria Math" w:hAnsi="Cambria Math"/>
+                  <w:i/>
+                </w:rPr>
+              </m:ctrlPr>
+            </m:sSubPr>
+            <m:e>
+              <m:r>
+                <w:rPr>
+                  <w:rFonts w:ascii="Cambria Math" w:hAnsi="Cambria Math"/>
+                </w:rPr>
+                <m:t>κ</m:t>
+              </m:r>
+            </m:e>
+            <m:sub>
+              <m:r>
+                <w:rPr>
+                  <w:rFonts w:ascii="Cambria Math" w:hAnsi="Cambria Math"/>
+                </w:rPr>
+                <m:t>δ</m:t>
+              </m:r>
+            </m:sub>
+          </m:sSub>
+          <m:r>
+            <w:rPr>
+              <w:rFonts w:ascii="Cambria Math" w:hAnsi="Cambria Math"/>
+            </w:rPr>
+            <m:t>+</m:t>
+          </m:r>
+          <m:sSub>
+            <m:sSubPr>
+              <m:ctrlPr>
+                <w:rPr>
+                  <w:rFonts w:ascii="Cambria Math" w:hAnsi="Cambria Math"/>
+                  <w:i/>
+                </w:rPr>
+              </m:ctrlPr>
+            </m:sSubPr>
+            <m:e>
+              <m:r>
+                <w:rPr>
+                  <w:rFonts w:ascii="Cambria Math" w:hAnsi="Cambria Math"/>
+                </w:rPr>
+                <m:t>κ</m:t>
+              </m:r>
+            </m:e>
+            <m:sub>
+              <m:r>
+                <w:rPr>
+                  <w:rFonts w:ascii="Cambria Math" w:hAnsi="Cambria Math"/>
+                </w:rPr>
+                <m:t>v</m:t>
+              </m:r>
+            </m:sub>
+          </m:sSub>
+          <m:f>
+            <m:fPr>
+              <m:ctrlPr>
+                <w:rPr>
+                  <w:rFonts w:ascii="Cambria Math" w:hAnsi="Cambria Math"/>
+                  <w:i/>
+                </w:rPr>
+              </m:ctrlPr>
+            </m:fPr>
+            <m:num>
+              <m:r>
+                <w:rPr>
+                  <w:rFonts w:ascii="Cambria Math" w:hAnsi="Cambria Math"/>
+                </w:rPr>
+                <m:t>v</m:t>
+              </m:r>
+            </m:num>
+            <m:den>
+              <m:sSub>
+                <m:sSubPr>
+                  <m:ctrlPr>
+                    <w:rPr>
+                      <w:rFonts w:ascii="Cambria Math" w:hAnsi="Cambria Math"/>
+                      <w:i/>
+                    </w:rPr>
+                  </m:ctrlPr>
+                </m:sSubPr>
+                <m:e>
+                  <m:r>
+                    <w:rPr>
+                      <w:rFonts w:ascii="Cambria Math" w:hAnsi="Cambria Math"/>
+                    </w:rPr>
+                    <m:t>v</m:t>
+                  </m:r>
+                </m:e>
+                <m:sub>
+                  <m:r>
+                    <w:rPr>
+                      <w:rFonts w:ascii="Cambria Math" w:hAnsi="Cambria Math"/>
+                    </w:rPr>
+                    <m:t>max</m:t>
+                  </m:r>
+                </m:sub>
+              </m:sSub>
+            </m:den>
+          </m:f>
+        </m:oMath>
+      </m:oMathPara>
+    </w:p>
+    <w:p>
+      <w:pPr>
+        <w:jc w:val="both"/>
+        <w:rPr>
+          <w:rFonts w:eastAsiaTheme="minorEastAsia"/>
+        </w:rPr>
+      </w:pPr>
+      <w:r>
+        <w:rPr>
+          <w:rFonts w:eastAsiaTheme="minorEastAsia"/>
+        </w:rPr>
+        <w:t xml:space="preserve">Here, </w:t>
+      </w:r>
+      <m:oMath>
+        <m:sSub>
+          <m:sSubPr>
+            <m:ctrlPr>
+              <w:rPr>
+                <w:rFonts w:ascii="Cambria Math" w:eastAsiaTheme="minorEastAsia" w:hAnsi="Cambria Math"/>
+                <w:i/>
+              </w:rPr>
+            </m:ctrlPr>
+          </m:sSubPr>
+          <m:e>
+            <m:r>
+              <w:rPr>
+                <w:rFonts w:ascii="Cambria Math" w:eastAsiaTheme="minorEastAsia" w:hAnsi="Cambria Math"/>
+              </w:rPr>
+              <m:t>κ</m:t>
+            </m:r>
+          </m:e>
+          <m:sub>
+            <m:r>
+              <w:rPr>
+                <w:rFonts w:ascii="Cambria Math" w:eastAsiaTheme="minorEastAsia" w:hAnsi="Cambria Math"/>
+              </w:rPr>
+              <m:t>v</m:t>
+            </m:r>
+          </m:sub>
+        </m:sSub>
+      </m:oMath>
+      <w:r>
+        <w:rPr>
+          <w:rFonts w:eastAsiaTheme="minorEastAsia"/>
+        </w:rPr>
+        <w:t xml:space="preserve"> is the speed-dependency factor of the steering mechanism.</w:t>
+      </w:r>
+    </w:p>
+    <w:p>
+      <w:pPr>
+        <w:jc w:val="both"/>
+        <w:rPr>
+          <w:rFonts w:eastAsiaTheme="minorEastAsia"/>
+        </w:rPr>
+      </w:pPr>
+      <w:r>
+        <w:rPr>
+          <w:rFonts w:eastAsiaTheme="minorEastAsia"/>
+        </w:rPr>
+        <w:t xml:space="preserve">Finally, the individual turning angles </w:t>
+      </w:r>
+      <m:oMath>
+        <m:sSub>
+          <m:sSubPr>
+            <m:ctrlPr>
+              <w:rPr>
+                <w:rFonts w:ascii="Cambria Math" w:hAnsi="Cambria Math"/>
+                <w:i/>
+              </w:rPr>
+            </m:ctrlPr>
+          </m:sSubPr>
+          <m:e>
+            <m:r>
+              <w:rPr>
+                <w:rFonts w:ascii="Cambria Math" w:hAnsi="Cambria Math"/>
+              </w:rPr>
+              <m:t>δ</m:t>
+            </m:r>
+          </m:e>
+          <m:sub>
+            <m:r>
+              <w:rPr>
+                <w:rFonts w:ascii="Cambria Math" w:hAnsi="Cambria Math"/>
+              </w:rPr>
+              <m:t>l</m:t>
+            </m:r>
+          </m:sub>
+        </m:sSub>
+      </m:oMath>
+      <w:r>
+        <w:rPr>
+          <w:rFonts w:eastAsiaTheme="minorEastAsia"/>
+        </w:rPr>
+        <w:t xml:space="preserve"> and </w:t>
+      </w:r>
+      <m:oMath>
+        <m:sSub>
+          <m:sSubPr>
+            <m:ctrlPr>
+              <w:rPr>
+                <w:rFonts w:ascii="Cambria Math" w:hAnsi="Cambria Math"/>
+                <w:i/>
+              </w:rPr>
+            </m:ctrlPr>
+          </m:sSubPr>
+          <m:e>
+            <m:r>
+              <w:rPr>
+                <w:rFonts w:ascii="Cambria Math" w:hAnsi="Cambria Math"/>
+              </w:rPr>
+              <m:t>δ</m:t>
+            </m:r>
+          </m:e>
+          <m:sub>
+            <m:r>
+              <w:rPr>
+                <w:rFonts w:ascii="Cambria Math" w:hAnsi="Cambria Math"/>
+              </w:rPr>
+              <m:t>r</m:t>
+            </m:r>
+          </m:sub>
+        </m:sSub>
+      </m:oMath>
+      <w:r>
+        <w:rPr>
+          <w:rFonts w:eastAsiaTheme="minorEastAsia"/>
+        </w:rPr>
+        <w:t xml:space="preserve"> for left and right wheels are computed based on the </w:t>
+      </w:r>
+      <w:r>
+        <w:t xml:space="preserve">commanded steering angle </w:t>
+      </w:r>
+      <m:oMath>
+        <m:r>
+          <w:rPr>
+            <w:rFonts w:ascii="Cambria Math" w:hAnsi="Cambria Math"/>
+          </w:rPr>
+          <m:t>δ</m:t>
+        </m:r>
+      </m:oMath>
+      <w:r>
+        <w:rPr>
+          <w:rFonts w:eastAsiaTheme="minorEastAsia"/>
+        </w:rPr>
+        <w:t xml:space="preserve"> and the Ackermann steering geometry:</w:t>
+      </w:r>
+    </w:p>
+    <w:p>
+      <w:pPr>
+        <w:jc w:val="both"/>
+      </w:pPr>
+      <w:r>
+        <w:rPr>
+          <w:rFonts w:eastAsiaTheme="minorEastAsia"/>
+        </w:rPr>
+        <w:t xml:space="preserve"> </w:t>
+      </w:r>
+      <m:oMath>
+        <m:d>
+          <m:dPr>
+            <m:begChr m:val="{"/>
+            <m:endChr m:val=""/>
+            <m:ctrlPr>
+              <w:rPr>
+                <w:rFonts w:ascii="Cambria Math" w:eastAsiaTheme="minorEastAsia" w:hAnsi="Cambria Math"/>
+                <w:i/>
+              </w:rPr>
+            </m:ctrlPr>
+          </m:dPr>
+          <m:e>
+            <m:eqArr>
+              <m:eqArrPr>
+                <m:ctrlPr>
+                  <w:rPr>
+                    <w:rFonts w:ascii="Cambria Math" w:eastAsiaTheme="minorEastAsia" w:hAnsi="Cambria Math"/>
+                    <w:i/>
+                  </w:rPr>
+                </m:ctrlPr>
+              </m:eqArrPr>
+              <m:e>
+                <m:sSub>
+                  <m:sSubPr>
+                    <m:ctrlPr>
+                      <w:rPr>
+                        <w:rFonts w:ascii="Cambria Math" w:hAnsi="Cambria Math"/>
+                        <w:i/>
+                      </w:rPr>
+                    </m:ctrlPr>
+                  </m:sSubPr>
+                  <m:e>
+                    <m:r>
+                      <w:rPr>
+                        <w:rFonts w:ascii="Cambria Math" w:hAnsi="Cambria Math"/>
+                      </w:rPr>
+                      <m:t>δ</m:t>
+                    </m:r>
+                  </m:e>
+                  <m:sub>
+                    <m:r>
+                      <w:rPr>
+                        <w:rFonts w:ascii="Cambria Math" w:hAnsi="Cambria Math"/>
+                      </w:rPr>
+                      <m:t>l</m:t>
+                    </m:r>
+                  </m:sub>
+                </m:sSub>
+                <m:r>
+                  <w:rPr>
+                    <w:rFonts w:ascii="Cambria Math" w:hAnsi="Cambria Math"/>
+                  </w:rPr>
+                  <m:t>=</m:t>
+                </m:r>
+                <m:func>
+                  <m:funcPr>
+                    <m:ctrlPr>
+                      <w:rPr>
+                        <w:rFonts w:ascii="Cambria Math" w:hAnsi="Cambria Math"/>
+                        <w:i/>
+                      </w:rPr>
+                    </m:ctrlPr>
+                  </m:funcPr>
+                  <m:fName>
+                    <m:sSup>
+                      <m:sSupPr>
+                        <m:ctrlPr>
+                          <w:rPr>
+                            <w:rFonts w:ascii="Cambria Math" w:hAnsi="Cambria Math"/>
+                          </w:rPr>
+                        </m:ctrlPr>
+                      </m:sSupPr>
+                      <m:e>
+                        <m:r>
+                          <m:rPr>
+                            <m:sty m:val="p"/>
+                          </m:rPr>
+                          <w:rPr>
+                            <w:rFonts w:ascii="Cambria Math" w:hAnsi="Cambria Math"/>
+                          </w:rPr>
+                          <m:t>tan</m:t>
+                        </m:r>
+                      </m:e>
+                      <m:sup>
+                        <m:r>
+                          <m:rPr>
+                            <m:sty m:val="p"/>
+                          </m:rPr>
+                          <w:rPr>
+                            <w:rFonts w:ascii="Cambria Math" w:hAnsi="Cambria Math"/>
+                          </w:rPr>
+                          <m:t>-1</m:t>
+                        </m:r>
+                      </m:sup>
+                    </m:sSup>
+                  </m:fName>
+                  <m:e>
+                    <m:d>
+                      <m:dPr>
+                        <m:ctrlPr>
+                          <w:rPr>
+                            <w:rFonts w:ascii="Cambria Math" w:hAnsi="Cambria Math"/>
+                            <w:i/>
+                          </w:rPr>
+                        </m:ctrlPr>
+                      </m:dPr>
+                      <m:e>
+                        <m:f>
+                          <m:fPr>
+                            <m:ctrlPr>
+                              <w:rPr>
+                                <w:rFonts w:ascii="Cambria Math" w:hAnsi="Cambria Math"/>
+                                <w:i/>
+                              </w:rPr>
+                            </m:ctrlPr>
+                          </m:fPr>
+                          <m:num>
+                            <m:r>
+                              <w:rPr>
+                                <w:rFonts w:ascii="Cambria Math" w:hAnsi="Cambria Math"/>
+                              </w:rPr>
+                              <m:t>2*l*</m:t>
+                            </m:r>
+                            <m:func>
+                              <m:funcPr>
+                                <m:ctrlPr>
+                                  <w:rPr>
+                                    <w:rFonts w:ascii="Cambria Math" w:hAnsi="Cambria Math"/>
+                                  </w:rPr>
+                                </m:ctrlPr>
+                              </m:funcPr>
+                              <m:fName>
+                                <m:r>
+                                  <m:rPr>
+                                    <m:sty m:val="p"/>
+                                  </m:rPr>
+                                  <w:rPr>
+                                    <w:rFonts w:ascii="Cambria Math" w:hAnsi="Cambria Math"/>
+                                  </w:rPr>
+                                  <m:t>tan</m:t>
+                                </m:r>
+                                <m:ctrlPr>
+                                  <w:rPr>
+                                    <w:rFonts w:ascii="Cambria Math" w:hAnsi="Cambria Math"/>
+                                    <w:i/>
+                                  </w:rPr>
+                                </m:ctrlPr>
+                              </m:fName>
+                              <m:e>
+                                <m:d>
+                                  <m:dPr>
+                                    <m:ctrlPr>
+                                      <w:rPr>
+                                        <w:rFonts w:ascii="Cambria Math" w:hAnsi="Cambria Math"/>
+                                        <w:i/>
+                                      </w:rPr>
+                                    </m:ctrlPr>
+                                  </m:dPr>
+                                  <m:e>
+                                    <m:r>
+                                      <w:rPr>
+                                        <w:rFonts w:ascii="Cambria Math" w:hAnsi="Cambria Math"/>
+                                      </w:rPr>
+                                      <m:t>δ</m:t>
+                                    </m:r>
+                                  </m:e>
+                                </m:d>
+                              </m:e>
+                            </m:func>
+                          </m:num>
+                          <m:den>
+                            <m:r>
+                              <w:rPr>
+                                <w:rFonts w:ascii="Cambria Math" w:hAnsi="Cambria Math"/>
+                              </w:rPr>
+                              <m:t>2*l</m:t>
+                            </m:r>
+                            <m:r>
+                              <w:rPr>
+                                <w:rFonts w:ascii="Cambria Math" w:hAnsi="Cambria Math"/>
+                              </w:rPr>
+                              <m:t>+w*</m:t>
+                            </m:r>
+                            <m:func>
+                              <m:funcPr>
+                                <m:ctrlPr>
+                                  <w:rPr>
+                                    <w:rFonts w:ascii="Cambria Math" w:hAnsi="Cambria Math"/>
+                                  </w:rPr>
+                                </m:ctrlPr>
+                              </m:funcPr>
+                              <m:fName>
+                                <m:r>
+                                  <m:rPr>
+                                    <m:sty m:val="p"/>
+                                  </m:rPr>
+                                  <w:rPr>
+                                    <w:rFonts w:ascii="Cambria Math" w:hAnsi="Cambria Math"/>
+                                  </w:rPr>
+                                  <m:t>tan</m:t>
+                                </m:r>
+                                <m:ctrlPr>
+                                  <w:rPr>
+                                    <w:rFonts w:ascii="Cambria Math" w:hAnsi="Cambria Math"/>
+                                    <w:i/>
+                                  </w:rPr>
+                                </m:ctrlPr>
+                              </m:fName>
+                              <m:e>
+                                <m:d>
+                                  <m:dPr>
+                                    <m:ctrlPr>
+                                      <w:rPr>
+                                        <w:rFonts w:ascii="Cambria Math" w:hAnsi="Cambria Math"/>
+                                        <w:i/>
+                                      </w:rPr>
+                                    </m:ctrlPr>
+                                  </m:dPr>
+                                  <m:e>
+                                    <m:r>
+                                      <w:rPr>
+                                        <w:rFonts w:ascii="Cambria Math" w:hAnsi="Cambria Math"/>
+                                      </w:rPr>
+                                      <m:t>δ</m:t>
+                                    </m:r>
+                                  </m:e>
+                                </m:d>
+                              </m:e>
+                            </m:func>
+                          </m:den>
+                        </m:f>
+                      </m:e>
+                    </m:d>
+                  </m:e>
+                </m:func>
+              </m:e>
+              <m:e>
+                <m:sSub>
+                  <m:sSubPr>
+                    <m:ctrlPr>
+                      <w:rPr>
+                        <w:rFonts w:ascii="Cambria Math" w:hAnsi="Cambria Math"/>
+                        <w:i/>
+                      </w:rPr>
+                    </m:ctrlPr>
+                  </m:sSubPr>
+                  <m:e>
+                    <m:r>
+                      <w:rPr>
+                        <w:rFonts w:ascii="Cambria Math" w:hAnsi="Cambria Math"/>
+                      </w:rPr>
+                      <m:t>δ</m:t>
+                    </m:r>
+                  </m:e>
+                  <m:sub>
+                    <m:r>
+                      <w:rPr>
+                        <w:rFonts w:ascii="Cambria Math" w:hAnsi="Cambria Math"/>
+                      </w:rPr>
+                      <m:t>r</m:t>
+                    </m:r>
+                  </m:sub>
+                </m:sSub>
+                <m:r>
+                  <w:rPr>
+                    <w:rFonts w:ascii="Cambria Math" w:hAnsi="Cambria Math"/>
+                  </w:rPr>
+                  <m:t>=</m:t>
+                </m:r>
+                <m:func>
+                  <m:funcPr>
+                    <m:ctrlPr>
+                      <w:rPr>
+                        <w:rFonts w:ascii="Cambria Math" w:hAnsi="Cambria Math"/>
+                        <w:i/>
+                      </w:rPr>
+                    </m:ctrlPr>
+                  </m:funcPr>
+                  <m:fName>
+                    <m:sSup>
+                      <m:sSupPr>
+                        <m:ctrlPr>
+                          <w:rPr>
+                            <w:rFonts w:ascii="Cambria Math" w:hAnsi="Cambria Math"/>
+                          </w:rPr>
+                        </m:ctrlPr>
+                      </m:sSupPr>
+                      <m:e>
+                        <m:r>
+                          <m:rPr>
+                            <m:sty m:val="p"/>
+                          </m:rPr>
+                          <w:rPr>
+                            <w:rFonts w:ascii="Cambria Math" w:hAnsi="Cambria Math"/>
+                          </w:rPr>
+                          <m:t>tan</m:t>
+                        </m:r>
+                      </m:e>
+                      <m:sup>
+                        <m:r>
+                          <m:rPr>
+                            <m:sty m:val="p"/>
+                          </m:rPr>
+                          <w:rPr>
+                            <w:rFonts w:ascii="Cambria Math" w:hAnsi="Cambria Math"/>
+                          </w:rPr>
+                          <m:t>-1</m:t>
+                        </m:r>
+                      </m:sup>
+                    </m:sSup>
+                  </m:fName>
+                  <m:e>
+                    <m:d>
+                      <m:dPr>
+                        <m:ctrlPr>
+                          <w:rPr>
+                            <w:rFonts w:ascii="Cambria Math" w:hAnsi="Cambria Math"/>
+                            <w:i/>
+                          </w:rPr>
+                        </m:ctrlPr>
+                      </m:dPr>
+                      <m:e>
+                        <m:f>
+                          <m:fPr>
+                            <m:ctrlPr>
+                              <w:rPr>
+                                <w:rFonts w:ascii="Cambria Math" w:hAnsi="Cambria Math"/>
+                                <w:i/>
+                              </w:rPr>
+                            </m:ctrlPr>
+                          </m:fPr>
+                          <m:num>
+                            <m:r>
+                              <w:rPr>
+                                <w:rFonts w:ascii="Cambria Math" w:hAnsi="Cambria Math"/>
+                              </w:rPr>
+                              <m:t>2*l*</m:t>
+                            </m:r>
+                            <m:func>
+                              <m:funcPr>
+                                <m:ctrlPr>
+                                  <w:rPr>
+                                    <w:rFonts w:ascii="Cambria Math" w:hAnsi="Cambria Math"/>
+                                  </w:rPr>
+                                </m:ctrlPr>
+                              </m:funcPr>
+                              <m:fName>
+                                <m:r>
+                                  <m:rPr>
+                                    <m:sty m:val="p"/>
+                                  </m:rPr>
+                                  <w:rPr>
+                                    <w:rFonts w:ascii="Cambria Math" w:hAnsi="Cambria Math"/>
+                                  </w:rPr>
+                                  <m:t>tan</m:t>
+                                </m:r>
+                                <m:ctrlPr>
+                                  <w:rPr>
+                                    <w:rFonts w:ascii="Cambria Math" w:hAnsi="Cambria Math"/>
+                                    <w:i/>
+                                  </w:rPr>
+                                </m:ctrlPr>
+                              </m:fName>
+                              <m:e>
+                                <m:d>
+                                  <m:dPr>
+                                    <m:ctrlPr>
+                                      <w:rPr>
+                                        <w:rFonts w:ascii="Cambria Math" w:hAnsi="Cambria Math"/>
+                                        <w:i/>
+                                      </w:rPr>
+                                    </m:ctrlPr>
+                                  </m:dPr>
+                                  <m:e>
+                                    <m:r>
+                                      <w:rPr>
+                                        <w:rFonts w:ascii="Cambria Math" w:hAnsi="Cambria Math"/>
+                                      </w:rPr>
+                                      <m:t>δ</m:t>
+                                    </m:r>
+                                  </m:e>
+                                </m:d>
+                              </m:e>
+                            </m:func>
+                          </m:num>
+                          <m:den>
+                            <m:r>
+                              <w:rPr>
+                                <w:rFonts w:ascii="Cambria Math" w:hAnsi="Cambria Math"/>
+                              </w:rPr>
+                              <m:t>2*l</m:t>
+                            </m:r>
+                            <m:r>
+                              <w:rPr>
+                                <w:rFonts w:ascii="Cambria Math" w:hAnsi="Cambria Math"/>
+                              </w:rPr>
+                              <m:t>-</m:t>
+                            </m:r>
+                            <m:r>
+                              <w:rPr>
+                                <w:rFonts w:ascii="Cambria Math" w:hAnsi="Cambria Math"/>
+                              </w:rPr>
+                              <m:t>w*</m:t>
+                            </m:r>
+                            <m:func>
+                              <m:funcPr>
+                                <m:ctrlPr>
+                                  <w:rPr>
+                                    <w:rFonts w:ascii="Cambria Math" w:hAnsi="Cambria Math"/>
+                                  </w:rPr>
+                                </m:ctrlPr>
+                              </m:funcPr>
+                              <m:fName>
+                                <m:r>
+                                  <m:rPr>
+                                    <m:sty m:val="p"/>
+                                  </m:rPr>
+                                  <w:rPr>
+                                    <w:rFonts w:ascii="Cambria Math" w:hAnsi="Cambria Math"/>
+                                  </w:rPr>
+                                  <m:t>tan</m:t>
+                                </m:r>
+                                <m:ctrlPr>
+                                  <w:rPr>
+                                    <w:rFonts w:ascii="Cambria Math" w:hAnsi="Cambria Math"/>
+                                    <w:i/>
+                                  </w:rPr>
+                                </m:ctrlPr>
+                              </m:fName>
+                              <m:e>
+                                <m:d>
+                                  <m:dPr>
+                                    <m:ctrlPr>
+                                      <w:rPr>
+                                        <w:rFonts w:ascii="Cambria Math" w:hAnsi="Cambria Math"/>
+                                        <w:i/>
+                                      </w:rPr>
+                                    </m:ctrlPr>
+                                  </m:dPr>
+                                  <m:e>
+                                    <m:r>
+                                      <w:rPr>
+                                        <w:rFonts w:ascii="Cambria Math" w:hAnsi="Cambria Math"/>
+                                      </w:rPr>
+                                      <m:t>δ</m:t>
+                                    </m:r>
+                                  </m:e>
+                                </m:d>
+                              </m:e>
+                            </m:func>
+                          </m:den>
+                        </m:f>
+                      </m:e>
+                    </m:d>
+                  </m:e>
+                </m:func>
+              </m:e>
+            </m:eqArr>
+          </m:e>
+        </m:d>
+      </m:oMath>
+    </w:p>
+    <w:p>
+      <w:pPr>
+        <w:pStyle w:val="Heading1"/>
+        <w:spacing w:after="240"/>
+        <w:jc w:val="both"/>
+      </w:pPr>
+      <w:r>
+        <w:t>Air Drag</w:t>
+      </w:r>
+      <w:r>
+        <w:t xml:space="preserve"> and Downforce</w:t>
+      </w:r>
+    </w:p>
+    <w:p>
+      <w:pPr>
+        <w:jc w:val="both"/>
+      </w:pPr>
+      <w:r>
+        <w:t xml:space="preserve">The variable air drag </w:t>
+      </w:r>
+      <m:oMath>
+        <m:sSub>
+          <m:sSubPr>
+            <m:ctrlPr>
+              <w:rPr>
+                <w:rFonts w:ascii="Cambria Math" w:hAnsi="Cambria Math"/>
+                <w:i/>
+              </w:rPr>
+            </m:ctrlPr>
+          </m:sSubPr>
+          <m:e>
+            <m:r>
+              <w:rPr>
+                <w:rFonts w:ascii="Cambria Math" w:hAnsi="Cambria Math"/>
+              </w:rPr>
+              <m:t>F</m:t>
+            </m:r>
+          </m:e>
+          <m:sub>
+            <m:r>
+              <w:rPr>
+                <w:rFonts w:ascii="Cambria Math" w:hAnsi="Cambria Math"/>
+              </w:rPr>
+              <m:t>aero</m:t>
+            </m:r>
+          </m:sub>
+        </m:sSub>
+      </m:oMath>
+      <w:r>
+        <w:rPr>
+          <w:rFonts w:eastAsiaTheme="minorEastAsia"/>
+        </w:rPr>
+        <w:t xml:space="preserve"> </w:t>
+      </w:r>
+      <w:r>
+        <w:t>acting on the vehicle is computed based on the vehicle’s operating condition:</w:t>
+      </w:r>
+    </w:p>
+    <w:p>
+      <w:pPr>
+        <w:jc w:val="both"/>
+      </w:pPr>
+      <m:oMathPara>
+        <m:oMath>
+          <m:sSub>
+            <m:sSubPr>
+              <m:ctrlPr>
+                <w:rPr>
+                  <w:rFonts w:ascii="Cambria Math" w:hAnsi="Cambria Math"/>
+                  <w:i/>
+                </w:rPr>
+              </m:ctrlPr>
+            </m:sSubPr>
+            <m:e>
+              <m:r>
+                <w:rPr>
+                  <w:rFonts w:ascii="Cambria Math" w:hAnsi="Cambria Math"/>
+                </w:rPr>
+                <m:t>F</m:t>
+              </m:r>
+            </m:e>
+            <m:sub>
+              <m:r>
+                <w:rPr>
+                  <w:rFonts w:ascii="Cambria Math" w:hAnsi="Cambria Math"/>
+                </w:rPr>
+                <m:t>aero</m:t>
+              </m:r>
+            </m:sub>
+          </m:sSub>
+          <m:r>
+            <w:rPr>
+              <w:rFonts w:ascii="Cambria Math" w:hAnsi="Cambria Math"/>
+            </w:rPr>
+            <m:t>=</m:t>
+          </m:r>
+          <m:d>
+            <m:dPr>
+              <m:begChr m:val="{"/>
+              <m:endChr m:val=""/>
+              <m:ctrlPr>
+                <w:rPr>
+                  <w:rFonts w:ascii="Cambria Math" w:eastAsiaTheme="minorEastAsia" w:hAnsi="Cambria Math"/>
+                  <w:i/>
+                </w:rPr>
+              </m:ctrlPr>
+            </m:dPr>
+            <m:e>
+              <m:eqArr>
+                <m:eqArrPr>
+                  <m:ctrlPr>
+                    <w:rPr>
+                      <w:rFonts w:ascii="Cambria Math" w:eastAsiaTheme="minorEastAsia" w:hAnsi="Cambria Math"/>
+                      <w:i/>
+                    </w:rPr>
+                  </m:ctrlPr>
+                </m:eqArrPr>
+                <m:e>
+                  <m:m>
+                    <m:mPr>
+                      <m:mcs>
+                        <m:mc>
+                          <m:mcPr>
+                            <m:count m:val="2"/>
+                            <m:mcJc m:val="center"/>
+                          </m:mcPr>
+                        </m:mc>
+                      </m:mcs>
+                      <m:ctrlPr>
+                        <w:rPr>
+                          <w:rFonts w:ascii="Cambria Math" w:eastAsiaTheme="minorEastAsia" w:hAnsi="Cambria Math"/>
+                          <w:i/>
+                        </w:rPr>
+                      </m:ctrlPr>
+                    </m:mPr>
+                    <m:mr>
+                      <m:e>
+                        <m:sSub>
+                          <m:sSubPr>
+                            <m:ctrlPr>
+                              <w:rPr>
+                                <w:rFonts w:ascii="Cambria Math" w:eastAsiaTheme="minorEastAsia" w:hAnsi="Cambria Math"/>
+                                <w:i/>
+                              </w:rPr>
+                            </m:ctrlPr>
+                          </m:sSubPr>
+                          <m:e>
+                            <m:sSub>
+                              <m:sSubPr>
+                                <m:ctrlPr>
+                                  <w:rPr>
+                                    <w:rFonts w:ascii="Cambria Math" w:eastAsiaTheme="minorEastAsia" w:hAnsi="Cambria Math"/>
+                                    <w:i/>
+                                  </w:rPr>
+                                </m:ctrlPr>
+                              </m:sSubPr>
+                              <m:e>
+                                <m:r>
+                                  <w:rPr>
+                                    <w:rFonts w:ascii="Cambria Math" w:eastAsiaTheme="minorEastAsia" w:hAnsi="Cambria Math"/>
+                                  </w:rPr>
+                                  <m:t>F</m:t>
+                                </m:r>
+                              </m:e>
+                              <m:sub>
+                                <m:r>
+                                  <w:rPr>
+                                    <w:rFonts w:ascii="Cambria Math" w:eastAsiaTheme="minorEastAsia" w:hAnsi="Cambria Math"/>
+                                  </w:rPr>
+                                  <m:t>d</m:t>
+                                </m:r>
+                              </m:sub>
+                            </m:sSub>
+                          </m:e>
+                          <m:sub>
+                            <m:r>
+                              <w:rPr>
+                                <w:rFonts w:ascii="Cambria Math" w:eastAsiaTheme="minorEastAsia" w:hAnsi="Cambria Math"/>
+                              </w:rPr>
+                              <m:t>max</m:t>
+                            </m:r>
+                          </m:sub>
+                        </m:sSub>
+                      </m:e>
+                      <m:e>
+                        <m:r>
+                          <m:rPr>
+                            <m:nor/>
+                          </m:rPr>
+                          <w:rPr>
+                            <w:rFonts w:ascii="Cambria Math" w:eastAsiaTheme="minorEastAsia" w:hAnsi="Cambria Math"/>
+                          </w:rPr>
+                          <m:t xml:space="preserve">if </m:t>
+                        </m:r>
+                        <m:r>
+                          <m:rPr>
+                            <m:nor/>
+                          </m:rPr>
+                          <w:rPr>
+                            <w:rFonts w:ascii="Cambria Math" w:eastAsiaTheme="minorEastAsia" w:hAnsi="Cambria Math"/>
+                          </w:rPr>
+                          <m:t xml:space="preserve">                    </m:t>
+                        </m:r>
+                        <m:r>
+                          <m:rPr>
+                            <m:nor/>
+                          </m:rPr>
+                          <w:rPr>
+                            <w:rFonts w:ascii="Cambria Math" w:eastAsiaTheme="minorEastAsia" w:hAnsi="Cambria Math"/>
+                          </w:rPr>
+                          <m:t xml:space="preserve">    </m:t>
+                        </m:r>
+                        <m:r>
+                          <m:rPr>
+                            <m:nor/>
+                          </m:rPr>
+                          <w:rPr>
+                            <w:rFonts w:ascii="Cambria Math" w:eastAsiaTheme="minorEastAsia" w:hAnsi="Cambria Math"/>
+                          </w:rPr>
+                          <m:t xml:space="preserve">                                  </m:t>
+                        </m:r>
+                        <m:r>
+                          <w:rPr>
+                            <w:rFonts w:ascii="Cambria Math" w:eastAsiaTheme="minorEastAsia" w:hAnsi="Cambria Math"/>
+                          </w:rPr>
+                          <m:t>v≥</m:t>
+                        </m:r>
+                        <m:sSub>
+                          <m:sSubPr>
+                            <m:ctrlPr>
+                              <w:rPr>
+                                <w:rFonts w:ascii="Cambria Math" w:eastAsiaTheme="minorEastAsia" w:hAnsi="Cambria Math"/>
+                                <w:i/>
+                              </w:rPr>
+                            </m:ctrlPr>
+                          </m:sSubPr>
+                          <m:e>
+                            <m:r>
+                              <w:rPr>
+                                <w:rFonts w:ascii="Cambria Math" w:eastAsiaTheme="minorEastAsia" w:hAnsi="Cambria Math"/>
+                              </w:rPr>
+                              <m:t>v</m:t>
+                            </m:r>
+                          </m:e>
+                          <m:sub>
+                            <m:r>
+                              <w:rPr>
+                                <w:rFonts w:ascii="Cambria Math" w:eastAsiaTheme="minorEastAsia" w:hAnsi="Cambria Math"/>
+                              </w:rPr>
+                              <m:t>max</m:t>
+                            </m:r>
+                          </m:sub>
+                        </m:sSub>
+                      </m:e>
+                    </m:mr>
+                  </m:m>
+                </m:e>
+                <m:e>
+                  <m:m>
+                    <m:mPr>
+                      <m:mcs>
+                        <m:mc>
+                          <m:mcPr>
+                            <m:count m:val="2"/>
+                            <m:mcJc m:val="center"/>
+                          </m:mcPr>
+                        </m:mc>
+                      </m:mcs>
+                      <m:ctrlPr>
+                        <w:rPr>
+                          <w:rFonts w:ascii="Cambria Math" w:eastAsiaTheme="minorEastAsia" w:hAnsi="Cambria Math"/>
+                          <w:i/>
+                        </w:rPr>
+                      </m:ctrlPr>
+                    </m:mPr>
+                    <m:mr>
+                      <m:e>
+                        <m:sSub>
+                          <m:sSubPr>
+                            <m:ctrlPr>
+                              <w:rPr>
+                                <w:rFonts w:ascii="Cambria Math" w:eastAsiaTheme="minorEastAsia" w:hAnsi="Cambria Math"/>
+                                <w:i/>
+                              </w:rPr>
+                            </m:ctrlPr>
+                          </m:sSubPr>
+                          <m:e>
+                            <m:sSub>
+                              <m:sSubPr>
+                                <m:ctrlPr>
+                                  <w:rPr>
+                                    <w:rFonts w:ascii="Cambria Math" w:eastAsiaTheme="minorEastAsia" w:hAnsi="Cambria Math"/>
+                                    <w:i/>
+                                  </w:rPr>
+                                </m:ctrlPr>
+                              </m:sSubPr>
+                              <m:e>
+                                <m:r>
+                                  <w:rPr>
+                                    <w:rFonts w:ascii="Cambria Math" w:eastAsiaTheme="minorEastAsia" w:hAnsi="Cambria Math"/>
+                                  </w:rPr>
+                                  <m:t>F</m:t>
+                                </m:r>
+                              </m:e>
+                              <m:sub>
+                                <m:r>
+                                  <w:rPr>
+                                    <w:rFonts w:ascii="Cambria Math" w:eastAsiaTheme="minorEastAsia" w:hAnsi="Cambria Math"/>
+                                  </w:rPr>
+                                  <m:t>d</m:t>
+                                </m:r>
+                              </m:sub>
+                            </m:sSub>
+                          </m:e>
+                          <m:sub>
+                            <m:r>
+                              <w:rPr>
+                                <w:rFonts w:ascii="Cambria Math" w:eastAsiaTheme="minorEastAsia" w:hAnsi="Cambria Math"/>
+                              </w:rPr>
+                              <m:t>idle</m:t>
+                            </m:r>
+                          </m:sub>
+                        </m:sSub>
+                      </m:e>
+                      <m:e>
+                        <m:r>
+                          <m:rPr>
+                            <m:nor/>
+                          </m:rPr>
+                          <w:rPr>
+                            <w:rFonts w:ascii="Cambria Math" w:eastAsiaTheme="minorEastAsia" w:hAnsi="Cambria Math"/>
+                          </w:rPr>
+                          <m:t xml:space="preserve">if           </m:t>
+                        </m:r>
+                        <m:r>
+                          <m:rPr>
+                            <m:nor/>
+                          </m:rPr>
+                          <w:rPr>
+                            <w:rFonts w:ascii="Cambria Math" w:eastAsiaTheme="minorEastAsia" w:hAnsi="Cambria Math"/>
+                          </w:rPr>
+                          <m:t xml:space="preserve">   </m:t>
+                        </m:r>
+                        <m:r>
+                          <m:rPr>
+                            <m:nor/>
+                          </m:rPr>
+                          <w:rPr>
+                            <w:rFonts w:ascii="Cambria Math" w:eastAsiaTheme="minorEastAsia" w:hAnsi="Cambria Math"/>
+                          </w:rPr>
+                          <m:t xml:space="preserve">                                             </m:t>
+                        </m:r>
+                        <m:sSub>
+                          <m:sSubPr>
+                            <m:ctrlPr>
+                              <w:rPr>
+                                <w:rFonts w:ascii="Cambria Math" w:eastAsiaTheme="minorEastAsia" w:hAnsi="Cambria Math"/>
+                                <w:i/>
+                              </w:rPr>
+                            </m:ctrlPr>
+                          </m:sSubPr>
+                          <m:e>
+                            <m:r>
+                              <w:rPr>
+                                <w:rFonts w:ascii="Cambria Math" w:eastAsiaTheme="minorEastAsia" w:hAnsi="Cambria Math"/>
+                              </w:rPr>
+                              <m:t>τ</m:t>
+                            </m:r>
+                          </m:e>
+                          <m:sub>
+                            <m:r>
+                              <w:rPr>
+                                <w:rFonts w:ascii="Cambria Math" w:eastAsiaTheme="minorEastAsia" w:hAnsi="Cambria Math"/>
+                              </w:rPr>
+                              <m:t>out</m:t>
+                            </m:r>
+                          </m:sub>
+                        </m:sSub>
+                        <m:r>
+                          <w:rPr>
+                            <w:rFonts w:ascii="Cambria Math" w:eastAsiaTheme="minorEastAsia" w:hAnsi="Cambria Math"/>
+                          </w:rPr>
+                          <m:t>=0</m:t>
+                        </m:r>
+                      </m:e>
+                    </m:mr>
+                  </m:m>
+                </m:e>
+                <m:e>
+                  <m:m>
+                    <m:mPr>
+                      <m:mcs>
+                        <m:mc>
+                          <m:mcPr>
+                            <m:count m:val="2"/>
+                            <m:mcJc m:val="center"/>
+                          </m:mcPr>
+                        </m:mc>
+                      </m:mcs>
+                      <m:ctrlPr>
+                        <w:rPr>
+                          <w:rFonts w:ascii="Cambria Math" w:eastAsiaTheme="minorEastAsia" w:hAnsi="Cambria Math"/>
+                          <w:i/>
+                        </w:rPr>
+                      </m:ctrlPr>
+                    </m:mPr>
+                    <m:mr>
+                      <m:e>
+                        <m:sSub>
+                          <m:sSubPr>
+                            <m:ctrlPr>
+                              <w:rPr>
+                                <w:rFonts w:ascii="Cambria Math" w:eastAsiaTheme="minorEastAsia" w:hAnsi="Cambria Math"/>
+                                <w:i/>
+                              </w:rPr>
+                            </m:ctrlPr>
+                          </m:sSubPr>
+                          <m:e>
+                            <m:sSub>
+                              <m:sSubPr>
+                                <m:ctrlPr>
+                                  <w:rPr>
+                                    <w:rFonts w:ascii="Cambria Math" w:eastAsiaTheme="minorEastAsia" w:hAnsi="Cambria Math"/>
+                                    <w:i/>
+                                  </w:rPr>
+                                </m:ctrlPr>
+                              </m:sSubPr>
+                              <m:e>
+                                <m:r>
+                                  <w:rPr>
+                                    <w:rFonts w:ascii="Cambria Math" w:eastAsiaTheme="minorEastAsia" w:hAnsi="Cambria Math"/>
+                                  </w:rPr>
+                                  <m:t>F</m:t>
+                                </m:r>
+                              </m:e>
+                              <m:sub>
+                                <m:r>
+                                  <w:rPr>
+                                    <w:rFonts w:ascii="Cambria Math" w:eastAsiaTheme="minorEastAsia" w:hAnsi="Cambria Math"/>
+                                  </w:rPr>
+                                  <m:t>d</m:t>
+                                </m:r>
+                              </m:sub>
+                            </m:sSub>
+                          </m:e>
+                          <m:sub>
+                            <m:r>
+                              <w:rPr>
+                                <w:rFonts w:ascii="Cambria Math" w:eastAsiaTheme="minorEastAsia" w:hAnsi="Cambria Math"/>
+                              </w:rPr>
+                              <m:t>rev</m:t>
+                            </m:r>
+                          </m:sub>
+                        </m:sSub>
+                      </m:e>
+                      <m:e>
+                        <m:r>
+                          <m:rPr>
+                            <m:nor/>
+                          </m:rPr>
+                          <w:rPr>
+                            <w:rFonts w:ascii="Cambria Math" w:eastAsiaTheme="minorEastAsia" w:hAnsi="Cambria Math"/>
+                          </w:rPr>
+                          <m:t xml:space="preserve">if </m:t>
+                        </m:r>
+                        <m:r>
+                          <m:rPr>
+                            <m:nor/>
+                          </m:rPr>
+                          <w:rPr>
+                            <w:rFonts w:ascii="Cambria Math" w:eastAsiaTheme="minorEastAsia" w:hAnsi="Cambria Math"/>
+                          </w:rPr>
+                          <m:t>(</m:t>
+                        </m:r>
+                        <m:r>
+                          <w:rPr>
+                            <w:rFonts w:ascii="Cambria Math" w:eastAsiaTheme="minorEastAsia" w:hAnsi="Cambria Math"/>
+                          </w:rPr>
+                          <m:t>v≥</m:t>
+                        </m:r>
+                        <m:sSub>
+                          <m:sSubPr>
+                            <m:ctrlPr>
+                              <w:rPr>
+                                <w:rFonts w:ascii="Cambria Math" w:eastAsiaTheme="minorEastAsia" w:hAnsi="Cambria Math"/>
+                                <w:i/>
+                              </w:rPr>
+                            </m:ctrlPr>
+                          </m:sSubPr>
+                          <m:e>
+                            <m:r>
+                              <w:rPr>
+                                <w:rFonts w:ascii="Cambria Math" w:eastAsiaTheme="minorEastAsia" w:hAnsi="Cambria Math"/>
+                              </w:rPr>
+                              <m:t>v</m:t>
+                            </m:r>
+                          </m:e>
+                          <m:sub>
+                            <m:r>
+                              <w:rPr>
+                                <w:rFonts w:ascii="Cambria Math" w:eastAsiaTheme="minorEastAsia" w:hAnsi="Cambria Math"/>
+                              </w:rPr>
+                              <m:t>rev</m:t>
+                            </m:r>
+                          </m:sub>
+                        </m:sSub>
+                        <m:r>
+                          <w:rPr>
+                            <w:rFonts w:ascii="Cambria Math" w:eastAsiaTheme="minorEastAsia" w:hAnsi="Cambria Math"/>
+                          </w:rPr>
+                          <m:t>) ⋀ (G=-1</m:t>
+                        </m:r>
+                      </m:e>
+                    </m:mr>
+                  </m:m>
+                  <m:r>
+                    <w:rPr>
+                      <w:rFonts w:ascii="Cambria Math" w:eastAsiaTheme="minorEastAsia" w:hAnsi="Cambria Math"/>
+                    </w:rPr>
+                    <m:t xml:space="preserve">) </m:t>
+                  </m:r>
+                  <m:r>
+                    <w:rPr>
+                      <w:rFonts w:ascii="Cambria Math" w:eastAsiaTheme="minorEastAsia" w:hAnsi="Cambria Math"/>
+                    </w:rPr>
+                    <m:t>⋀</m:t>
+                  </m:r>
+                  <m:r>
+                    <w:rPr>
+                      <w:rFonts w:ascii="Cambria Math" w:eastAsiaTheme="minorEastAsia" w:hAnsi="Cambria Math"/>
+                    </w:rPr>
+                    <m:t xml:space="preserve"> (RP</m:t>
+                  </m:r>
+                  <m:sSub>
+                    <m:sSubPr>
+                      <m:ctrlPr>
+                        <w:rPr>
+                          <w:rFonts w:ascii="Cambria Math" w:eastAsiaTheme="minorEastAsia" w:hAnsi="Cambria Math"/>
+                          <w:i/>
+                        </w:rPr>
+                      </m:ctrlPr>
+                    </m:sSubPr>
+                    <m:e>
+                      <m:r>
+                        <w:rPr>
+                          <w:rFonts w:ascii="Cambria Math" w:eastAsiaTheme="minorEastAsia" w:hAnsi="Cambria Math"/>
+                        </w:rPr>
+                        <m:t>M</m:t>
+                      </m:r>
+                    </m:e>
+                    <m:sub>
+                      <m:r>
+                        <w:rPr>
+                          <w:rFonts w:ascii="Cambria Math" w:eastAsiaTheme="minorEastAsia" w:hAnsi="Cambria Math"/>
+                        </w:rPr>
+                        <m:t>w</m:t>
+                      </m:r>
+                    </m:sub>
+                  </m:sSub>
+                  <m:r>
+                    <w:rPr>
+                      <w:rFonts w:ascii="Cambria Math" w:eastAsiaTheme="minorEastAsia" w:hAnsi="Cambria Math"/>
+                    </w:rPr>
+                    <m:t>&lt;0)</m:t>
+                  </m:r>
+                  <m:ctrlPr>
+                    <w:rPr>
+                      <w:rFonts w:ascii="Cambria Math" w:eastAsia="Cambria Math" w:hAnsi="Cambria Math" w:cs="Cambria Math"/>
+                      <w:i/>
+                    </w:rPr>
+                  </m:ctrlPr>
+                </m:e>
+                <m:e>
+                  <m:m>
+                    <m:mPr>
+                      <m:mcs>
+                        <m:mc>
+                          <m:mcPr>
+                            <m:count m:val="2"/>
+                            <m:mcJc m:val="center"/>
+                          </m:mcPr>
+                        </m:mc>
+                      </m:mcs>
+                      <m:ctrlPr>
+                        <w:rPr>
+                          <w:rFonts w:ascii="Cambria Math" w:eastAsia="Cambria Math" w:hAnsi="Cambria Math" w:cs="Cambria Math"/>
+                          <w:i/>
+                        </w:rPr>
+                      </m:ctrlPr>
+                    </m:mPr>
+                    <m:mr>
+                      <m:e>
+                        <m:sSub>
+                          <m:sSubPr>
+                            <m:ctrlPr>
+                              <w:rPr>
+                                <w:rFonts w:ascii="Cambria Math" w:eastAsiaTheme="minorEastAsia" w:hAnsi="Cambria Math"/>
+                                <w:i/>
+                              </w:rPr>
+                            </m:ctrlPr>
+                          </m:sSubPr>
+                          <m:e>
+                            <m:sSub>
+                              <m:sSubPr>
+                                <m:ctrlPr>
+                                  <w:rPr>
+                                    <w:rFonts w:ascii="Cambria Math" w:eastAsiaTheme="minorEastAsia" w:hAnsi="Cambria Math"/>
+                                    <w:i/>
+                                  </w:rPr>
+                                </m:ctrlPr>
+                              </m:sSubPr>
+                              <m:e>
+                                <m:r>
+                                  <w:rPr>
+                                    <w:rFonts w:ascii="Cambria Math" w:eastAsiaTheme="minorEastAsia" w:hAnsi="Cambria Math"/>
+                                  </w:rPr>
+                                  <m:t>F</m:t>
+                                </m:r>
+                              </m:e>
+                              <m:sub>
+                                <m:r>
+                                  <w:rPr>
+                                    <w:rFonts w:ascii="Cambria Math" w:eastAsiaTheme="minorEastAsia" w:hAnsi="Cambria Math"/>
+                                  </w:rPr>
+                                  <m:t>d</m:t>
+                                </m:r>
+                              </m:sub>
+                            </m:sSub>
+                          </m:e>
+                          <m:sub>
+                            <m:r>
+                              <w:rPr>
+                                <w:rFonts w:ascii="Cambria Math" w:eastAsiaTheme="minorEastAsia" w:hAnsi="Cambria Math"/>
+                              </w:rPr>
+                              <m:t>idle</m:t>
+                            </m:r>
+                          </m:sub>
+                        </m:sSub>
+                      </m:e>
+                      <m:e>
+                        <m:r>
+                          <m:rPr>
+                            <m:nor/>
+                          </m:rPr>
+                          <w:rPr>
+                            <w:rFonts w:ascii="Cambria Math" w:eastAsiaTheme="minorEastAsia" w:hAnsi="Cambria Math"/>
+                          </w:rPr>
+                          <m:t>otherwise</m:t>
+                        </m:r>
+                        <m:r>
+                          <m:rPr>
+                            <m:nor/>
+                          </m:rPr>
+                          <w:rPr>
+                            <w:rFonts w:ascii="Cambria Math" w:eastAsiaTheme="minorEastAsia" w:hAnsi="Cambria Math"/>
+                          </w:rPr>
+                          <m:t xml:space="preserve"> </m:t>
+                        </m:r>
+                        <m:r>
+                          <m:rPr>
+                            <m:nor/>
+                          </m:rPr>
+                          <w:rPr>
+                            <w:rFonts w:ascii="Cambria Math" w:eastAsiaTheme="minorEastAsia" w:hAnsi="Cambria Math"/>
+                          </w:rPr>
+                          <m:t xml:space="preserve">     </m:t>
+                        </m:r>
+                        <m:r>
+                          <m:rPr>
+                            <m:nor/>
+                          </m:rPr>
+                          <w:rPr>
+                            <w:rFonts w:ascii="Cambria Math" w:eastAsiaTheme="minorEastAsia" w:hAnsi="Cambria Math"/>
+                          </w:rPr>
+                          <m:t xml:space="preserve"> </m:t>
+                        </m:r>
+                        <m:r>
+                          <m:rPr>
+                            <m:nor/>
+                          </m:rPr>
+                          <w:rPr>
+                            <w:rFonts w:ascii="Cambria Math" w:eastAsiaTheme="minorEastAsia" w:hAnsi="Cambria Math"/>
+                          </w:rPr>
+                          <m:t xml:space="preserve">                                                  </m:t>
+                        </m:r>
+                        <m:r>
+                          <m:rPr>
+                            <m:nor/>
+                          </m:rPr>
+                          <w:rPr>
+                            <w:rFonts w:ascii="Cambria Math" w:eastAsiaTheme="minorEastAsia" w:hAnsi="Cambria Math"/>
+                          </w:rPr>
+                          <m:t xml:space="preserve"> </m:t>
+                        </m:r>
+                      </m:e>
+                    </m:mr>
+                  </m:m>
+                </m:e>
+              </m:eqArr>
+            </m:e>
+          </m:d>
+        </m:oMath>
+      </m:oMathPara>
+    </w:p>
+    <w:p>
+      <w:pPr>
+        <w:jc w:val="both"/>
+        <w:rPr>
+          <w:rFonts w:eastAsiaTheme="minorEastAsia"/>
+        </w:rPr>
+      </w:pPr>
+      <w:r>
+        <w:t xml:space="preserve">where, </w:t>
+      </w:r>
+      <m:oMath>
+        <m:r>
+          <w:rPr>
+            <w:rFonts w:ascii="Cambria Math" w:eastAsiaTheme="minorEastAsia" w:hAnsi="Cambria Math"/>
+          </w:rPr>
+          <m:t>v</m:t>
+        </m:r>
+      </m:oMath>
+      <w:r>
+        <w:rPr>
+          <w:rFonts w:eastAsiaTheme="minorEastAsia"/>
+        </w:rPr>
+        <w:t xml:space="preserve"> is the vehicle velocity, </w:t>
+      </w:r>
+      <m:oMath>
+        <m:sSub>
+          <m:sSubPr>
+            <m:ctrlPr>
+              <w:rPr>
+                <w:rFonts w:ascii="Cambria Math" w:eastAsiaTheme="minorEastAsia" w:hAnsi="Cambria Math"/>
+                <w:i/>
+              </w:rPr>
+            </m:ctrlPr>
+          </m:sSubPr>
+          <m:e>
+            <m:r>
+              <w:rPr>
+                <w:rFonts w:ascii="Cambria Math" w:eastAsiaTheme="minorEastAsia" w:hAnsi="Cambria Math"/>
+              </w:rPr>
+              <m:t>v</m:t>
+            </m:r>
+          </m:e>
+          <m:sub>
+            <m:r>
+              <w:rPr>
+                <w:rFonts w:ascii="Cambria Math" w:eastAsiaTheme="minorEastAsia" w:hAnsi="Cambria Math"/>
+              </w:rPr>
+              <m:t>max</m:t>
+            </m:r>
+          </m:sub>
+        </m:sSub>
+      </m:oMath>
+      <w:r>
+        <w:rPr>
+          <w:rFonts w:eastAsiaTheme="minorEastAsia"/>
+        </w:rPr>
+        <w:t xml:space="preserve"> is designated top-speed of the vehicle, </w:t>
+      </w:r>
+      <m:oMath>
+        <m:sSub>
+          <m:sSubPr>
+            <m:ctrlPr>
+              <w:rPr>
+                <w:rFonts w:ascii="Cambria Math" w:eastAsiaTheme="minorEastAsia" w:hAnsi="Cambria Math"/>
+                <w:i/>
+              </w:rPr>
+            </m:ctrlPr>
+          </m:sSubPr>
+          <m:e>
+            <m:r>
+              <w:rPr>
+                <w:rFonts w:ascii="Cambria Math" w:eastAsiaTheme="minorEastAsia" w:hAnsi="Cambria Math"/>
+              </w:rPr>
+              <m:t>v</m:t>
+            </m:r>
+          </m:e>
+          <m:sub>
+            <m:r>
+              <w:rPr>
+                <w:rFonts w:ascii="Cambria Math" w:eastAsiaTheme="minorEastAsia" w:hAnsi="Cambria Math"/>
+              </w:rPr>
+              <m:t>rev</m:t>
+            </m:r>
+          </m:sub>
+        </m:sSub>
+      </m:oMath>
+      <w:r>
+        <w:rPr>
+          <w:rFonts w:eastAsiaTheme="minorEastAsia"/>
+        </w:rPr>
+        <w:t xml:space="preserve"> is designated maximum reverse velocity of the vehicle</w:t>
+      </w:r>
+      <w:r>
+        <w:rPr>
+          <w:rFonts w:eastAsiaTheme="minorEastAsia"/>
+        </w:rPr>
+        <w:t xml:space="preserve">, </w:t>
+      </w:r>
+      <m:oMath>
+        <m:r>
+          <w:rPr>
+            <w:rFonts w:ascii="Cambria Math" w:eastAsiaTheme="minorEastAsia" w:hAnsi="Cambria Math"/>
+          </w:rPr>
+          <m:t>G</m:t>
+        </m:r>
+      </m:oMath>
+      <w:r>
+        <w:rPr>
+          <w:rFonts w:eastAsiaTheme="minorEastAsia"/>
+        </w:rPr>
+        <w:t xml:space="preserve"> is the operating gear, and </w:t>
+      </w:r>
+      <m:oMath>
+        <m:r>
+          <w:rPr>
+            <w:rFonts w:ascii="Cambria Math" w:eastAsiaTheme="minorEastAsia" w:hAnsi="Cambria Math"/>
+          </w:rPr>
+          <m:t>RP</m:t>
+        </m:r>
+        <m:sSub>
+          <m:sSubPr>
+            <m:ctrlPr>
+              <w:rPr>
+                <w:rFonts w:ascii="Cambria Math" w:eastAsiaTheme="minorEastAsia" w:hAnsi="Cambria Math"/>
+                <w:i/>
+              </w:rPr>
+            </m:ctrlPr>
+          </m:sSubPr>
+          <m:e>
+            <m:r>
+              <w:rPr>
+                <w:rFonts w:ascii="Cambria Math" w:eastAsiaTheme="minorEastAsia" w:hAnsi="Cambria Math"/>
+              </w:rPr>
+              <m:t>M</m:t>
+            </m:r>
+          </m:e>
+          <m:sub>
+            <m:r>
+              <w:rPr>
+                <w:rFonts w:ascii="Cambria Math" w:eastAsiaTheme="minorEastAsia" w:hAnsi="Cambria Math"/>
+              </w:rPr>
+              <m:t>w</m:t>
+            </m:r>
+          </m:sub>
+        </m:sSub>
+      </m:oMath>
+      <w:r>
+        <w:rPr>
+          <w:rFonts w:eastAsiaTheme="minorEastAsia"/>
+        </w:rPr>
+        <w:t xml:space="preserve"> is the average wheel RPM.</w:t>
+      </w:r>
+    </w:p>
+    <w:p>
+      <w:pPr>
+        <w:jc w:val="both"/>
+        <w:rPr>
+          <w:rFonts w:eastAsiaTheme="minorEastAsia"/>
+        </w:rPr>
+      </w:pPr>
+      <w:r>
+        <w:rPr>
+          <w:rFonts w:eastAsiaTheme="minorEastAsia"/>
+        </w:rPr>
+        <w:t>The downforce acting on the vehicle is modeled proportional to the vehicle velocity:</w:t>
+      </w:r>
+    </w:p>
+    <w:p>
+      <w:pPr>
+        <w:jc w:val="both"/>
+        <w:rPr>
+          <w:rFonts w:eastAsiaTheme="minorEastAsia"/>
+        </w:rPr>
+      </w:pPr>
+      <m:oMathPara>
+        <m:oMath>
+          <m:sSub>
+            <m:sSubPr>
+              <m:ctrlPr>
+                <w:rPr>
+                  <w:rFonts w:ascii="Cambria Math" w:eastAsiaTheme="minorEastAsia" w:hAnsi="Cambria Math"/>
+                  <w:i/>
+                </w:rPr>
+              </m:ctrlPr>
+            </m:sSubPr>
+            <m:e>
+              <m:r>
+                <w:rPr>
+                  <w:rFonts w:ascii="Cambria Math" w:eastAsiaTheme="minorEastAsia" w:hAnsi="Cambria Math"/>
+                </w:rPr>
+                <m:t>F</m:t>
+              </m:r>
+            </m:e>
+            <m:sub>
+              <m:r>
+                <w:rPr>
+                  <w:rFonts w:ascii="Cambria Math" w:eastAsiaTheme="minorEastAsia" w:hAnsi="Cambria Math"/>
+                </w:rPr>
+                <m:t>down</m:t>
+              </m:r>
+            </m:sub>
+          </m:sSub>
+          <m:r>
+            <w:rPr>
+              <w:rFonts w:ascii="Cambria Math" w:eastAsiaTheme="minorEastAsia" w:hAnsi="Cambria Math"/>
+            </w:rPr>
+            <m:t>=</m:t>
+          </m:r>
+          <m:sSub>
+            <m:sSubPr>
+              <m:ctrlPr>
+                <w:rPr>
+                  <w:rFonts w:ascii="Cambria Math" w:eastAsiaTheme="minorEastAsia" w:hAnsi="Cambria Math"/>
+                  <w:i/>
+                </w:rPr>
+              </m:ctrlPr>
+            </m:sSubPr>
+            <m:e>
+              <m:r>
+                <w:rPr>
+                  <w:rFonts w:ascii="Cambria Math" w:eastAsiaTheme="minorEastAsia" w:hAnsi="Cambria Math"/>
+                </w:rPr>
+                <m:t>K</m:t>
+              </m:r>
+            </m:e>
+            <m:sub>
+              <m:r>
+                <w:rPr>
+                  <w:rFonts w:ascii="Cambria Math" w:eastAsiaTheme="minorEastAsia" w:hAnsi="Cambria Math"/>
+                </w:rPr>
+                <m:t>down</m:t>
+              </m:r>
+            </m:sub>
+          </m:sSub>
+          <m:r>
+            <w:rPr>
+              <w:rFonts w:ascii="Cambria Math" w:eastAsiaTheme="minorEastAsia" w:hAnsi="Cambria Math"/>
+            </w:rPr>
+            <m:t>*</m:t>
+          </m:r>
+          <m:d>
+            <m:dPr>
+              <m:begChr m:val="|"/>
+              <m:endChr m:val="|"/>
+              <m:ctrlPr>
+                <w:rPr>
+                  <w:rFonts w:ascii="Cambria Math" w:eastAsiaTheme="minorEastAsia" w:hAnsi="Cambria Math"/>
+                  <w:i/>
+                </w:rPr>
+              </m:ctrlPr>
+            </m:dPr>
+            <m:e>
+              <m:r>
+                <w:rPr>
+                  <w:rFonts w:ascii="Cambria Math" w:eastAsiaTheme="minorEastAsia" w:hAnsi="Cambria Math"/>
+                </w:rPr>
+                <m:t>v</m:t>
+              </m:r>
+            </m:e>
+          </m:d>
+        </m:oMath>
+      </m:oMathPara>
+    </w:p>
+    <w:p>
+      <w:pPr>
+        <w:jc w:val="both"/>
+        <w:rPr>
+          <w:rFonts w:eastAsiaTheme="minorEastAsia"/>
+        </w:rPr>
+      </w:pPr>
+      <w:r>
+        <w:rPr>
+          <w:rFonts w:eastAsiaTheme="minorEastAsia"/>
+        </w:rPr>
+        <w:t xml:space="preserve">where, </w:t>
+      </w:r>
+      <m:oMath>
+        <m:sSub>
+          <m:sSubPr>
+            <m:ctrlPr>
+              <w:rPr>
+                <w:rFonts w:ascii="Cambria Math" w:eastAsiaTheme="minorEastAsia" w:hAnsi="Cambria Math"/>
+                <w:i/>
+              </w:rPr>
+            </m:ctrlPr>
+          </m:sSubPr>
+          <m:e>
+            <m:r>
+              <w:rPr>
+                <w:rFonts w:ascii="Cambria Math" w:eastAsiaTheme="minorEastAsia" w:hAnsi="Cambria Math"/>
+              </w:rPr>
+              <m:t>K</m:t>
+            </m:r>
+          </m:e>
+          <m:sub>
+            <m:r>
+              <w:rPr>
+                <w:rFonts w:ascii="Cambria Math" w:eastAsiaTheme="minorEastAsia" w:hAnsi="Cambria Math"/>
+              </w:rPr>
+              <m:t>down</m:t>
+            </m:r>
+          </m:sub>
+        </m:sSub>
+      </m:oMath>
+      <w:r>
+        <w:rPr>
+          <w:rFonts w:eastAsiaTheme="minorEastAsia"/>
+        </w:rPr>
+        <w:t xml:space="preserve"> is the down-force coefficient.</w:t>
       </w:r>
     </w:p>
     <w:sectPr>
